--- a/documents/Инструкция.docx
+++ b/documents/Инструкция.docx
@@ -3089,17 +3089,20 @@
         <w:t>:</w:t>
       </w:r>
     </w:p>
-    <w:p/>
-    <w:p>
-      <w:r>
-        <w:rPr>
-          <w:noProof/>
-        </w:rPr>
+    <w:p>
+      <w:pPr>
+        <w:jc w:val="center"/>
+      </w:pPr>
+      <w:r>
+        <w:rPr>
+          <w:noProof/>
+        </w:rPr>
+        <w:lastRenderedPageBreak/>
         <w:drawing>
-          <wp:inline distT="0" distB="0" distL="0" distR="0" wp14:anchorId="472449CA" wp14:editId="71378E11">
-            <wp:extent cx="9915525" cy="5991225"/>
+          <wp:inline distT="0" distB="0" distL="0" distR="0" wp14:anchorId="7433EC75" wp14:editId="34620736">
+            <wp:extent cx="7686675" cy="6638925"/>
             <wp:effectExtent l="0" t="0" r="9525" b="9525"/>
-            <wp:docPr id="6" name="Picture 6"/>
+            <wp:docPr id="48" name="Picture 48"/>
             <wp:cNvGraphicFramePr>
               <a:graphicFrameLocks xmlns:a="http://schemas.openxmlformats.org/drawingml/2006/main" noChangeAspect="1"/>
             </wp:cNvGraphicFramePr>
@@ -3107,7 +3110,7 @@
               <a:graphicData uri="http://schemas.openxmlformats.org/drawingml/2006/picture">
                 <pic:pic xmlns:pic="http://schemas.openxmlformats.org/drawingml/2006/picture">
                   <pic:nvPicPr>
-                    <pic:cNvPr id="0" name="Picture 5"/>
+                    <pic:cNvPr id="0" name="Picture 2"/>
                     <pic:cNvPicPr>
                       <a:picLocks noChangeAspect="1" noChangeArrowheads="1"/>
                     </pic:cNvPicPr>
@@ -3128,7 +3131,7 @@
                   <pic:spPr bwMode="auto">
                     <a:xfrm>
                       <a:off x="0" y="0"/>
-                      <a:ext cx="9915525" cy="5991225"/>
+                      <a:ext cx="7686675" cy="6638925"/>
                     </a:xfrm>
                     <a:prstGeom prst="rect">
                       <a:avLst/>
@@ -5950,10 +5953,10 @@
           <w:noProof/>
         </w:rPr>
         <w:drawing>
-          <wp:inline distT="0" distB="0" distL="0" distR="0" wp14:anchorId="16688DA7" wp14:editId="1B502436">
-            <wp:extent cx="5791200" cy="2638425"/>
-            <wp:effectExtent l="0" t="0" r="0" b="9525"/>
-            <wp:docPr id="17" name="Picture 17"/>
+          <wp:inline distT="0" distB="0" distL="0" distR="0" wp14:anchorId="0B3F0556" wp14:editId="7EBAB3A6">
+            <wp:extent cx="5781675" cy="2686050"/>
+            <wp:effectExtent l="0" t="0" r="9525" b="0"/>
+            <wp:docPr id="49" name="Picture 49"/>
             <wp:cNvGraphicFramePr>
               <a:graphicFrameLocks xmlns:a="http://schemas.openxmlformats.org/drawingml/2006/main" noChangeAspect="1"/>
             </wp:cNvGraphicFramePr>
@@ -5982,7 +5985,7 @@
                   <pic:spPr bwMode="auto">
                     <a:xfrm>
                       <a:off x="0" y="0"/>
-                      <a:ext cx="5791200" cy="2638425"/>
+                      <a:ext cx="5781675" cy="2686050"/>
                     </a:xfrm>
                     <a:prstGeom prst="rect">
                       <a:avLst/>
@@ -6054,7 +6057,74 @@
         <w:rPr>
           <w:highlight w:val="yellow"/>
         </w:rPr>
-        <w:t xml:space="preserve"> («Исп. Акт», «Исп. утвержд.») и два поля, которые заполняются только когда активны - «№ заключения» и «Номер». Поле «№ заключения» активируется соответствующим чекбоксом, а поле «Номер»</w:t>
+        <w:t xml:space="preserve"> («Исп. Акт», «Исп. утвержд.») и </w:t>
+      </w:r>
+      <w:r>
+        <w:rPr>
+          <w:highlight w:val="yellow"/>
+        </w:rPr>
+        <w:t>три</w:t>
+      </w:r>
+      <w:r>
+        <w:rPr>
+          <w:highlight w:val="yellow"/>
+        </w:rPr>
+        <w:t xml:space="preserve"> поля, которые заполняются только когда активны - «№ заключения» и «</w:t>
+      </w:r>
+      <w:r>
+        <w:rPr>
+          <w:highlight w:val="yellow"/>
+        </w:rPr>
+        <w:t>Секретный №</w:t>
+      </w:r>
+      <w:r>
+        <w:rPr>
+          <w:highlight w:val="yellow"/>
+        </w:rPr>
+        <w:t>»</w:t>
+      </w:r>
+      <w:r>
+        <w:rPr>
+          <w:highlight w:val="yellow"/>
+        </w:rPr>
+        <w:t xml:space="preserve"> и «Доп пункт перечня»</w:t>
+      </w:r>
+      <w:r>
+        <w:rPr>
+          <w:highlight w:val="yellow"/>
+        </w:rPr>
+        <w:t xml:space="preserve">. </w:t>
+      </w:r>
+      <w:r>
+        <w:rPr>
+          <w:highlight w:val="yellow"/>
+        </w:rPr>
+        <w:t>Поле «</w:t>
+      </w:r>
+      <w:r>
+        <w:rPr>
+          <w:highlight w:val="yellow"/>
+        </w:rPr>
+        <w:t>Доп пункт перечня</w:t>
+      </w:r>
+      <w:r>
+        <w:rPr>
+          <w:highlight w:val="yellow"/>
+        </w:rPr>
+        <w:t>» активируется</w:t>
+      </w:r>
+      <w:r>
+        <w:rPr>
+          <w:highlight w:val="yellow"/>
+        </w:rPr>
+        <w:t xml:space="preserve">, если </w:t>
+      </w:r>
+      <w:r>
+        <w:rPr>
+          <w:highlight w:val="yellow"/>
+        </w:rPr>
+        <w:lastRenderedPageBreak/>
+        <w:t>необходимо вставить в протоколы и предписания пункт перечня, отличный от пункта перечня заключения. В остальные документы проставляется обычный пункт перечня.</w:t>
       </w:r>
       <w:r>
         <w:rPr>
@@ -6066,8 +6136,25 @@
         <w:rPr>
           <w:highlight w:val="yellow"/>
         </w:rPr>
-        <w:lastRenderedPageBreak/>
-        <w:t>будет активно, если в блоке данные не активирован чекбокс «Файл номеров»</w:t>
+        <w:t>Поле «№ заключения» активируется соответствующим чекбоксом, а поле «</w:t>
+      </w:r>
+      <w:r>
+        <w:rPr>
+          <w:highlight w:val="yellow"/>
+        </w:rPr>
+        <w:t>Секретный №</w:t>
+      </w:r>
+      <w:r>
+        <w:rPr>
+          <w:highlight w:val="yellow"/>
+        </w:rPr>
+        <w:t>»</w:t>
+      </w:r>
+      <w:r>
+        <w:rPr>
+          <w:highlight w:val="yellow"/>
+        </w:rPr>
+        <w:t xml:space="preserve"> будет активно, если в блоке данные не активирован чекбокс «Файл номеров»</w:t>
       </w:r>
       <w:r>
         <w:rPr>
@@ -7812,10 +7899,10 @@
         </w:rPr>
         <w:lastRenderedPageBreak/>
         <w:drawing>
-          <wp:inline distT="0" distB="0" distL="0" distR="0" wp14:anchorId="59EE53FF" wp14:editId="3FCDE068">
-            <wp:extent cx="6638925" cy="1619250"/>
+          <wp:inline distT="0" distB="0" distL="0" distR="0" wp14:anchorId="133CE7BC" wp14:editId="77F24F2C">
+            <wp:extent cx="6638925" cy="1600200"/>
             <wp:effectExtent l="0" t="0" r="9525" b="0"/>
-            <wp:docPr id="21" name="Picture 21"/>
+            <wp:docPr id="50" name="Picture 50"/>
             <wp:cNvGraphicFramePr>
               <a:graphicFrameLocks xmlns:a="http://schemas.openxmlformats.org/drawingml/2006/main" noChangeAspect="1"/>
             </wp:cNvGraphicFramePr>
@@ -7823,7 +7910,7 @@
               <a:graphicData uri="http://schemas.openxmlformats.org/drawingml/2006/picture">
                 <pic:pic xmlns:pic="http://schemas.openxmlformats.org/drawingml/2006/picture">
                   <pic:nvPicPr>
-                    <pic:cNvPr id="0" name="Picture 5"/>
+                    <pic:cNvPr id="0" name="Picture 4"/>
                     <pic:cNvPicPr>
                       <a:picLocks noChangeAspect="1" noChangeArrowheads="1"/>
                     </pic:cNvPicPr>
@@ -7844,7 +7931,7 @@
                   <pic:spPr bwMode="auto">
                     <a:xfrm>
                       <a:off x="0" y="0"/>
-                      <a:ext cx="6638925" cy="1619250"/>
+                      <a:ext cx="6638925" cy="1600200"/>
                     </a:xfrm>
                     <a:prstGeom prst="rect">
                       <a:avLst/>
@@ -7980,10 +8067,10 @@
           <w:noProof/>
         </w:rPr>
         <w:drawing>
-          <wp:inline distT="0" distB="0" distL="0" distR="0" wp14:anchorId="18E21B18" wp14:editId="288A51DD">
-            <wp:extent cx="6638925" cy="2609850"/>
-            <wp:effectExtent l="0" t="0" r="9525" b="0"/>
-            <wp:docPr id="24" name="Picture 24"/>
+          <wp:inline distT="0" distB="0" distL="0" distR="0" wp14:anchorId="45395C51" wp14:editId="3BE6434C">
+            <wp:extent cx="6638925" cy="2600325"/>
+            <wp:effectExtent l="0" t="0" r="9525" b="9525"/>
+            <wp:docPr id="51" name="Picture 51"/>
             <wp:cNvGraphicFramePr>
               <a:graphicFrameLocks xmlns:a="http://schemas.openxmlformats.org/drawingml/2006/main" noChangeAspect="1"/>
             </wp:cNvGraphicFramePr>
@@ -7991,7 +8078,7 @@
               <a:graphicData uri="http://schemas.openxmlformats.org/drawingml/2006/picture">
                 <pic:pic xmlns:pic="http://schemas.openxmlformats.org/drawingml/2006/picture">
                   <pic:nvPicPr>
-                    <pic:cNvPr id="0" name="Picture 6"/>
+                    <pic:cNvPr id="0" name="Picture 5"/>
                     <pic:cNvPicPr>
                       <a:picLocks noChangeAspect="1" noChangeArrowheads="1"/>
                     </pic:cNvPicPr>
@@ -8012,7 +8099,7 @@
                   <pic:spPr bwMode="auto">
                     <a:xfrm>
                       <a:off x="0" y="0"/>
-                      <a:ext cx="6638925" cy="2609850"/>
+                      <a:ext cx="6638925" cy="2600325"/>
                     </a:xfrm>
                     <a:prstGeom prst="rect">
                       <a:avLst/>
@@ -10385,7 +10472,25 @@
         <w:rPr>
           <w:noProof/>
         </w:rPr>
-        <w:t xml:space="preserve"> вносить правки в ручном режиме и сохранять их во избежании сбоя программы. Если избежать редактирования не возможно, то лучше провести регистрацию документов заново.</w:t>
+        <w:t xml:space="preserve"> вносить правки в ручном режиме и сохранять их во избежании сбоя</w:t>
+      </w:r>
+      <w:r>
+        <w:rPr>
+          <w:noProof/>
+        </w:rPr>
+        <w:t xml:space="preserve"> </w:t>
+      </w:r>
+      <w:r>
+        <w:rPr>
+          <w:noProof/>
+        </w:rPr>
+        <w:t>работы</w:t>
+      </w:r>
+      <w:r>
+        <w:rPr>
+          <w:noProof/>
+        </w:rPr>
+        <w:t xml:space="preserve"> программы. Если избежать редактирования не возможно, то лучше провести регистрацию документов заново.</w:t>
       </w:r>
     </w:p>
     <w:p>
@@ -10760,25 +10865,7 @@
         <w:rPr>
           <w:noProof/>
         </w:rPr>
-        <w:t xml:space="preserve">Если чекбокс </w:t>
-      </w:r>
-      <w:r>
-        <w:rPr>
-          <w:noProof/>
-        </w:rPr>
-        <w:t>«Доп файл номеров»</w:t>
-      </w:r>
-      <w:r>
-        <w:rPr>
-          <w:noProof/>
-        </w:rPr>
-        <w:t xml:space="preserve"> был активирован, то необходимо зайти в пункт меню </w:t>
-      </w:r>
-      <w:r>
-        <w:rPr>
-          <w:noProof/>
-        </w:rPr>
-        <w:t>«</w:t>
+        <w:t>Если чекбокс «Доп файл номеров» был активирован, то необходимо зайти в пункт меню «</w:t>
       </w:r>
       <w:r>
         <w:rPr>
@@ -10790,13 +10877,7 @@
         <w:rPr>
           <w:noProof/>
         </w:rPr>
-        <w:t>»</w:t>
-      </w:r>
-      <w:r>
-        <w:rPr>
-          <w:noProof/>
-        </w:rPr>
-        <w:t>, сформировать новый файл учетных номеров, подгрузить файл в строку и запустить программу повторно.</w:t>
+        <w:t>», сформировать новый файл учетных номеров, подгрузить файл в строку и запустить программу повторно.</w:t>
       </w:r>
     </w:p>
     <w:p>
@@ -10828,10 +10909,7 @@
         </w:tabs>
       </w:pPr>
       <w:r>
-        <w:t xml:space="preserve">Данный блок рабочей области необходим, чтобы выбрать </w:t>
-      </w:r>
-      <w:r>
-        <w:t>принтер для печати, указать метод печати, а так же установить порядок печати документов, если требуется.</w:t>
+        <w:t>Данный блок рабочей области необходим, чтобы выбрать принтер для печати, указать метод печати, а так же установить порядок печати документов, если требуется.</w:t>
       </w:r>
     </w:p>
     <w:p>
@@ -10987,7 +11065,7 @@
           <w:tab w:val="left" w:pos="3765"/>
         </w:tabs>
         <w:rPr>
-          <w:rFonts w:ascii="Calibri" w:hAnsi="Calibri" w:cs="Calibri" w:hint="eastAsia"/>
+          <w:rFonts w:ascii="Calibri" w:hAnsi="Calibri" w:cs="Calibri"/>
           <w:noProof/>
           <w:lang w:eastAsia="zh-CN"/>
         </w:rPr>
@@ -10997,7 +11075,126 @@
           <w:rFonts w:ascii="Calibri" w:hAnsi="Calibri" w:cs="Calibri"/>
           <w:noProof/>
         </w:rPr>
-        <w:t>Если будет активирован пункт меню «Печатать документы по порядку», то программа отсортирует и будет печатать документы в следующем порядке: Заключение, Протокол, Предписание. Если данный пункт меню не активен, то программа печатает документы в обычном режиме: сначала печатаются все заключения, потом протоколы, потом предписания.</w:t>
+        <w:t>Если будет активирован пункт меню «Печатать документы по порядку», то программа отсортирует и будет печатать документы в следующем порядке: Заключение</w:t>
+      </w:r>
+      <w:r>
+        <w:rPr>
+          <w:rFonts w:ascii="Calibri" w:hAnsi="Calibri" w:cs="Calibri"/>
+          <w:noProof/>
+        </w:rPr>
+        <w:t xml:space="preserve"> </w:t>
+      </w:r>
+      <w:r>
+        <w:rPr>
+          <w:rFonts w:ascii="Calibri" w:hAnsi="Calibri" w:cs="Calibri"/>
+          <w:noProof/>
+        </w:rPr>
+        <w:t>1.1</w:t>
+      </w:r>
+      <w:r>
+        <w:rPr>
+          <w:rFonts w:ascii="Calibri" w:hAnsi="Calibri" w:cs="Calibri"/>
+          <w:noProof/>
+        </w:rPr>
+        <w:t>, Протокол</w:t>
+      </w:r>
+      <w:r>
+        <w:rPr>
+          <w:rFonts w:ascii="Calibri" w:hAnsi="Calibri" w:cs="Calibri"/>
+          <w:noProof/>
+        </w:rPr>
+        <w:t xml:space="preserve"> 1.1</w:t>
+      </w:r>
+      <w:r>
+        <w:rPr>
+          <w:rFonts w:ascii="Calibri" w:hAnsi="Calibri" w:cs="Calibri"/>
+          <w:noProof/>
+        </w:rPr>
+        <w:t>, Предписание</w:t>
+      </w:r>
+      <w:r>
+        <w:rPr>
+          <w:rFonts w:ascii="Calibri" w:hAnsi="Calibri" w:cs="Calibri"/>
+          <w:noProof/>
+        </w:rPr>
+        <w:t xml:space="preserve"> 1.1, </w:t>
+      </w:r>
+      <w:r>
+        <w:rPr>
+          <w:rFonts w:ascii="Calibri" w:hAnsi="Calibri" w:cs="Calibri"/>
+          <w:noProof/>
+        </w:rPr>
+        <w:t xml:space="preserve">Заключение </w:t>
+      </w:r>
+      <w:r>
+        <w:rPr>
+          <w:rFonts w:ascii="Calibri" w:hAnsi="Calibri" w:cs="Calibri"/>
+          <w:noProof/>
+        </w:rPr>
+        <w:t>1.</w:t>
+      </w:r>
+      <w:r>
+        <w:rPr>
+          <w:rFonts w:ascii="Calibri" w:hAnsi="Calibri" w:cs="Calibri"/>
+          <w:noProof/>
+        </w:rPr>
+        <w:t>2</w:t>
+      </w:r>
+      <w:r>
+        <w:rPr>
+          <w:rFonts w:ascii="Calibri" w:hAnsi="Calibri" w:cs="Calibri"/>
+          <w:noProof/>
+        </w:rPr>
+        <w:t>, Протокол</w:t>
+      </w:r>
+      <w:r>
+        <w:rPr>
+          <w:rFonts w:ascii="Calibri" w:hAnsi="Calibri" w:cs="Calibri"/>
+          <w:noProof/>
+        </w:rPr>
+        <w:t xml:space="preserve"> 1.</w:t>
+      </w:r>
+      <w:r>
+        <w:rPr>
+          <w:rFonts w:ascii="Calibri" w:hAnsi="Calibri" w:cs="Calibri"/>
+          <w:noProof/>
+        </w:rPr>
+        <w:t>2</w:t>
+      </w:r>
+      <w:r>
+        <w:rPr>
+          <w:rFonts w:ascii="Calibri" w:hAnsi="Calibri" w:cs="Calibri"/>
+          <w:noProof/>
+        </w:rPr>
+        <w:t>, Предписание</w:t>
+      </w:r>
+      <w:r>
+        <w:rPr>
+          <w:rFonts w:ascii="Calibri" w:hAnsi="Calibri" w:cs="Calibri"/>
+          <w:noProof/>
+        </w:rPr>
+        <w:t xml:space="preserve"> 1.</w:t>
+      </w:r>
+      <w:r>
+        <w:rPr>
+          <w:rFonts w:ascii="Calibri" w:hAnsi="Calibri" w:cs="Calibri"/>
+          <w:noProof/>
+        </w:rPr>
+        <w:t xml:space="preserve">2 </w:t>
+      </w:r>
+      <w:r>
+        <w:rPr>
+          <w:rFonts w:ascii="Calibri" w:hAnsi="Calibri" w:cs="Calibri"/>
+          <w:noProof/>
+        </w:rPr>
+        <w:t>и т.д</w:t>
+      </w:r>
+      <w:r>
+        <w:rPr>
+          <w:rFonts w:ascii="Calibri" w:hAnsi="Calibri" w:cs="Calibri"/>
+          <w:noProof/>
+        </w:rPr>
+        <w:t>. Если данный пункт меню не активен, то программа печатает документы в обычном режиме: сначала печатаются все заключения, потом протоколы, потом предписания.</w:t>
       </w:r>
     </w:p>
     <w:p>

--- a/documents/Инструкция.docx
+++ b/documents/Инструкция.docx
@@ -1,6 +1,6 @@
 
 <file path=word/document.xml><?xml version="1.0" encoding="utf-8"?>
-<w:document xmlns:wpc="http://schemas.microsoft.com/office/word/2010/wordprocessingCanvas" xmlns:cx="http://schemas.microsoft.com/office/drawing/2014/chartex" xmlns:cx1="http://schemas.microsoft.com/office/drawing/2015/9/8/chartex" xmlns:cx2="http://schemas.microsoft.com/office/drawing/2015/10/21/chartex" xmlns:cx3="http://schemas.microsoft.com/office/drawing/2016/5/9/chartex" xmlns:cx4="http://schemas.microsoft.com/office/drawing/2016/5/10/chartex" xmlns:cx5="http://schemas.microsoft.com/office/drawing/2016/5/11/chartex" xmlns:cx6="http://schemas.microsoft.com/office/drawing/2016/5/12/chartex" xmlns:cx7="http://schemas.microsoft.com/office/drawing/2016/5/13/chartex" xmlns:cx8="http://schemas.microsoft.com/office/drawing/2016/5/14/chartex" xmlns:mc="http://schemas.openxmlformats.org/markup-compatibility/2006" xmlns:aink="http://schemas.microsoft.com/office/drawing/2016/ink" xmlns:am3d="http://schemas.microsoft.com/office/drawing/2017/model3d" xmlns:o="urn:schemas-microsoft-com:office:office" xmlns:r="http://schemas.openxmlformats.org/officeDocument/2006/relationships" xmlns:m="http://schemas.openxmlformats.org/officeDocument/2006/math" xmlns:v="urn:schemas-microsoft-com:vml" xmlns:wp14="http://schemas.microsoft.com/office/word/2010/wordprocessingDrawing" xmlns:wp="http://schemas.openxmlformats.org/drawingml/2006/wordprocessingDrawing" xmlns:w10="urn:schemas-microsoft-com:office:word" xmlns:w="http://schemas.openxmlformats.org/wordprocessingml/2006/main" xmlns:w14="http://schemas.microsoft.com/office/word/2010/wordml" xmlns:w15="http://schemas.microsoft.com/office/word/2012/wordml" xmlns:w16cex="http://schemas.microsoft.com/office/word/2018/wordml/cex" xmlns:w16cid="http://schemas.microsoft.com/office/word/2016/wordml/cid" xmlns:w16="http://schemas.microsoft.com/office/word/2018/wordml" xmlns:w16sdtdh="http://schemas.microsoft.com/office/word/2020/wordml/sdtdatahash" xmlns:w16se="http://schemas.microsoft.com/office/word/2015/wordml/symex" xmlns:wpg="http://schemas.microsoft.com/office/word/2010/wordprocessingGroup" xmlns:wpi="http://schemas.microsoft.com/office/word/2010/wordprocessingInk" xmlns:wne="http://schemas.microsoft.com/office/word/2006/wordml" xmlns:wps="http://schemas.microsoft.com/office/word/2010/wordprocessingShape" mc:Ignorable="w14 w15 w16se w16cid w16 w16cex w16sdtdh wp14">
+<w:document xmlns:wpc="http://schemas.microsoft.com/office/word/2010/wordprocessingCanvas" xmlns:cx="http://schemas.microsoft.com/office/drawing/2014/chartex" xmlns:cx1="http://schemas.microsoft.com/office/drawing/2015/9/8/chartex" xmlns:cx2="http://schemas.microsoft.com/office/drawing/2015/10/21/chartex" xmlns:cx3="http://schemas.microsoft.com/office/drawing/2016/5/9/chartex" xmlns:cx4="http://schemas.microsoft.com/office/drawing/2016/5/10/chartex" xmlns:cx5="http://schemas.microsoft.com/office/drawing/2016/5/11/chartex" xmlns:cx6="http://schemas.microsoft.com/office/drawing/2016/5/12/chartex" xmlns:cx7="http://schemas.microsoft.com/office/drawing/2016/5/13/chartex" xmlns:cx8="http://schemas.microsoft.com/office/drawing/2016/5/14/chartex" xmlns:mc="http://schemas.openxmlformats.org/markup-compatibility/2006" xmlns:aink="http://schemas.microsoft.com/office/drawing/2016/ink" xmlns:am3d="http://schemas.microsoft.com/office/drawing/2017/model3d" xmlns:o="urn:schemas-microsoft-com:office:office" xmlns:oel="http://schemas.microsoft.com/office/2019/extlst" xmlns:r="http://schemas.openxmlformats.org/officeDocument/2006/relationships" xmlns:m="http://schemas.openxmlformats.org/officeDocument/2006/math" xmlns:v="urn:schemas-microsoft-com:vml" xmlns:wp14="http://schemas.microsoft.com/office/word/2010/wordprocessingDrawing" xmlns:wp="http://schemas.openxmlformats.org/drawingml/2006/wordprocessingDrawing" xmlns:w10="urn:schemas-microsoft-com:office:word" xmlns:w="http://schemas.openxmlformats.org/wordprocessingml/2006/main" xmlns:w14="http://schemas.microsoft.com/office/word/2010/wordml" xmlns:w15="http://schemas.microsoft.com/office/word/2012/wordml" xmlns:w16cex="http://schemas.microsoft.com/office/word/2018/wordml/cex" xmlns:w16cid="http://schemas.microsoft.com/office/word/2016/wordml/cid" xmlns:w16="http://schemas.microsoft.com/office/word/2018/wordml" xmlns:w16sdtdh="http://schemas.microsoft.com/office/word/2020/wordml/sdtdatahash" xmlns:w16se="http://schemas.microsoft.com/office/word/2015/wordml/symex" xmlns:wpg="http://schemas.microsoft.com/office/word/2010/wordprocessingGroup" xmlns:wpi="http://schemas.microsoft.com/office/word/2010/wordprocessingInk" xmlns:wne="http://schemas.microsoft.com/office/word/2006/wordml" xmlns:wps="http://schemas.microsoft.com/office/word/2010/wordprocessingShape" mc:Ignorable="w14 w15 w16se w16cid w16 w16cex w16sdtdh wp14">
   <w:body>
     <w:p>
       <w:pPr>
@@ -29,7 +29,7 @@
     </w:p>
     <w:p>
       <w:pPr>
-        <w:pStyle w:val="ListParagraph"/>
+        <w:pStyle w:val="a7"/>
         <w:numPr>
           <w:ilvl w:val="0"/>
           <w:numId w:val="3"/>
@@ -54,7 +54,7 @@
     </w:p>
     <w:p>
       <w:pPr>
-        <w:pStyle w:val="ListParagraph"/>
+        <w:pStyle w:val="a7"/>
         <w:numPr>
           <w:ilvl w:val="0"/>
           <w:numId w:val="3"/>
@@ -86,7 +86,7 @@
     </w:p>
     <w:p>
       <w:pPr>
-        <w:pStyle w:val="ListParagraph"/>
+        <w:pStyle w:val="a7"/>
         <w:numPr>
           <w:ilvl w:val="0"/>
           <w:numId w:val="3"/>
@@ -111,7 +111,7 @@
     </w:p>
     <w:p>
       <w:pPr>
-        <w:pStyle w:val="ListParagraph"/>
+        <w:pStyle w:val="a7"/>
         <w:numPr>
           <w:ilvl w:val="1"/>
           <w:numId w:val="3"/>
@@ -134,7 +134,7 @@
     </w:p>
     <w:p>
       <w:pPr>
-        <w:pStyle w:val="ListParagraph"/>
+        <w:pStyle w:val="a7"/>
         <w:numPr>
           <w:ilvl w:val="1"/>
           <w:numId w:val="3"/>
@@ -157,7 +157,7 @@
     </w:p>
     <w:p>
       <w:pPr>
-        <w:pStyle w:val="ListParagraph"/>
+        <w:pStyle w:val="a7"/>
         <w:numPr>
           <w:ilvl w:val="1"/>
           <w:numId w:val="3"/>
@@ -180,7 +180,7 @@
     </w:p>
     <w:p>
       <w:pPr>
-        <w:pStyle w:val="ListParagraph"/>
+        <w:pStyle w:val="a7"/>
         <w:numPr>
           <w:ilvl w:val="1"/>
           <w:numId w:val="3"/>
@@ -203,7 +203,7 @@
     </w:p>
     <w:p>
       <w:pPr>
-        <w:pStyle w:val="ListParagraph"/>
+        <w:pStyle w:val="a7"/>
         <w:numPr>
           <w:ilvl w:val="0"/>
           <w:numId w:val="3"/>
@@ -235,7 +235,7 @@
     </w:p>
     <w:p>
       <w:pPr>
-        <w:pStyle w:val="ListParagraph"/>
+        <w:pStyle w:val="a7"/>
         <w:numPr>
           <w:ilvl w:val="0"/>
           <w:numId w:val="3"/>
@@ -260,7 +260,7 @@
     </w:p>
     <w:p>
       <w:pPr>
-        <w:pStyle w:val="ListParagraph"/>
+        <w:pStyle w:val="a7"/>
         <w:numPr>
           <w:ilvl w:val="0"/>
           <w:numId w:val="3"/>
@@ -280,7 +280,7 @@
     </w:p>
     <w:p>
       <w:pPr>
-        <w:pStyle w:val="ListParagraph"/>
+        <w:pStyle w:val="a7"/>
         <w:numPr>
           <w:ilvl w:val="1"/>
           <w:numId w:val="3"/>
@@ -300,7 +300,7 @@
     </w:p>
     <w:p>
       <w:pPr>
-        <w:pStyle w:val="ListParagraph"/>
+        <w:pStyle w:val="a7"/>
         <w:numPr>
           <w:ilvl w:val="1"/>
           <w:numId w:val="3"/>
@@ -320,7 +320,7 @@
     </w:p>
     <w:p>
       <w:pPr>
-        <w:pStyle w:val="ListParagraph"/>
+        <w:pStyle w:val="a7"/>
         <w:numPr>
           <w:ilvl w:val="1"/>
           <w:numId w:val="3"/>
@@ -340,7 +340,7 @@
     </w:p>
     <w:p>
       <w:pPr>
-        <w:pStyle w:val="ListParagraph"/>
+        <w:pStyle w:val="a7"/>
         <w:numPr>
           <w:ilvl w:val="1"/>
           <w:numId w:val="3"/>
@@ -360,7 +360,7 @@
     </w:p>
     <w:p>
       <w:pPr>
-        <w:pStyle w:val="ListParagraph"/>
+        <w:pStyle w:val="a7"/>
         <w:numPr>
           <w:ilvl w:val="1"/>
           <w:numId w:val="3"/>
@@ -380,7 +380,7 @@
     </w:p>
     <w:p>
       <w:pPr>
-        <w:pStyle w:val="ListParagraph"/>
+        <w:pStyle w:val="a7"/>
         <w:numPr>
           <w:ilvl w:val="0"/>
           <w:numId w:val="3"/>
@@ -405,7 +405,7 @@
     </w:p>
     <w:p>
       <w:pPr>
-        <w:pStyle w:val="ListParagraph"/>
+        <w:pStyle w:val="a7"/>
         <w:numPr>
           <w:ilvl w:val="1"/>
           <w:numId w:val="3"/>
@@ -430,7 +430,7 @@
     </w:p>
     <w:p>
       <w:pPr>
-        <w:pStyle w:val="ListParagraph"/>
+        <w:pStyle w:val="a7"/>
         <w:numPr>
           <w:ilvl w:val="1"/>
           <w:numId w:val="3"/>
@@ -455,7 +455,7 @@
     </w:p>
     <w:p>
       <w:pPr>
-        <w:pStyle w:val="ListParagraph"/>
+        <w:pStyle w:val="a7"/>
         <w:numPr>
           <w:ilvl w:val="1"/>
           <w:numId w:val="3"/>
@@ -480,7 +480,7 @@
     </w:p>
     <w:p>
       <w:pPr>
-        <w:pStyle w:val="ListParagraph"/>
+        <w:pStyle w:val="a7"/>
         <w:numPr>
           <w:ilvl w:val="1"/>
           <w:numId w:val="3"/>
@@ -505,7 +505,7 @@
     </w:p>
     <w:p>
       <w:pPr>
-        <w:pStyle w:val="ListParagraph"/>
+        <w:pStyle w:val="a7"/>
         <w:numPr>
           <w:ilvl w:val="1"/>
           <w:numId w:val="3"/>
@@ -530,7 +530,7 @@
     </w:p>
     <w:p>
       <w:pPr>
-        <w:pStyle w:val="ListParagraph"/>
+        <w:pStyle w:val="a7"/>
         <w:numPr>
           <w:ilvl w:val="1"/>
           <w:numId w:val="3"/>
@@ -555,7 +555,7 @@
     </w:p>
     <w:p>
       <w:pPr>
-        <w:pStyle w:val="ListParagraph"/>
+        <w:pStyle w:val="a7"/>
         <w:numPr>
           <w:ilvl w:val="1"/>
           <w:numId w:val="3"/>
@@ -580,7 +580,7 @@
     </w:p>
     <w:p>
       <w:pPr>
-        <w:pStyle w:val="ListParagraph"/>
+        <w:pStyle w:val="a7"/>
         <w:numPr>
           <w:ilvl w:val="1"/>
           <w:numId w:val="3"/>
@@ -605,7 +605,7 @@
     </w:p>
     <w:p>
       <w:pPr>
-        <w:pStyle w:val="ListParagraph"/>
+        <w:pStyle w:val="a7"/>
         <w:numPr>
           <w:ilvl w:val="1"/>
           <w:numId w:val="3"/>
@@ -630,7 +630,7 @@
     </w:p>
     <w:p>
       <w:pPr>
-        <w:pStyle w:val="ListParagraph"/>
+        <w:pStyle w:val="a7"/>
         <w:numPr>
           <w:ilvl w:val="0"/>
           <w:numId w:val="3"/>
@@ -669,7 +669,7 @@
     </w:p>
     <w:p>
       <w:pPr>
-        <w:pStyle w:val="ListParagraph"/>
+        <w:pStyle w:val="a7"/>
         <w:numPr>
           <w:ilvl w:val="1"/>
           <w:numId w:val="3"/>
@@ -701,7 +701,7 @@
     </w:p>
     <w:p>
       <w:pPr>
-        <w:pStyle w:val="ListParagraph"/>
+        <w:pStyle w:val="a7"/>
         <w:numPr>
           <w:ilvl w:val="1"/>
           <w:numId w:val="3"/>
@@ -726,7 +726,7 @@
     </w:p>
     <w:p>
       <w:pPr>
-        <w:pStyle w:val="ListParagraph"/>
+        <w:pStyle w:val="a7"/>
         <w:numPr>
           <w:ilvl w:val="1"/>
           <w:numId w:val="3"/>
@@ -751,7 +751,7 @@
     </w:p>
     <w:p>
       <w:pPr>
-        <w:pStyle w:val="ListParagraph"/>
+        <w:pStyle w:val="a7"/>
         <w:numPr>
           <w:ilvl w:val="1"/>
           <w:numId w:val="3"/>
@@ -776,7 +776,7 @@
     </w:p>
     <w:p>
       <w:pPr>
-        <w:pStyle w:val="ListParagraph"/>
+        <w:pStyle w:val="a7"/>
         <w:numPr>
           <w:ilvl w:val="2"/>
           <w:numId w:val="3"/>
@@ -803,7 +803,7 @@
     </w:p>
     <w:p>
       <w:pPr>
-        <w:pStyle w:val="ListParagraph"/>
+        <w:pStyle w:val="a7"/>
         <w:numPr>
           <w:ilvl w:val="2"/>
           <w:numId w:val="3"/>
@@ -828,7 +828,7 @@
     </w:p>
     <w:p>
       <w:pPr>
-        <w:pStyle w:val="ListParagraph"/>
+        <w:pStyle w:val="a7"/>
         <w:numPr>
           <w:ilvl w:val="1"/>
           <w:numId w:val="3"/>
@@ -860,7 +860,7 @@
     </w:p>
     <w:p>
       <w:pPr>
-        <w:pStyle w:val="ListParagraph"/>
+        <w:pStyle w:val="a7"/>
         <w:numPr>
           <w:ilvl w:val="1"/>
           <w:numId w:val="3"/>
@@ -892,7 +892,7 @@
     </w:p>
     <w:p>
       <w:pPr>
-        <w:pStyle w:val="ListParagraph"/>
+        <w:pStyle w:val="a7"/>
         <w:numPr>
           <w:ilvl w:val="1"/>
           <w:numId w:val="3"/>
@@ -917,7 +917,7 @@
     </w:p>
     <w:p>
       <w:pPr>
-        <w:pStyle w:val="ListParagraph"/>
+        <w:pStyle w:val="a7"/>
         <w:numPr>
           <w:ilvl w:val="1"/>
           <w:numId w:val="3"/>
@@ -942,7 +942,7 @@
     </w:p>
     <w:p>
       <w:pPr>
-        <w:pStyle w:val="ListParagraph"/>
+        <w:pStyle w:val="a7"/>
         <w:numPr>
           <w:ilvl w:val="1"/>
           <w:numId w:val="3"/>
@@ -967,7 +967,7 @@
     </w:p>
     <w:p>
       <w:pPr>
-        <w:pStyle w:val="ListParagraph"/>
+        <w:pStyle w:val="a7"/>
         <w:numPr>
           <w:ilvl w:val="0"/>
           <w:numId w:val="3"/>
@@ -1006,7 +1006,7 @@
     </w:p>
     <w:p>
       <w:pPr>
-        <w:pStyle w:val="ListParagraph"/>
+        <w:pStyle w:val="a7"/>
         <w:numPr>
           <w:ilvl w:val="1"/>
           <w:numId w:val="3"/>
@@ -1031,7 +1031,7 @@
     </w:p>
     <w:p>
       <w:pPr>
-        <w:pStyle w:val="ListParagraph"/>
+        <w:pStyle w:val="a7"/>
         <w:numPr>
           <w:ilvl w:val="1"/>
           <w:numId w:val="3"/>
@@ -1056,7 +1056,7 @@
     </w:p>
     <w:p>
       <w:pPr>
-        <w:pStyle w:val="ListParagraph"/>
+        <w:pStyle w:val="a7"/>
         <w:numPr>
           <w:ilvl w:val="1"/>
           <w:numId w:val="3"/>
@@ -1081,7 +1081,7 @@
     </w:p>
     <w:p>
       <w:pPr>
-        <w:pStyle w:val="ListParagraph"/>
+        <w:pStyle w:val="a7"/>
         <w:numPr>
           <w:ilvl w:val="0"/>
           <w:numId w:val="3"/>
@@ -1120,7 +1120,7 @@
     </w:p>
     <w:p>
       <w:pPr>
-        <w:pStyle w:val="ListParagraph"/>
+        <w:pStyle w:val="a7"/>
         <w:numPr>
           <w:ilvl w:val="0"/>
           <w:numId w:val="3"/>
@@ -1146,7 +1146,7 @@
     </w:p>
     <w:p>
       <w:pPr>
-        <w:pStyle w:val="ListParagraph"/>
+        <w:pStyle w:val="a7"/>
         <w:numPr>
           <w:ilvl w:val="0"/>
           <w:numId w:val="3"/>
@@ -1166,12 +1166,26 @@
           <w:sz w:val="24"/>
           <w:szCs w:val="24"/>
         </w:rPr>
-        <w:t>Пояснения по внутренней работе прогрммы.</w:t>
-      </w:r>
-    </w:p>
-    <w:p>
-      <w:pPr>
-        <w:pStyle w:val="ListParagraph"/>
+        <w:t>Пояснения по внутренней работе прогр</w:t>
+      </w:r>
+      <w:r>
+        <w:rPr>
+          <w:sz w:val="24"/>
+          <w:szCs w:val="24"/>
+        </w:rPr>
+        <w:t>а</w:t>
+      </w:r>
+      <w:r>
+        <w:rPr>
+          <w:sz w:val="24"/>
+          <w:szCs w:val="24"/>
+        </w:rPr>
+        <w:t>ммы.</w:t>
+      </w:r>
+    </w:p>
+    <w:p>
+      <w:pPr>
+        <w:pStyle w:val="a7"/>
         <w:numPr>
           <w:ilvl w:val="0"/>
           <w:numId w:val="3"/>
@@ -1310,11 +1324,16 @@
         <w:t xml:space="preserve"> папка</w:t>
       </w:r>
       <w:r>
-        <w:t>/ка</w:t>
+        <w:t>/</w:t>
+      </w:r>
+      <w:proofErr w:type="spellStart"/>
+      <w:r>
+        <w:t>ка</w:t>
       </w:r>
       <w:r>
         <w:t>тало́г</w:t>
       </w:r>
+      <w:proofErr w:type="spellEnd"/>
       <w:r>
         <w:t xml:space="preserve">) - </w:t>
       </w:r>
@@ -1333,7 +1352,15 @@
         <w:t>Логи</w:t>
       </w:r>
       <w:r>
-        <w:t xml:space="preserve"> (log) — это текстовы</w:t>
+        <w:t xml:space="preserve"> (</w:t>
+      </w:r>
+      <w:proofErr w:type="spellStart"/>
+      <w:r>
+        <w:t>log</w:t>
+      </w:r>
+      <w:proofErr w:type="spellEnd"/>
+      <w:r>
+        <w:t>) — это текстовы</w:t>
       </w:r>
       <w:r>
         <w:t>е</w:t>
@@ -1409,7 +1436,15 @@
         <w:t>ой</w:t>
       </w:r>
       <w:r>
-        <w:t xml:space="preserve"> мыши) отображаемого на экране компьютера объекта, программно доступного для подобной операции, и перемещении его в другое место (для изменения расположения) либо «бросания» его на другой элемент (для вызова соответствующего, предусмотренного программой, действия)</w:t>
+        <w:t xml:space="preserve"> мыши) отображаемого на экране компьютера объекта, </w:t>
+      </w:r>
+      <w:proofErr w:type="spellStart"/>
+      <w:r>
+        <w:t>программно</w:t>
+      </w:r>
+      <w:proofErr w:type="spellEnd"/>
+      <w:r>
+        <w:t xml:space="preserve"> доступного для подобной операции, и перемещении его в другое место (для изменения расположения) либо «бросания» его на другой элемент (для вызова соответствующего, предусмотренного программой, действия)</w:t>
       </w:r>
       <w:r>
         <w:t>.</w:t>
@@ -1479,12 +1514,14 @@
       </w:r>
     </w:p>
     <w:p>
+      <w:proofErr w:type="spellStart"/>
       <w:r>
         <w:rPr>
           <w:u w:val="single"/>
         </w:rPr>
         <w:t>Чекбокс</w:t>
       </w:r>
+      <w:proofErr w:type="spellEnd"/>
       <w:r>
         <w:t xml:space="preserve"> (ф</w:t>
       </w:r>
@@ -1578,12 +1615,14 @@
       <w:r>
         <w:t xml:space="preserve"> </w:t>
       </w:r>
+      <w:proofErr w:type="spellStart"/>
       <w:r>
         <w:rPr>
           <w:rFonts w:ascii="Calibri" w:hAnsi="Calibri" w:cs="Calibri"/>
         </w:rPr>
         <w:t>чекбокса</w:t>
       </w:r>
+      <w:proofErr w:type="spellEnd"/>
       <w:r>
         <w:t xml:space="preserve"> </w:t>
       </w:r>
@@ -1629,9 +1668,11 @@
       <w:r>
         <w:t xml:space="preserve">Рядом с </w:t>
       </w:r>
+      <w:proofErr w:type="spellStart"/>
       <w:r>
         <w:t>чекбоксом</w:t>
       </w:r>
+      <w:proofErr w:type="spellEnd"/>
       <w:r>
         <w:t xml:space="preserve"> отображается его обозначение </w:t>
       </w:r>
@@ -1658,10 +1699,6 @@
     <w:p/>
     <w:p/>
     <w:p/>
-    <w:p/>
-    <w:p/>
-    <w:p/>
-    <w:p/>
     <w:p>
       <w:pPr>
         <w:jc w:val="center"/>
@@ -1679,6 +1716,7 @@
           <w:sz w:val="36"/>
           <w:szCs w:val="36"/>
         </w:rPr>
+        <w:lastRenderedPageBreak/>
         <w:t>Общие сведения</w:t>
       </w:r>
     </w:p>
@@ -1694,7 +1732,7 @@
     </w:p>
     <w:p>
       <w:pPr>
-        <w:pStyle w:val="ListParagraph"/>
+        <w:pStyle w:val="a7"/>
         <w:numPr>
           <w:ilvl w:val="0"/>
           <w:numId w:val="1"/>
@@ -1709,7 +1747,7 @@
     </w:p>
     <w:p>
       <w:pPr>
-        <w:pStyle w:val="ListParagraph"/>
+        <w:pStyle w:val="a7"/>
         <w:numPr>
           <w:ilvl w:val="0"/>
           <w:numId w:val="1"/>
@@ -1724,7 +1762,7 @@
     </w:p>
     <w:p>
       <w:pPr>
-        <w:pStyle w:val="ListParagraph"/>
+        <w:pStyle w:val="a7"/>
         <w:numPr>
           <w:ilvl w:val="0"/>
           <w:numId w:val="1"/>
@@ -1739,7 +1777,7 @@
     </w:p>
     <w:p>
       <w:pPr>
-        <w:pStyle w:val="ListParagraph"/>
+        <w:pStyle w:val="a7"/>
         <w:numPr>
           <w:ilvl w:val="0"/>
           <w:numId w:val="1"/>
@@ -1754,7 +1792,7 @@
     </w:p>
     <w:p>
       <w:pPr>
-        <w:pStyle w:val="ListParagraph"/>
+        <w:pStyle w:val="a7"/>
         <w:numPr>
           <w:ilvl w:val="0"/>
           <w:numId w:val="1"/>
@@ -1769,7 +1807,7 @@
     </w:p>
     <w:p>
       <w:pPr>
-        <w:pStyle w:val="ListParagraph"/>
+        <w:pStyle w:val="a7"/>
         <w:numPr>
           <w:ilvl w:val="0"/>
           <w:numId w:val="1"/>
@@ -1784,7 +1822,7 @@
     </w:p>
     <w:p>
       <w:pPr>
-        <w:pStyle w:val="ListParagraph"/>
+        <w:pStyle w:val="a7"/>
         <w:numPr>
           <w:ilvl w:val="0"/>
           <w:numId w:val="1"/>
@@ -1799,7 +1837,7 @@
     </w:p>
     <w:p>
       <w:pPr>
-        <w:pStyle w:val="ListParagraph"/>
+        <w:pStyle w:val="a7"/>
         <w:numPr>
           <w:ilvl w:val="0"/>
           <w:numId w:val="1"/>
@@ -1814,7 +1852,7 @@
     </w:p>
     <w:p>
       <w:pPr>
-        <w:pStyle w:val="ListParagraph"/>
+        <w:pStyle w:val="a7"/>
         <w:numPr>
           <w:ilvl w:val="0"/>
           <w:numId w:val="1"/>
@@ -1829,7 +1867,7 @@
     </w:p>
     <w:p>
       <w:pPr>
-        <w:pStyle w:val="ListParagraph"/>
+        <w:pStyle w:val="a7"/>
         <w:numPr>
           <w:ilvl w:val="0"/>
           <w:numId w:val="1"/>
@@ -1844,7 +1882,7 @@
     </w:p>
     <w:p>
       <w:pPr>
-        <w:pStyle w:val="ListParagraph"/>
+        <w:pStyle w:val="a7"/>
         <w:numPr>
           <w:ilvl w:val="0"/>
           <w:numId w:val="1"/>
@@ -1859,7 +1897,7 @@
     </w:p>
     <w:p>
       <w:pPr>
-        <w:pStyle w:val="ListParagraph"/>
+        <w:pStyle w:val="a7"/>
         <w:numPr>
           <w:ilvl w:val="0"/>
           <w:numId w:val="1"/>
@@ -1897,7 +1935,13 @@
         </w:tabs>
       </w:pPr>
       <w:r>
-        <w:t xml:space="preserve">Установка осуществляется путем копирования предостовляемого </w:t>
+        <w:t xml:space="preserve">Установка осуществляется путем копирования </w:t>
+      </w:r>
+      <w:r>
+        <w:t>предоставляемого</w:t>
+      </w:r>
+      <w:r>
+        <w:t xml:space="preserve"> </w:t>
       </w:r>
       <w:r>
         <w:rPr>
@@ -2202,7 +2246,6 @@
         </w:tabs>
       </w:pPr>
       <w:r>
-        <w:lastRenderedPageBreak/>
         <w:t>Удаление происходит путем удаления папки с программой.</w:t>
       </w:r>
     </w:p>
@@ -2252,6 +2295,7 @@
           <w:sz w:val="36"/>
           <w:szCs w:val="36"/>
         </w:rPr>
+        <w:lastRenderedPageBreak/>
         <w:t>Основные понятия</w:t>
       </w:r>
     </w:p>
@@ -2644,84 +2688,84 @@
         </w:tabs>
       </w:pPr>
       <w:r>
+        <w:t>Некоторые</w:t>
+      </w:r>
+      <w:r>
+        <w:t xml:space="preserve"> блоки являются </w:t>
+      </w:r>
+      <w:r>
+        <w:rPr>
+          <w:b/>
+          <w:bCs/>
+        </w:rPr>
+        <w:t>активируемыми</w:t>
+      </w:r>
+      <w:r>
+        <w:t>.</w:t>
+      </w:r>
+    </w:p>
+    <w:p>
+      <w:pPr>
+        <w:tabs>
+          <w:tab w:val="left" w:pos="3765"/>
+        </w:tabs>
+      </w:pPr>
+      <w:r>
+        <w:t>Например, блок «Опись».</w:t>
+      </w:r>
+    </w:p>
+    <w:p>
+      <w:pPr>
+        <w:tabs>
+          <w:tab w:val="left" w:pos="3765"/>
+        </w:tabs>
+      </w:pPr>
+      <w:r>
+        <w:t>Если блок активный</w:t>
+      </w:r>
+      <w:r>
+        <w:t xml:space="preserve"> (</w:t>
+      </w:r>
+      <w:r>
+        <w:t xml:space="preserve">т.е. вы поставили галочку в поле рядом с </w:t>
+      </w:r>
+      <w:r>
+        <w:rPr>
+          <w:b/>
+          <w:bCs/>
+        </w:rPr>
+        <w:t>Опись</w:t>
+      </w:r>
+      <w:r>
+        <w:t>)</w:t>
+      </w:r>
+      <w:r>
+        <w:t>, то при запуске программа проверит поля на корректность заполнения и выполнит все действия, связанные с данным блоком (например</w:t>
+      </w:r>
+      <w:r>
+        <w:t>,</w:t>
+      </w:r>
+      <w:r>
+        <w:t xml:space="preserve"> заполнит </w:t>
+      </w:r>
+      <w:r>
+        <w:t>Ф</w:t>
+      </w:r>
+      <w:r>
+        <w:t>орму 27).</w:t>
+      </w:r>
+    </w:p>
+    <w:p>
+      <w:pPr>
+        <w:tabs>
+          <w:tab w:val="left" w:pos="3765"/>
+        </w:tabs>
+      </w:pPr>
+      <w:r>
+        <w:rPr>
+          <w:noProof/>
+        </w:rPr>
         <w:lastRenderedPageBreak/>
-        <w:t>Некоторые</w:t>
-      </w:r>
-      <w:r>
-        <w:t xml:space="preserve"> блоки являются </w:t>
-      </w:r>
-      <w:r>
-        <w:rPr>
-          <w:b/>
-          <w:bCs/>
-        </w:rPr>
-        <w:t>активируемыми</w:t>
-      </w:r>
-      <w:r>
-        <w:t>.</w:t>
-      </w:r>
-    </w:p>
-    <w:p>
-      <w:pPr>
-        <w:tabs>
-          <w:tab w:val="left" w:pos="3765"/>
-        </w:tabs>
-      </w:pPr>
-      <w:r>
-        <w:t>Например, блок «Опись».</w:t>
-      </w:r>
-    </w:p>
-    <w:p>
-      <w:pPr>
-        <w:tabs>
-          <w:tab w:val="left" w:pos="3765"/>
-        </w:tabs>
-      </w:pPr>
-      <w:r>
-        <w:t>Если блок активный</w:t>
-      </w:r>
-      <w:r>
-        <w:t xml:space="preserve"> (</w:t>
-      </w:r>
-      <w:r>
-        <w:t xml:space="preserve">т.е. вы поставили галочку в поле рядом с </w:t>
-      </w:r>
-      <w:r>
-        <w:rPr>
-          <w:b/>
-          <w:bCs/>
-        </w:rPr>
-        <w:t>Опись</w:t>
-      </w:r>
-      <w:r>
-        <w:t>)</w:t>
-      </w:r>
-      <w:r>
-        <w:t>, то при запуске программа проверит поля на корректность заполнения и выполнит все действия, связанные с данным блоком (например</w:t>
-      </w:r>
-      <w:r>
-        <w:t>,</w:t>
-      </w:r>
-      <w:r>
-        <w:t xml:space="preserve"> заполнит </w:t>
-      </w:r>
-      <w:r>
-        <w:t>Ф</w:t>
-      </w:r>
-      <w:r>
-        <w:t>орму 27).</w:t>
-      </w:r>
-    </w:p>
-    <w:p>
-      <w:pPr>
-        <w:tabs>
-          <w:tab w:val="left" w:pos="3765"/>
-        </w:tabs>
-      </w:pPr>
-      <w:r>
-        <w:rPr>
-          <w:noProof/>
-        </w:rPr>
         <w:drawing>
           <wp:inline distT="0" distB="0" distL="0" distR="0" wp14:anchorId="6AC6DD1B" wp14:editId="3C8120D4">
             <wp:extent cx="5939790" cy="1628140"/>
@@ -2846,7 +2890,23 @@
         <w:t>активируемыми</w:t>
       </w:r>
       <w:r>
-        <w:t>.  Если чекбокс не активен, то не важно заполнено поле или нет – его значение не будет учитываться в работе. Для того, чтобы заполнить значение и учитывать его при работе необходимо активировать соответствующий чекбокс. Если свойство не активировано (например</w:t>
+        <w:t xml:space="preserve">.  Если </w:t>
+      </w:r>
+      <w:proofErr w:type="spellStart"/>
+      <w:r>
+        <w:t>чекбокс</w:t>
+      </w:r>
+      <w:proofErr w:type="spellEnd"/>
+      <w:r>
+        <w:t xml:space="preserve"> не активен, то не важно заполнено поле или нет – его значение не будет учитываться в работе. Для того, чтобы заполнить значение и учитывать его при работе необходимо активировать соответствующий </w:t>
+      </w:r>
+      <w:proofErr w:type="spellStart"/>
+      <w:r>
+        <w:t>чекбокс</w:t>
+      </w:r>
+      <w:proofErr w:type="spellEnd"/>
+      <w:r>
+        <w:t>. Если свойство не активировано (например</w:t>
       </w:r>
       <w:r>
         <w:t xml:space="preserve">, </w:t>
@@ -3048,7 +3108,6 @@
           <w:sz w:val="36"/>
           <w:szCs w:val="36"/>
         </w:rPr>
-        <w:lastRenderedPageBreak/>
         <w:t>Первый запуск</w:t>
       </w:r>
     </w:p>
@@ -3190,7 +3249,7 @@
     </w:p>
     <w:p>
       <w:pPr>
-        <w:pStyle w:val="ListParagraph"/>
+        <w:pStyle w:val="a7"/>
         <w:numPr>
           <w:ilvl w:val="0"/>
           <w:numId w:val="2"/>
@@ -3205,7 +3264,7 @@
     </w:p>
     <w:p>
       <w:pPr>
-        <w:pStyle w:val="ListParagraph"/>
+        <w:pStyle w:val="a7"/>
         <w:numPr>
           <w:ilvl w:val="0"/>
           <w:numId w:val="2"/>
@@ -3220,7 +3279,7 @@
     </w:p>
     <w:p>
       <w:pPr>
-        <w:pStyle w:val="ListParagraph"/>
+        <w:pStyle w:val="a7"/>
         <w:numPr>
           <w:ilvl w:val="0"/>
           <w:numId w:val="2"/>
@@ -3235,7 +3294,7 @@
     </w:p>
     <w:p>
       <w:pPr>
-        <w:pStyle w:val="ListParagraph"/>
+        <w:pStyle w:val="a7"/>
         <w:numPr>
           <w:ilvl w:val="0"/>
           <w:numId w:val="2"/>
@@ -3250,7 +3309,7 @@
     </w:p>
     <w:p>
       <w:pPr>
-        <w:pStyle w:val="ListParagraph"/>
+        <w:pStyle w:val="a7"/>
         <w:numPr>
           <w:ilvl w:val="0"/>
           <w:numId w:val="2"/>
@@ -3265,7 +3324,7 @@
     </w:p>
     <w:p>
       <w:pPr>
-        <w:pStyle w:val="ListParagraph"/>
+        <w:pStyle w:val="a7"/>
         <w:numPr>
           <w:ilvl w:val="0"/>
           <w:numId w:val="2"/>
@@ -3280,7 +3339,7 @@
     </w:p>
     <w:p>
       <w:pPr>
-        <w:pStyle w:val="ListParagraph"/>
+        <w:pStyle w:val="a7"/>
         <w:numPr>
           <w:ilvl w:val="0"/>
           <w:numId w:val="2"/>
@@ -3295,22 +3354,27 @@
     </w:p>
     <w:p>
       <w:pPr>
-        <w:pStyle w:val="ListParagraph"/>
+        <w:pStyle w:val="a7"/>
         <w:numPr>
           <w:ilvl w:val="0"/>
           <w:numId w:val="2"/>
         </w:numPr>
       </w:pPr>
       <w:r>
-        <w:t>Кнопка вставки колонитулов</w:t>
-      </w:r>
+        <w:t xml:space="preserve">Кнопка вставки </w:t>
+      </w:r>
+      <w:proofErr w:type="spellStart"/>
+      <w:r>
+        <w:t>колонитулов</w:t>
+      </w:r>
+      <w:proofErr w:type="spellEnd"/>
       <w:r>
         <w:t>.</w:t>
       </w:r>
     </w:p>
     <w:p>
       <w:pPr>
-        <w:pStyle w:val="ListParagraph"/>
+        <w:pStyle w:val="a7"/>
         <w:numPr>
           <w:ilvl w:val="0"/>
           <w:numId w:val="2"/>
@@ -3325,14 +3389,22 @@
     </w:p>
     <w:p>
       <w:pPr>
-        <w:pStyle w:val="ListParagraph"/>
+        <w:pStyle w:val="a7"/>
         <w:numPr>
           <w:ilvl w:val="0"/>
           <w:numId w:val="2"/>
         </w:numPr>
       </w:pPr>
       <w:r>
-        <w:t>Настройки принтреа и печати</w:t>
+        <w:t xml:space="preserve">Настройки </w:t>
+      </w:r>
+      <w:proofErr w:type="spellStart"/>
+      <w:r>
+        <w:t>принтреа</w:t>
+      </w:r>
+      <w:proofErr w:type="spellEnd"/>
+      <w:r>
+        <w:t xml:space="preserve"> и печати</w:t>
       </w:r>
       <w:r>
         <w:t>.</w:t>
@@ -3340,7 +3412,7 @@
     </w:p>
     <w:p>
       <w:pPr>
-        <w:pStyle w:val="ListParagraph"/>
+        <w:pStyle w:val="a7"/>
         <w:numPr>
           <w:ilvl w:val="0"/>
           <w:numId w:val="2"/>
@@ -3355,7 +3427,7 @@
     </w:p>
     <w:p>
       <w:pPr>
-        <w:pStyle w:val="ListParagraph"/>
+        <w:pStyle w:val="a7"/>
         <w:numPr>
           <w:ilvl w:val="0"/>
           <w:numId w:val="2"/>
@@ -3648,7 +3720,13 @@
         <w:t>»</w:t>
       </w:r>
       <w:r>
-        <w:t xml:space="preserve"> рядом с ними присутствуют кнопки «Изменить» и «Очистить». При нажатии на кнопку «Изменить» она разблокирует соответствующее поля для записи/перезаписи настроек и кнопку «Открыть» при наличии. При нажатии на кнопку «Очистить» соответсвующее поле настроек будет очищено от значения. Так же для заполнения этих настроек доступно перетаскивание</w:t>
+        <w:t xml:space="preserve"> рядом с ними присутствуют кнопки «Изменить» и «Очистить». При нажатии на кнопку «Изменить» она разблокирует соответствующее поля для записи/перезаписи настроек и кнопку «Открыть» при наличии. При нажатии на кнопку «Очистить» </w:t>
+      </w:r>
+      <w:r>
+        <w:t>соответствующее</w:t>
+      </w:r>
+      <w:r>
+        <w:t xml:space="preserve"> поле настроек будет очищено от значения. Так же для заполнения этих настроек доступно перетаскивание</w:t>
       </w:r>
       <w:r>
         <w:t>.</w:t>
@@ -3656,7 +3734,7 @@
     </w:p>
     <w:p>
       <w:pPr>
-        <w:pStyle w:val="ListParagraph"/>
+        <w:pStyle w:val="a7"/>
         <w:numPr>
           <w:ilvl w:val="0"/>
           <w:numId w:val="4"/>
@@ -3818,7 +3896,7 @@
     </w:p>
     <w:p>
       <w:pPr>
-        <w:pStyle w:val="ListParagraph"/>
+        <w:pStyle w:val="a7"/>
         <w:numPr>
           <w:ilvl w:val="0"/>
           <w:numId w:val="4"/>
@@ -3908,7 +3986,7 @@
     </w:p>
     <w:p>
       <w:pPr>
-        <w:pStyle w:val="ListParagraph"/>
+        <w:pStyle w:val="a7"/>
         <w:numPr>
           <w:ilvl w:val="0"/>
           <w:numId w:val="4"/>
@@ -4004,8 +4082,16 @@
         <w:rPr>
           <w:iCs/>
         </w:rPr>
-        <w:t xml:space="preserve"> для чекбоксов</w:t>
-      </w:r>
+        <w:t xml:space="preserve"> для </w:t>
+      </w:r>
+      <w:proofErr w:type="spellStart"/>
+      <w:r>
+        <w:rPr>
+          <w:iCs/>
+        </w:rPr>
+        <w:t>чекбоксов</w:t>
+      </w:r>
+      <w:proofErr w:type="spellEnd"/>
       <w:r>
         <w:rPr>
           <w:iCs/>
@@ -4040,7 +4126,7 @@
     </w:p>
     <w:p>
       <w:pPr>
-        <w:pStyle w:val="ListParagraph"/>
+        <w:pStyle w:val="a7"/>
         <w:numPr>
           <w:ilvl w:val="0"/>
           <w:numId w:val="4"/>
@@ -4570,12 +4656,14 @@
       <w:r>
         <w:t xml:space="preserve"> </w:t>
       </w:r>
+      <w:proofErr w:type="spellStart"/>
       <w:r>
         <w:rPr>
           <w:lang w:val="en-US"/>
         </w:rPr>
         <w:t>Wz</w:t>
       </w:r>
+      <w:proofErr w:type="spellEnd"/>
       <w:r>
         <w:t xml:space="preserve"> 123</w:t>
       </w:r>
@@ -4888,7 +4976,15 @@
         <w:t xml:space="preserve"> </w:t>
       </w:r>
       <w:r>
-        <w:t>файл с серийными номерами для сортировки, конечную папку, где будет создана необходимая структура каталогов и куда будут скопированы файлы, указать номер гос контракта для создания корневой папки, а так же указать документы, на наличие которых программа будет проверять указанные документы для сортировки.</w:t>
+        <w:t xml:space="preserve">файл с серийными номерами для сортировки, конечную папку, где будет создана необходимая структура каталогов и куда будут скопированы файлы, указать номер </w:t>
+      </w:r>
+      <w:proofErr w:type="spellStart"/>
+      <w:r>
+        <w:t>гос</w:t>
+      </w:r>
+      <w:proofErr w:type="spellEnd"/>
+      <w:r>
+        <w:t xml:space="preserve"> контракта для создания корневой папки, а так же указать документы, на наличие которых программа будет проверять указанные документы для сортировки.</w:t>
       </w:r>
     </w:p>
     <w:p/>
@@ -5069,7 +5165,15 @@
         <w:t>»</w:t>
       </w:r>
       <w:r>
-        <w:t xml:space="preserve"> программа может обрабатывать множество однотипных заказов, которые будут указанны в основных рабочих областях (регистрация или печать).</w:t>
+        <w:t xml:space="preserve"> программа может обрабатывать множество однотипных заказов, которые будут </w:t>
+      </w:r>
+      <w:proofErr w:type="spellStart"/>
+      <w:r>
+        <w:t>указанны</w:t>
+      </w:r>
+      <w:proofErr w:type="spellEnd"/>
+      <w:r>
+        <w:t xml:space="preserve"> в основных рабочих областях (регистрация или печать).</w:t>
       </w:r>
       <w:r>
         <w:t xml:space="preserve"> При активации условия «Отчёт МО/МВД» программа создаст дополнительный файл отчёта для МО/МВД.</w:t>
@@ -5508,7 +5612,15 @@
         <w:t>файлы с описанием или уточнением</w:t>
       </w:r>
       <w:r>
-        <w:t>, инфокарты и т.п.</w:t>
+        <w:t xml:space="preserve">, </w:t>
+      </w:r>
+      <w:proofErr w:type="spellStart"/>
+      <w:r>
+        <w:t>инфокарты</w:t>
+      </w:r>
+      <w:proofErr w:type="spellEnd"/>
+      <w:r>
+        <w:t xml:space="preserve"> и т.п.</w:t>
       </w:r>
       <w:r>
         <w:t xml:space="preserve">) будут просто скопированы в новую директорию. </w:t>
@@ -5540,7 +5652,15 @@
         <w:t xml:space="preserve">. Если </w:t>
       </w:r>
       <w:r>
-        <w:t>соответствующий чекбокс будет не активен</w:t>
+        <w:t xml:space="preserve">соответствующий </w:t>
+      </w:r>
+      <w:proofErr w:type="spellStart"/>
+      <w:r>
+        <w:t>чекбокс</w:t>
+      </w:r>
+      <w:proofErr w:type="spellEnd"/>
+      <w:r>
+        <w:t xml:space="preserve"> будет не активен</w:t>
       </w:r>
       <w:r>
         <w:t xml:space="preserve">, то программа проигнорирует </w:t>
@@ -5650,26 +5770,13 @@
       </w:pPr>
       <w:r>
         <w:rPr>
-          <w:highlight w:val="yellow"/>
-        </w:rPr>
-        <w:t>Тут другая картинка</w:t>
-      </w:r>
-    </w:p>
-    <w:p>
-      <w:pPr>
-        <w:tabs>
-          <w:tab w:val="left" w:pos="3765"/>
-        </w:tabs>
-      </w:pPr>
-      <w:r>
-        <w:rPr>
           <w:noProof/>
         </w:rPr>
         <w:drawing>
-          <wp:inline distT="0" distB="0" distL="0" distR="0" wp14:anchorId="4B09AAC7" wp14:editId="17763E0F">
-            <wp:extent cx="4465317" cy="754783"/>
-            <wp:effectExtent l="0" t="0" r="0" b="7620"/>
-            <wp:docPr id="1777735429" name="Рисунок 1"/>
+          <wp:inline distT="0" distB="0" distL="0" distR="0" wp14:anchorId="74AE3129" wp14:editId="59A0F71E">
+            <wp:extent cx="6637020" cy="1234440"/>
+            <wp:effectExtent l="0" t="0" r="0" b="3810"/>
+            <wp:docPr id="1159190525" name="Рисунок 2"/>
             <wp:cNvGraphicFramePr>
               <a:graphicFrameLocks xmlns:a="http://schemas.openxmlformats.org/drawingml/2006/main" noChangeAspect="1"/>
             </wp:cNvGraphicFramePr>
@@ -5677,23 +5784,36 @@
               <a:graphicData uri="http://schemas.openxmlformats.org/drawingml/2006/picture">
                 <pic:pic xmlns:pic="http://schemas.openxmlformats.org/drawingml/2006/picture">
                   <pic:nvPicPr>
-                    <pic:cNvPr id="1777735429" name=""/>
-                    <pic:cNvPicPr/>
+                    <pic:cNvPr id="0" name="Picture 2"/>
+                    <pic:cNvPicPr>
+                      <a:picLocks noChangeAspect="1" noChangeArrowheads="1"/>
+                    </pic:cNvPicPr>
                   </pic:nvPicPr>
                   <pic:blipFill>
-                    <a:blip r:embed="rId27"/>
+                    <a:blip r:embed="rId27">
+                      <a:extLst>
+                        <a:ext uri="{28A0092B-C50C-407E-A947-70E740481C1C}">
+                          <a14:useLocalDpi xmlns:a14="http://schemas.microsoft.com/office/drawing/2010/main" val="0"/>
+                        </a:ext>
+                      </a:extLst>
+                    </a:blip>
+                    <a:srcRect/>
                     <a:stretch>
                       <a:fillRect/>
                     </a:stretch>
                   </pic:blipFill>
-                  <pic:spPr>
+                  <pic:spPr bwMode="auto">
                     <a:xfrm>
                       <a:off x="0" y="0"/>
-                      <a:ext cx="4515340" cy="763239"/>
+                      <a:ext cx="6637020" cy="1234440"/>
                     </a:xfrm>
                     <a:prstGeom prst="rect">
                       <a:avLst/>
                     </a:prstGeom>
+                    <a:noFill/>
+                    <a:ln>
+                      <a:noFill/>
+                    </a:ln>
                   </pic:spPr>
                 </pic:pic>
               </a:graphicData>
@@ -5752,7 +5872,7 @@
     </w:p>
     <w:p>
       <w:pPr>
-        <w:pStyle w:val="ListParagraph"/>
+        <w:pStyle w:val="a7"/>
         <w:numPr>
           <w:ilvl w:val="0"/>
           <w:numId w:val="5"/>
@@ -5843,7 +5963,7 @@
     </w:p>
     <w:p>
       <w:pPr>
-        <w:pStyle w:val="ListParagraph"/>
+        <w:pStyle w:val="a7"/>
         <w:numPr>
           <w:ilvl w:val="0"/>
           <w:numId w:val="5"/>
@@ -5923,7 +6043,6 @@
           <w:bCs/>
           <w:sz w:val="28"/>
           <w:szCs w:val="28"/>
-          <w:highlight w:val="yellow"/>
         </w:rPr>
         <w:t>Данные</w:t>
       </w:r>
@@ -5931,7 +6050,6 @@
         <w:rPr>
           <w:b/>
           <w:bCs/>
-          <w:highlight w:val="yellow"/>
         </w:rPr>
         <w:t>.</w:t>
       </w:r>
@@ -6007,245 +6125,107 @@
         <w:tabs>
           <w:tab w:val="left" w:pos="3765"/>
         </w:tabs>
-        <w:rPr>
-          <w:highlight w:val="yellow"/>
-        </w:rPr>
-      </w:pPr>
-      <w:r>
-        <w:rPr>
-          <w:highlight w:val="yellow"/>
-        </w:rPr>
-        <w:t xml:space="preserve">В данном блоке рабочей области программы заполняются данные, необходимые для регистрации. </w:t>
-      </w:r>
-      <w:r>
-        <w:rPr>
-          <w:highlight w:val="yellow"/>
-        </w:rPr>
-        <w:t>Большинство</w:t>
-      </w:r>
-      <w:r>
-        <w:rPr>
-          <w:highlight w:val="yellow"/>
-        </w:rPr>
-        <w:t xml:space="preserve"> пол</w:t>
-      </w:r>
-      <w:r>
-        <w:rPr>
-          <w:highlight w:val="yellow"/>
-        </w:rPr>
-        <w:t>ей</w:t>
-      </w:r>
-      <w:r>
-        <w:rPr>
-          <w:highlight w:val="yellow"/>
-        </w:rPr>
-        <w:t xml:space="preserve"> являются обязательными для заполнения</w:t>
-      </w:r>
-      <w:r>
-        <w:rPr>
-          <w:highlight w:val="yellow"/>
-        </w:rPr>
-        <w:t>, но есть два поля, которые</w:t>
-      </w:r>
-      <w:r>
-        <w:rPr>
-          <w:highlight w:val="yellow"/>
-        </w:rPr>
-        <w:t xml:space="preserve"> можно оставить незаполнеными</w:t>
-      </w:r>
-      <w:r>
-        <w:rPr>
-          <w:highlight w:val="yellow"/>
-        </w:rPr>
-        <w:t xml:space="preserve"> («Исп. Акт», «Исп. утвержд.») и </w:t>
-      </w:r>
-      <w:r>
-        <w:rPr>
-          <w:highlight w:val="yellow"/>
-        </w:rPr>
-        <w:t>три</w:t>
-      </w:r>
-      <w:r>
-        <w:rPr>
-          <w:highlight w:val="yellow"/>
-        </w:rPr>
-        <w:t xml:space="preserve"> поля, которые заполняются только когда активны - «№ заключения» и «</w:t>
-      </w:r>
-      <w:r>
-        <w:rPr>
-          <w:highlight w:val="yellow"/>
-        </w:rPr>
-        <w:t>Секретный №</w:t>
-      </w:r>
-      <w:r>
-        <w:rPr>
-          <w:highlight w:val="yellow"/>
-        </w:rPr>
-        <w:t>»</w:t>
-      </w:r>
-      <w:r>
-        <w:rPr>
-          <w:highlight w:val="yellow"/>
-        </w:rPr>
-        <w:t xml:space="preserve"> и «Доп пункт перечня»</w:t>
-      </w:r>
-      <w:r>
-        <w:rPr>
-          <w:highlight w:val="yellow"/>
-        </w:rPr>
-        <w:t xml:space="preserve">. </w:t>
-      </w:r>
-      <w:r>
-        <w:rPr>
-          <w:highlight w:val="yellow"/>
-        </w:rPr>
-        <w:t>Поле «</w:t>
-      </w:r>
-      <w:r>
-        <w:rPr>
-          <w:highlight w:val="yellow"/>
-        </w:rPr>
-        <w:t>Доп пункт перечня</w:t>
-      </w:r>
-      <w:r>
-        <w:rPr>
-          <w:highlight w:val="yellow"/>
-        </w:rPr>
-        <w:t>» активируется</w:t>
-      </w:r>
-      <w:r>
-        <w:rPr>
-          <w:highlight w:val="yellow"/>
-        </w:rPr>
-        <w:t xml:space="preserve">, если </w:t>
-      </w:r>
-      <w:r>
-        <w:rPr>
-          <w:highlight w:val="yellow"/>
-        </w:rPr>
+      </w:pPr>
+      <w:r>
+        <w:t xml:space="preserve">В этом блоке заполняются данные, необходимые для регистрации. </w:t>
+      </w:r>
+    </w:p>
+    <w:p>
+      <w:pPr>
+        <w:tabs>
+          <w:tab w:val="left" w:pos="3765"/>
+        </w:tabs>
+      </w:pPr>
+      <w:r>
+        <w:t xml:space="preserve">Для начала регистрации необходимо активировать одну из радиокнопок «ФСБ» или «ФСТЭК» (без этого регистрация не начнется). </w:t>
+      </w:r>
+    </w:p>
+    <w:p>
+      <w:pPr>
+        <w:tabs>
+          <w:tab w:val="left" w:pos="3765"/>
+        </w:tabs>
+      </w:pPr>
+      <w:r>
         <w:lastRenderedPageBreak/>
-        <w:t>необходимо вставить в протоколы и предписания пункт перечня, отличный от пункта перечня заключения. В остальные документы проставляется обычный пункт перечня.</w:t>
-      </w:r>
-      <w:r>
-        <w:rPr>
-          <w:highlight w:val="yellow"/>
-        </w:rPr>
-        <w:t xml:space="preserve"> </w:t>
-      </w:r>
-      <w:r>
-        <w:rPr>
-          <w:highlight w:val="yellow"/>
-        </w:rPr>
-        <w:t>Поле «№ заключения» активируется соответствующим чекбоксом, а поле «</w:t>
-      </w:r>
-      <w:r>
-        <w:rPr>
-          <w:highlight w:val="yellow"/>
-        </w:rPr>
-        <w:t>Секретный №</w:t>
-      </w:r>
-      <w:r>
-        <w:rPr>
-          <w:highlight w:val="yellow"/>
-        </w:rPr>
-        <w:t>»</w:t>
-      </w:r>
-      <w:r>
-        <w:rPr>
-          <w:highlight w:val="yellow"/>
-        </w:rPr>
-        <w:t xml:space="preserve"> будет активно, если в блоке данные не активирован чекбокс «Файл номеров»</w:t>
-      </w:r>
-      <w:r>
-        <w:rPr>
-          <w:highlight w:val="yellow"/>
-        </w:rPr>
+        <w:t xml:space="preserve">Большинство полей являются обязательными для заполнения, но есть два поля, которые можно оставить незаполненными («Исп. Акт», «Исп. </w:t>
+      </w:r>
+      <w:proofErr w:type="spellStart"/>
+      <w:r>
+        <w:t>утвержд</w:t>
+      </w:r>
+      <w:proofErr w:type="spellEnd"/>
+      <w:r>
+        <w:t xml:space="preserve">.»). два поля, которые заполняются только когда активны - «№ заключения» и «Номер». </w:t>
+      </w:r>
+    </w:p>
+    <w:p>
+      <w:pPr>
+        <w:tabs>
+          <w:tab w:val="left" w:pos="3765"/>
+        </w:tabs>
+      </w:pPr>
+      <w:r>
+        <w:t xml:space="preserve">Для активации поля «№ заключения» необходимо поставить галочку в соответствующем </w:t>
+      </w:r>
+      <w:proofErr w:type="spellStart"/>
+      <w:r>
+        <w:t>чекбоксе</w:t>
+      </w:r>
+      <w:proofErr w:type="spellEnd"/>
+      <w:r>
+        <w:t xml:space="preserve">, а поле «Номер» будет активно, если в блоке </w:t>
+      </w:r>
+      <w:r>
+        <w:t>«</w:t>
+      </w:r>
+      <w:r>
+        <w:t>Рабочие каталоги для вставки колонтитулов</w:t>
+      </w:r>
+      <w:r>
+        <w:t xml:space="preserve">» </w:t>
+      </w:r>
+      <w:r>
+        <w:t xml:space="preserve">не активирован </w:t>
+      </w:r>
+      <w:proofErr w:type="spellStart"/>
+      <w:r>
+        <w:t>чекбокс</w:t>
+      </w:r>
+      <w:proofErr w:type="spellEnd"/>
+      <w:r>
+        <w:t xml:space="preserve"> «Файл номеров». </w:t>
+      </w:r>
+    </w:p>
+    <w:p>
+      <w:pPr>
+        <w:tabs>
+          <w:tab w:val="left" w:pos="3765"/>
+        </w:tabs>
+      </w:pPr>
+      <w:r>
+        <w:t>Поле гриф представляет собой выпадающий список с возможными значениями.</w:t>
+      </w:r>
+    </w:p>
+    <w:p>
+      <w:pPr>
+        <w:tabs>
+          <w:tab w:val="left" w:pos="3765"/>
+        </w:tabs>
+      </w:pPr>
+      <w:r>
+        <w:t xml:space="preserve">Программа контролирует правильность заполнения следующих полей: «Номер», «Дата», «№ Заключения». При неверном заполнении появится соответствующая ошибка. </w:t>
+      </w:r>
+      <w:r>
+        <w:rPr>
+          <w:i/>
+          <w:iCs/>
+          <w:u w:val="single"/>
+        </w:rPr>
+        <w:t>Корректность заполнения остальных полей ложится на пользователя</w:t>
+      </w:r>
+      <w:r>
         <w:t>.</w:t>
-      </w:r>
-      <w:r>
-        <w:rPr>
-          <w:highlight w:val="yellow"/>
-        </w:rPr>
-        <w:t xml:space="preserve"> </w:t>
-      </w:r>
-      <w:r>
-        <w:rPr>
-          <w:highlight w:val="yellow"/>
-        </w:rPr>
-        <w:t>Для начала регистрации необходимо активировать одну из р</w:t>
-      </w:r>
-      <w:r>
-        <w:rPr>
-          <w:highlight w:val="yellow"/>
-        </w:rPr>
-        <w:t>адиокноп</w:t>
-      </w:r>
-      <w:r>
-        <w:rPr>
-          <w:highlight w:val="yellow"/>
-        </w:rPr>
-        <w:t xml:space="preserve">ок </w:t>
-      </w:r>
-      <w:r>
-        <w:rPr>
-          <w:highlight w:val="yellow"/>
-        </w:rPr>
-        <w:t>«ФСБ» и</w:t>
-      </w:r>
-      <w:r>
-        <w:rPr>
-          <w:highlight w:val="yellow"/>
-        </w:rPr>
-        <w:t>ли</w:t>
-      </w:r>
-      <w:r>
-        <w:rPr>
-          <w:highlight w:val="yellow"/>
-        </w:rPr>
-        <w:t xml:space="preserve"> «ФСТЭК» (без</w:t>
-      </w:r>
-      <w:r>
-        <w:rPr>
-          <w:highlight w:val="yellow"/>
-        </w:rPr>
-        <w:t xml:space="preserve"> этого</w:t>
-      </w:r>
-      <w:r>
-        <w:rPr>
-          <w:highlight w:val="yellow"/>
-        </w:rPr>
-        <w:t xml:space="preserve"> регистрация не начнется). </w:t>
-      </w:r>
-      <w:r>
-        <w:rPr>
-          <w:highlight w:val="yellow"/>
-        </w:rPr>
-        <w:t>Поле гриф представляет собой выпадающий список с возможными значениями.</w:t>
-      </w:r>
-    </w:p>
-    <w:p>
-      <w:pPr>
-        <w:tabs>
-          <w:tab w:val="left" w:pos="3765"/>
-        </w:tabs>
-      </w:pPr>
-      <w:r>
-        <w:rPr>
-          <w:highlight w:val="yellow"/>
-        </w:rPr>
-        <w:t>Программа контролирует правильность заполнения сле</w:t>
-      </w:r>
-      <w:r>
-        <w:rPr>
-          <w:highlight w:val="yellow"/>
-        </w:rPr>
-        <w:t>д</w:t>
-      </w:r>
-      <w:r>
-        <w:rPr>
-          <w:highlight w:val="yellow"/>
-        </w:rPr>
-        <w:t>ующих полей: «Номер», «Дата», «№ Заключения». При неверном заполнении появится соответствующая ошибка. Корректность заполнения остальных полей ложится на пользователя.</w:t>
       </w:r>
     </w:p>
     <w:p>
@@ -6347,7 +6327,15 @@
         </w:tabs>
       </w:pPr>
       <w:r>
-        <w:t xml:space="preserve">В данном блоке обязательные для заполнения поля – это «Каталог с материалами», «Файл с номерами» и один или несколько чекбоксов </w:t>
+        <w:t xml:space="preserve">В данном блоке обязательные для заполнения поля – это «Каталог с материалами», «Файл с номерами» и один или несколько </w:t>
+      </w:r>
+      <w:proofErr w:type="spellStart"/>
+      <w:r>
+        <w:t>чекбоксов</w:t>
+      </w:r>
+      <w:proofErr w:type="spellEnd"/>
+      <w:r>
+        <w:t xml:space="preserve"> </w:t>
       </w:r>
       <w:r>
         <w:t>для «Проверки документов».</w:t>
@@ -6355,7 +6343,7 @@
     </w:p>
     <w:p>
       <w:pPr>
-        <w:pStyle w:val="ListParagraph"/>
+        <w:pStyle w:val="a7"/>
         <w:numPr>
           <w:ilvl w:val="0"/>
           <w:numId w:val="7"/>
@@ -6445,7 +6433,7 @@
     </w:p>
     <w:p>
       <w:pPr>
-        <w:pStyle w:val="ListParagraph"/>
+        <w:pStyle w:val="a7"/>
         <w:numPr>
           <w:ilvl w:val="0"/>
           <w:numId w:val="7"/>
@@ -6494,7 +6482,7 @@
     </w:p>
     <w:p>
       <w:pPr>
-        <w:pStyle w:val="ListParagraph"/>
+        <w:pStyle w:val="a7"/>
         <w:numPr>
           <w:ilvl w:val="0"/>
           <w:numId w:val="7"/>
@@ -6504,7 +6492,15 @@
         </w:tabs>
       </w:pPr>
       <w:r>
-        <w:t xml:space="preserve">Для запуска программы так же необходимо указать один или несколько чекбоксов для </w:t>
+        <w:t xml:space="preserve">Для запуска программы так же необходимо указать один или несколько </w:t>
+      </w:r>
+      <w:proofErr w:type="spellStart"/>
+      <w:r>
+        <w:t>чекбоксов</w:t>
+      </w:r>
+      <w:proofErr w:type="spellEnd"/>
+      <w:r>
+        <w:t xml:space="preserve"> для </w:t>
       </w:r>
       <w:r>
         <w:t>«П</w:t>
@@ -6518,8 +6514,13 @@
       <w:r>
         <w:t xml:space="preserve">. Данные </w:t>
       </w:r>
-      <w:r>
-        <w:t xml:space="preserve">чекбоксы необходимы для проверки наличия соответствующих документов в сортируемых материалах. Наличие документов проверяется для каждого </w:t>
+      <w:proofErr w:type="spellStart"/>
+      <w:r>
+        <w:t>чекбоксы</w:t>
+      </w:r>
+      <w:proofErr w:type="spellEnd"/>
+      <w:r>
+        <w:t xml:space="preserve"> необходимы для проверки наличия соответствующих документов в сортируемых материалах. Наличие документов проверяется для каждого </w:t>
       </w:r>
       <w:r>
         <w:t xml:space="preserve">серийного </w:t>
@@ -6537,12 +6538,20 @@
         <w:t>документы</w:t>
       </w:r>
       <w:r>
-        <w:t xml:space="preserve"> будут отсортированны.</w:t>
-      </w:r>
-    </w:p>
-    <w:p>
-      <w:pPr>
-        <w:pStyle w:val="ListParagraph"/>
+        <w:t xml:space="preserve"> будут </w:t>
+      </w:r>
+      <w:proofErr w:type="spellStart"/>
+      <w:r>
+        <w:t>отсортированны</w:t>
+      </w:r>
+      <w:proofErr w:type="spellEnd"/>
+      <w:r>
+        <w:t>.</w:t>
+      </w:r>
+    </w:p>
+    <w:p>
+      <w:pPr>
+        <w:pStyle w:val="a7"/>
         <w:numPr>
           <w:ilvl w:val="0"/>
           <w:numId w:val="7"/>
@@ -6575,25 +6584,30 @@
         <w:tabs>
           <w:tab w:val="left" w:pos="3765"/>
         </w:tabs>
-      </w:pPr>
-    </w:p>
-    <w:p>
-      <w:pPr>
-        <w:tabs>
-          <w:tab w:val="left" w:pos="3765"/>
-        </w:tabs>
-        <w:rPr>
-          <w:b/>
-          <w:bCs/>
-        </w:rPr>
-      </w:pPr>
-      <w:r>
         <w:rPr>
           <w:b/>
           <w:bCs/>
           <w:sz w:val="28"/>
           <w:szCs w:val="28"/>
-          <w:highlight w:val="yellow"/>
+        </w:rPr>
+      </w:pPr>
+    </w:p>
+    <w:p>
+      <w:pPr>
+        <w:tabs>
+          <w:tab w:val="left" w:pos="3765"/>
+        </w:tabs>
+        <w:rPr>
+          <w:b/>
+          <w:bCs/>
+        </w:rPr>
+      </w:pPr>
+      <w:r>
+        <w:rPr>
+          <w:b/>
+          <w:bCs/>
+          <w:sz w:val="28"/>
+          <w:szCs w:val="28"/>
         </w:rPr>
         <w:t>Опись</w:t>
       </w:r>
@@ -6601,7 +6615,6 @@
         <w:rPr>
           <w:b/>
           <w:bCs/>
-          <w:highlight w:val="yellow"/>
         </w:rPr>
         <w:t>.</w:t>
       </w:r>
@@ -6674,61 +6687,83 @@
         </w:tabs>
       </w:pPr>
       <w:r>
-        <w:rPr>
-          <w:highlight w:val="yellow"/>
-        </w:rPr>
-        <w:t>Данный блок рабочей области активируется, если необходимо, чтобы программа в конце регистрации сформировала опись. Это будет документ формата «.</w:t>
-      </w:r>
-      <w:r>
-        <w:rPr>
-          <w:highlight w:val="yellow"/>
+        <w:t>Данный блок рабочей области активируется, если необходимо, чтобы программа в конце регистрации сформировала опись - документ формата «.</w:t>
+      </w:r>
+      <w:r>
+        <w:rPr>
           <w:lang w:val="en-US"/>
         </w:rPr>
         <w:t>docx</w:t>
       </w:r>
       <w:r>
-        <w:rPr>
-          <w:highlight w:val="yellow"/>
-        </w:rPr>
-        <w:t>», в котором будут находится все отсортированные документы согласно утвержденному шаблону. В данном блоке все поля являются обязательными для заполнения. Необходимо активировать одну из радиокнопок «Все в одной» или «По 40 штук», указать должность, ФИО</w:t>
-      </w:r>
-      <w:r>
-        <w:rPr>
-          <w:highlight w:val="yellow"/>
-        </w:rPr>
-        <w:t>, а так же выбрать путь, где опись будет сохранена. Необязательно указывать ту же папку, в которую будут сохраняться регистрируемые документы.</w:t>
-      </w:r>
-    </w:p>
-    <w:p>
-      <w:pPr>
-        <w:tabs>
-          <w:tab w:val="left" w:pos="3765"/>
-        </w:tabs>
-      </w:pPr>
-      <w:r>
-        <w:rPr>
-          <w:highlight w:val="yellow"/>
-        </w:rPr>
-        <w:t>Сама опись так же является регистрируемым документом, поэтому у неё тоже проставляется секретный номер и присутсвует последняя страница с «фонарём».</w:t>
-      </w:r>
-    </w:p>
-    <w:p>
-      <w:pPr>
-        <w:tabs>
-          <w:tab w:val="left" w:pos="3765"/>
-        </w:tabs>
-        <w:rPr>
-          <w:b/>
-          <w:bCs/>
-        </w:rPr>
-      </w:pPr>
-      <w:r>
+        <w:t xml:space="preserve">», в котором будут находится все отсортированные документы согласно утвержденному шаблону. </w:t>
+      </w:r>
+    </w:p>
+    <w:p>
+      <w:pPr>
+        <w:tabs>
+          <w:tab w:val="left" w:pos="3765"/>
+        </w:tabs>
+      </w:pPr>
+      <w:r>
+        <w:t xml:space="preserve">В данном блоке все поля являются обязательными для заполнения. </w:t>
+      </w:r>
+    </w:p>
+    <w:p>
+      <w:pPr>
+        <w:tabs>
+          <w:tab w:val="left" w:pos="3765"/>
+        </w:tabs>
+      </w:pPr>
+      <w:r>
+        <w:t xml:space="preserve">Необходимо активировать одну из радиокнопок «Все в одной» или «По 40 штук», указать должность, ФИО, а </w:t>
+      </w:r>
+      <w:r>
+        <w:t>также</w:t>
+      </w:r>
+      <w:r>
+        <w:t xml:space="preserve"> выбрать путь, где опись будет сохранена. Необязательно указывать ту же папку, в которую будут сохраняться регистрируемые документы.</w:t>
+      </w:r>
+    </w:p>
+    <w:p>
+      <w:pPr>
+        <w:tabs>
+          <w:tab w:val="left" w:pos="3765"/>
+        </w:tabs>
+      </w:pPr>
+      <w:r>
+        <w:t>Сама опись также является регистрируемым документом, поэтому у неё тоже проставляется секретный номер и присутствует последняя страница с «фонарём».</w:t>
+      </w:r>
+    </w:p>
+    <w:p>
+      <w:pPr>
+        <w:tabs>
+          <w:tab w:val="left" w:pos="3765"/>
+        </w:tabs>
         <w:rPr>
           <w:b/>
           <w:bCs/>
           <w:sz w:val="28"/>
           <w:szCs w:val="28"/>
-          <w:highlight w:val="yellow"/>
+        </w:rPr>
+      </w:pPr>
+    </w:p>
+    <w:p>
+      <w:pPr>
+        <w:tabs>
+          <w:tab w:val="left" w:pos="3765"/>
+        </w:tabs>
+        <w:rPr>
+          <w:b/>
+          <w:bCs/>
+        </w:rPr>
+      </w:pPr>
+      <w:r>
+        <w:rPr>
+          <w:b/>
+          <w:bCs/>
+          <w:sz w:val="28"/>
+          <w:szCs w:val="28"/>
         </w:rPr>
         <w:t>Форма 27</w:t>
       </w:r>
@@ -6736,7 +6771,6 @@
         <w:rPr>
           <w:b/>
           <w:bCs/>
-          <w:highlight w:val="yellow"/>
         </w:rPr>
         <w:t>.</w:t>
       </w:r>
@@ -6808,55 +6842,45 @@
         </w:tabs>
       </w:pPr>
       <w:r>
-        <w:rPr>
-          <w:highlight w:val="yellow"/>
-        </w:rPr>
-        <w:t xml:space="preserve">Данный блок рабочей области активируется, если необходимо, чтобы программа в конце регистрации сформировала </w:t>
-      </w:r>
-      <w:r>
-        <w:rPr>
-          <w:highlight w:val="yellow"/>
-        </w:rPr>
-        <w:t xml:space="preserve">27 форму. Данная форма представляет собой файл формата </w:t>
-      </w:r>
-      <w:r>
-        <w:rPr>
-          <w:highlight w:val="yellow"/>
+        <w:t xml:space="preserve">Данный блок рабочей области активируется, если необходимо, чтобы программа в конце регистрации сформировала 27 форму - файл формата </w:t>
+      </w:r>
+      <w:r>
+        <w:rPr>
           <w:lang w:val="en-US"/>
         </w:rPr>
         <w:t>excel</w:t>
       </w:r>
       <w:r>
-        <w:rPr>
-          <w:highlight w:val="yellow"/>
-        </w:rPr>
-        <w:t>, в котором отражены все зарегестрированные файлы согласно утвержденному формату. В названии так же фигурируют секретные номера, которые были присвоены всем зарегестрированным документам.</w:t>
-      </w:r>
-      <w:r>
-        <w:rPr>
-          <w:highlight w:val="yellow"/>
-        </w:rPr>
-        <w:t xml:space="preserve"> Для заполнения 27 формы необходимо указать организацию, которая прислала или кому отправлен документ, а так же место для сохранения самой формы.</w:t>
-      </w:r>
-    </w:p>
-    <w:p>
-      <w:pPr>
-        <w:tabs>
-          <w:tab w:val="left" w:pos="3765"/>
-        </w:tabs>
+        <w:t xml:space="preserve">, в котором отражены все зарегистрированные файлы согласно утвержденному формату. В названии также фигурируют секретные номера, которые были присвоены всем зарегистрированным документам. Для заполнения Формы 27 необходимо указать организацию, которая прислала или кому отправлен документ, а </w:t>
+      </w:r>
+      <w:r>
+        <w:t>также</w:t>
+      </w:r>
+      <w:r>
+        <w:t xml:space="preserve"> место для сохранения самой формы.</w:t>
+      </w:r>
+    </w:p>
+    <w:p>
+      <w:pPr>
+        <w:tabs>
+          <w:tab w:val="left" w:pos="3765"/>
+        </w:tabs>
+        <w:rPr>
+          <w:color w:val="FF0000"/>
+        </w:rPr>
       </w:pPr>
       <w:r>
         <w:rPr>
           <w:i/>
           <w:iCs/>
-          <w:highlight w:val="yellow"/>
+          <w:color w:val="FF0000"/>
           <w:u w:val="single"/>
         </w:rPr>
         <w:t>Важно!</w:t>
       </w:r>
       <w:r>
         <w:rPr>
-          <w:highlight w:val="yellow"/>
+          <w:color w:val="FF0000"/>
         </w:rPr>
         <w:t xml:space="preserve"> При пакетной регистрации в каждую отдельную папку будет сформирована </w:t>
       </w:r>
@@ -6864,47 +6888,47 @@
         <w:rPr>
           <w:i/>
           <w:iCs/>
-          <w:highlight w:val="yellow"/>
+          <w:color w:val="FF0000"/>
           <w:u w:val="single"/>
         </w:rPr>
         <w:t xml:space="preserve">отдельная </w:t>
       </w:r>
       <w:r>
         <w:rPr>
-          <w:highlight w:val="yellow"/>
-        </w:rPr>
-        <w:t>форма, которые необходимо будет соед</w:t>
-      </w:r>
-      <w:r>
-        <w:rPr>
-          <w:highlight w:val="yellow"/>
-        </w:rPr>
-        <w:t>и</w:t>
-      </w:r>
-      <w:r>
-        <w:rPr>
-          <w:highlight w:val="yellow"/>
-        </w:rPr>
-        <w:t>нить в один документ.</w:t>
-      </w:r>
-    </w:p>
-    <w:p>
-      <w:pPr>
-        <w:tabs>
-          <w:tab w:val="left" w:pos="3765"/>
-        </w:tabs>
-        <w:rPr>
-          <w:b/>
-          <w:bCs/>
-        </w:rPr>
-      </w:pPr>
-      <w:r>
+          <w:color w:val="FF0000"/>
+        </w:rPr>
+        <w:t>форма, которые необходимо будет соединить в один документ.</w:t>
+      </w:r>
+    </w:p>
+    <w:p>
+      <w:pPr>
+        <w:tabs>
+          <w:tab w:val="left" w:pos="3765"/>
+        </w:tabs>
         <w:rPr>
           <w:b/>
           <w:bCs/>
           <w:sz w:val="28"/>
           <w:szCs w:val="28"/>
-          <w:highlight w:val="yellow"/>
+        </w:rPr>
+      </w:pPr>
+    </w:p>
+    <w:p>
+      <w:pPr>
+        <w:tabs>
+          <w:tab w:val="left" w:pos="3765"/>
+        </w:tabs>
+        <w:rPr>
+          <w:b/>
+          <w:bCs/>
+        </w:rPr>
+      </w:pPr>
+      <w:r>
+        <w:rPr>
+          <w:b/>
+          <w:bCs/>
+          <w:sz w:val="28"/>
+          <w:szCs w:val="28"/>
         </w:rPr>
         <w:t>Экземпляры документов</w:t>
       </w:r>
@@ -6912,7 +6936,6 @@
         <w:rPr>
           <w:b/>
           <w:bCs/>
-          <w:highlight w:val="yellow"/>
         </w:rPr>
         <w:t>.</w:t>
       </w:r>
@@ -6989,263 +7012,298 @@
         <w:tabs>
           <w:tab w:val="left" w:pos="3765"/>
         </w:tabs>
-        <w:rPr>
-          <w:highlight w:val="yellow"/>
-        </w:rPr>
-      </w:pPr>
-      <w:r>
-        <w:rPr>
-          <w:highlight w:val="yellow"/>
-        </w:rPr>
-        <w:t xml:space="preserve">Данный блок рабочей области активируется, если необходимо, чтобы программа в конце регистрации </w:t>
-      </w:r>
-      <w:r>
-        <w:rPr>
-          <w:highlight w:val="yellow"/>
-        </w:rPr>
-        <w:t>создала несколько экземпляров документов</w:t>
-      </w:r>
-      <w:r>
-        <w:rPr>
-          <w:highlight w:val="yellow"/>
-        </w:rPr>
-        <w:t>.</w:t>
-      </w:r>
-      <w:r>
-        <w:t xml:space="preserve"> </w:t>
-      </w:r>
-      <w:r>
-        <w:rPr>
-          <w:highlight w:val="yellow"/>
-        </w:rPr>
-        <w:t>В строке «Номера экземпляров» указываются необходимые номера</w:t>
-      </w:r>
-      <w:r>
-        <w:rPr>
-          <w:highlight w:val="yellow"/>
-        </w:rPr>
-        <w:t xml:space="preserve"> – один или несколько. Если номеров несколько, то между ними необходим разделитель. В качестве разделителя используется «,», «.» или «-». Другие символы не допускаются. Так же не допускается указание каких либо литералов, кроме цифр. Если что-то будет указано неверно, то программа уведомит пользователя об этом. </w:t>
-      </w:r>
-    </w:p>
-    <w:p>
-      <w:pPr>
-        <w:tabs>
-          <w:tab w:val="left" w:pos="3765"/>
-        </w:tabs>
-        <w:rPr>
-          <w:highlight w:val="yellow"/>
-        </w:rPr>
-      </w:pPr>
-      <w:r>
-        <w:rPr>
-          <w:highlight w:val="yellow"/>
-        </w:rPr>
+      </w:pPr>
+      <w:r>
+        <w:t xml:space="preserve">Данный блок рабочей области активируется, если необходимо, чтобы программа в конце регистрации создала несколько экземпляров документов. </w:t>
+      </w:r>
+    </w:p>
+    <w:p>
+      <w:pPr>
+        <w:tabs>
+          <w:tab w:val="left" w:pos="3765"/>
+        </w:tabs>
+      </w:pPr>
+      <w:r>
+        <w:t xml:space="preserve">В строке «Номера экземпляров» указываются необходимые номера – один или несколько. Если номеров несколько, то между ними необходим разделитель. В качестве разделителя используется «,», «.» или «-». </w:t>
+      </w:r>
+      <w:r>
+        <w:rPr>
+          <w:b/>
+          <w:bCs/>
+        </w:rPr>
+        <w:lastRenderedPageBreak/>
+        <w:t>Другие символы не допускаются</w:t>
+      </w:r>
+      <w:r>
+        <w:t xml:space="preserve">. Также не допускается указание каких-либо литералов, кроме цифр. Если что-то будет указано неверно, то программа уведомит пользователя об этом. </w:t>
+      </w:r>
+    </w:p>
+    <w:p>
+      <w:pPr>
+        <w:tabs>
+          <w:tab w:val="left" w:pos="3765"/>
+        </w:tabs>
+      </w:pPr>
+      <w:r>
         <w:t xml:space="preserve">Разделитель «,» или «.» используются, если необходимо отделить различные номера друг от друга. Например, если необходимы документы с номерами экземпляров 2 и 4, то возможны следующие варианты: «2, 4», «2. 4», «4, 2», «4. 2». </w:t>
       </w:r>
       <w:r>
         <w:rPr>
           <w:i/>
-          <w:highlight w:val="yellow"/>
           <w:u w:val="single"/>
         </w:rPr>
         <w:t>Важно!</w:t>
       </w:r>
       <w:r>
-        <w:rPr>
-          <w:highlight w:val="yellow"/>
-        </w:rPr>
         <w:t xml:space="preserve"> Пробелы между цифрами и разделителями </w:t>
       </w:r>
       <w:r>
         <w:rPr>
           <w:i/>
           <w:iCs/>
-          <w:highlight w:val="yellow"/>
           <w:u w:val="single"/>
         </w:rPr>
         <w:t>не обязательны.</w:t>
       </w:r>
-      <w:r>
-        <w:rPr>
-          <w:highlight w:val="yellow"/>
+    </w:p>
+    <w:p>
+      <w:pPr>
+        <w:tabs>
+          <w:tab w:val="left" w:pos="3765"/>
+        </w:tabs>
+        <w:rPr>
+          <w:iCs/>
+        </w:rPr>
+      </w:pPr>
+      <w:r>
+        <w:t xml:space="preserve">Разделитель «-» используется для обозначения </w:t>
+      </w:r>
+      <w:r>
+        <w:rPr>
+          <w:b/>
+          <w:bCs/>
+        </w:rPr>
+        <w:t>диапазона</w:t>
+      </w:r>
+      <w:r>
+        <w:t xml:space="preserve"> номеров. Например, если необходимы документы с номерами экземпляров 2, 3 и 4, то возможен только один вариант: «2 - 4».  </w:t>
+      </w:r>
+      <w:r>
+        <w:rPr>
+          <w:i/>
+          <w:u w:val="single"/>
+        </w:rPr>
+        <w:t>Важно!</w:t>
+      </w:r>
+      <w:r>
+        <w:rPr>
+          <w:i/>
+        </w:rPr>
+        <w:t xml:space="preserve"> Крайние номера </w:t>
+      </w:r>
+      <w:r>
+        <w:rPr>
+          <w:i/>
+          <w:color w:val="FF0000"/>
+          <w:u w:val="single"/>
+        </w:rPr>
+        <w:t>включаются</w:t>
+      </w:r>
+      <w:r>
+        <w:rPr>
+          <w:i/>
+          <w:color w:val="FF0000"/>
         </w:rPr>
         <w:t xml:space="preserve"> </w:t>
       </w:r>
-    </w:p>
-    <w:p>
-      <w:pPr>
-        <w:tabs>
-          <w:tab w:val="left" w:pos="3765"/>
-        </w:tabs>
-        <w:rPr>
-          <w:highlight w:val="yellow"/>
-        </w:rPr>
-      </w:pPr>
-      <w:r>
-        <w:rPr>
-          <w:highlight w:val="yellow"/>
-        </w:rPr>
-        <w:lastRenderedPageBreak/>
-        <w:t xml:space="preserve">Разделитель «-» используется, если необходимо указать диапазон номеров. Например если необходимы документы с номерами экземпляров 2, 3 и 4, то возможен только один вариант: «2 - 4».  </w:t>
-      </w:r>
       <w:r>
         <w:rPr>
           <w:i/>
-          <w:highlight w:val="yellow"/>
+        </w:rPr>
+        <w:t xml:space="preserve">в создаваемые копии документов, пробелы между цифрами и разделителями </w:t>
+      </w:r>
+      <w:r>
+        <w:rPr>
+          <w:i/>
           <w:u w:val="single"/>
         </w:rPr>
-        <w:t>Важно!</w:t>
-      </w:r>
-      <w:r>
-        <w:rPr>
-          <w:highlight w:val="yellow"/>
-        </w:rPr>
-        <w:t xml:space="preserve"> Крайние номера </w:t>
+        <w:t>не обязательны</w:t>
+      </w:r>
+      <w:r>
+        <w:rPr>
+          <w:i/>
+        </w:rPr>
+        <w:t xml:space="preserve">, порядок следования строго </w:t>
+      </w:r>
+      <w:r>
+        <w:rPr>
+          <w:i/>
+          <w:color w:val="FF0000"/>
+          <w:u w:val="single"/>
+        </w:rPr>
+        <w:t>от меньшего к большему</w:t>
+      </w:r>
+      <w:r>
+        <w:rPr>
+          <w:i/>
+          <w:color w:val="FF0000"/>
+        </w:rPr>
+        <w:t xml:space="preserve"> </w:t>
+      </w:r>
+      <w:r>
+        <w:rPr>
+          <w:i/>
+        </w:rPr>
+        <w:t xml:space="preserve">(вариант «4 - 2» </w:t>
+      </w:r>
+      <w:r>
+        <w:rPr>
+          <w:i/>
+          <w:u w:val="single"/>
+        </w:rPr>
+        <w:t>не допускается</w:t>
+      </w:r>
+      <w:r>
+        <w:rPr>
+          <w:i/>
+        </w:rPr>
+        <w:t>).</w:t>
+      </w:r>
+      <w:r>
+        <w:rPr>
+          <w:iCs/>
+        </w:rPr>
+        <w:t xml:space="preserve"> К примеру, записи </w:t>
+      </w:r>
+      <w:r>
+        <w:t>«2 - 3» и «2, 3» эквивалентны между собой.</w:t>
+      </w:r>
+    </w:p>
+    <w:p>
+      <w:pPr>
+        <w:tabs>
+          <w:tab w:val="left" w:pos="3765"/>
+        </w:tabs>
+      </w:pPr>
+      <w:r>
+        <w:t xml:space="preserve">В одной регистрации допускается наличие любых разделителей в соответствии с вышеуказанными правилами. Например, запись «2, 3, 4-6» корректна. </w:t>
       </w:r>
       <w:r>
         <w:rPr>
           <w:i/>
           <w:iCs/>
-          <w:highlight w:val="yellow"/>
-          <w:u w:val="single"/>
-        </w:rPr>
-        <w:t>включаются</w:t>
-      </w:r>
-      <w:r>
-        <w:rPr>
-          <w:highlight w:val="yellow"/>
-        </w:rPr>
-        <w:t xml:space="preserve"> в создаваемые </w:t>
-      </w:r>
-      <w:r>
-        <w:rPr>
-          <w:highlight w:val="yellow"/>
-        </w:rPr>
-        <w:t>копии документов</w:t>
-      </w:r>
-      <w:r>
-        <w:rPr>
-          <w:highlight w:val="yellow"/>
-        </w:rPr>
-        <w:t xml:space="preserve">, пробелы между цифрами и разделителями </w:t>
+        </w:rPr>
+        <w:t xml:space="preserve">Важно! Если в указанных номерах присутствует </w:t>
       </w:r>
       <w:r>
         <w:rPr>
           <w:i/>
           <w:iCs/>
-          <w:highlight w:val="yellow"/>
-          <w:u w:val="single"/>
-        </w:rPr>
-        <w:t>не обязательны</w:t>
-      </w:r>
-      <w:r>
-        <w:rPr>
-          <w:highlight w:val="yellow"/>
-        </w:rPr>
-        <w:t xml:space="preserve">, порядок следования строго </w:t>
+          <w:color w:val="FF0000"/>
+        </w:rPr>
+        <w:t xml:space="preserve">пересечение или повторение </w:t>
       </w:r>
       <w:r>
         <w:rPr>
           <w:i/>
           <w:iCs/>
-          <w:highlight w:val="yellow"/>
-          <w:u w:val="single"/>
-        </w:rPr>
-        <w:t>от меньшего к большему</w:t>
-      </w:r>
-      <w:r>
-        <w:rPr>
-          <w:iCs/>
-          <w:highlight w:val="yellow"/>
-        </w:rPr>
-        <w:t xml:space="preserve"> (вариант </w:t>
-      </w:r>
-      <w:r>
-        <w:rPr>
-          <w:highlight w:val="yellow"/>
-        </w:rPr>
-        <w:t xml:space="preserve">«4 - 2» </w:t>
-      </w:r>
-      <w:r>
+        </w:rPr>
+        <w:t>номеров, то это приведет к ошибке.</w:t>
+      </w:r>
+      <w:r>
+        <w:t xml:space="preserve"> Например, запись «2, 3, 5, 4-6» не корректна, о чем программа проинформирует пользователя. </w:t>
+      </w:r>
+    </w:p>
+    <w:p>
+      <w:pPr>
+        <w:tabs>
+          <w:tab w:val="left" w:pos="3765"/>
+        </w:tabs>
         <w:rPr>
           <w:i/>
           <w:iCs/>
-          <w:highlight w:val="yellow"/>
-          <w:u w:val="single"/>
-        </w:rPr>
-        <w:t>не допускается</w:t>
-      </w:r>
-      <w:r>
-        <w:rPr>
-          <w:iCs/>
-          <w:highlight w:val="yellow"/>
-        </w:rPr>
-        <w:t xml:space="preserve">). Записи </w:t>
-      </w:r>
-      <w:r>
-        <w:rPr>
-          <w:highlight w:val="yellow"/>
-        </w:rPr>
-        <w:t xml:space="preserve">«2 - 3» и «2, 3» </w:t>
+        </w:rPr>
+      </w:pPr>
+      <w:r>
+        <w:t xml:space="preserve">Также в данном блоке присутствуют </w:t>
+      </w:r>
+      <w:proofErr w:type="spellStart"/>
+      <w:r>
+        <w:t>чекбоксы</w:t>
+      </w:r>
+      <w:proofErr w:type="spellEnd"/>
+      <w:r>
+        <w:t xml:space="preserve"> (Заключение, Протокол, Предписание), которые показывают, какие именно документы будут размножены на соответствующее число экземпляров. </w:t>
       </w:r>
       <w:r>
         <w:rPr>
           <w:i/>
           <w:iCs/>
-          <w:highlight w:val="yellow"/>
-          <w:u w:val="single"/>
-        </w:rPr>
-        <w:t>эквивалентны</w:t>
-      </w:r>
-      <w:r>
-        <w:rPr>
-          <w:highlight w:val="yellow"/>
-        </w:rPr>
-        <w:t xml:space="preserve"> между собой.</w:t>
-      </w:r>
-    </w:p>
-    <w:p>
-      <w:pPr>
-        <w:tabs>
-          <w:tab w:val="left" w:pos="3765"/>
-        </w:tabs>
-        <w:rPr>
-          <w:highlight w:val="yellow"/>
-        </w:rPr>
-      </w:pPr>
-      <w:r>
-        <w:rPr>
-          <w:highlight w:val="yellow"/>
-        </w:rPr>
-        <w:t xml:space="preserve">В одной регистрации </w:t>
-      </w:r>
+        </w:rPr>
+        <w:t>Необходимо выбрать хотя бы 1 вид документов.</w:t>
+      </w:r>
+    </w:p>
+    <w:p>
+      <w:pPr>
+        <w:tabs>
+          <w:tab w:val="left" w:pos="3765"/>
+        </w:tabs>
+        <w:rPr>
+          <w:b/>
+          <w:bCs/>
+          <w:sz w:val="28"/>
+          <w:szCs w:val="28"/>
+        </w:rPr>
+      </w:pPr>
+    </w:p>
+    <w:p>
+      <w:pPr>
+        <w:tabs>
+          <w:tab w:val="left" w:pos="3765"/>
+        </w:tabs>
+        <w:rPr>
+          <w:b/>
+          <w:bCs/>
+          <w:sz w:val="28"/>
+          <w:szCs w:val="28"/>
+        </w:rPr>
+      </w:pPr>
+      <w:r>
+        <w:rPr>
+          <w:b/>
+          <w:bCs/>
+          <w:sz w:val="28"/>
+          <w:szCs w:val="28"/>
+        </w:rPr>
+        <w:t>Пакетная обработка файлов.</w:t>
+      </w:r>
+    </w:p>
+    <w:p>
+      <w:pPr>
+        <w:tabs>
+          <w:tab w:val="left" w:pos="3765"/>
+        </w:tabs>
+      </w:pPr>
+      <w:r>
+        <w:t>Пакетная обработка файлов представляет собой регистрацию со всеми предыдущими правилами, но с указанием не конкретной папки с документами, а каталога, в котором находится несколько однотипных заказов. В результате работы программа обрабатывает каждый внутренний каталог в указанной директории отдельно.</w:t>
+      </w:r>
+    </w:p>
+    <w:p>
+      <w:pPr>
+        <w:tabs>
+          <w:tab w:val="left" w:pos="3765"/>
+        </w:tabs>
+      </w:pPr>
       <w:r>
         <w:rPr>
           <w:i/>
           <w:iCs/>
-          <w:highlight w:val="yellow"/>
           <w:u w:val="single"/>
         </w:rPr>
-        <w:t>допускается</w:t>
-      </w:r>
-      <w:r>
-        <w:rPr>
-          <w:highlight w:val="yellow"/>
-        </w:rPr>
-        <w:t xml:space="preserve"> наличие любых разделителей в соответсвии с вышеуказанными правилами. Например запись «2, 3, 4-6» корректна. Однако если в указанных номерах присутствует пересечение или повторение номеров, то это приведет к ошибке. Например запись «2, 3, 5, 4-6» не корректна, о чем программа проинформирует пользователя. </w:t>
-      </w:r>
-    </w:p>
-    <w:p>
-      <w:pPr>
-        <w:tabs>
-          <w:tab w:val="left" w:pos="3765"/>
-        </w:tabs>
-      </w:pPr>
-      <w:r>
-        <w:rPr>
-          <w:highlight w:val="yellow"/>
-        </w:rPr>
-        <w:t>Так же в данном блоке присутствуют чекбоксы, которые указывают, какие именно документы будут размножены на соответствующее число экземпляров. Необходимо выбрать хотя бы 1 вид документов.</w:t>
+        <w:t>Важно!</w:t>
+      </w:r>
+      <w:r>
+        <w:t xml:space="preserve"> При пакетной регистрации в указанной директории должны находится только заказы, которые относятся к одному и тому же ведомству (ФСБ или ФСТЭК). Так же необходимо, чтобы для этих заказов были одинаковые условия для регистрации (например фамилии исполнителей, необходимость присутствия 27 формы и т.п.). Нумерация в таких заказах будет сквозная. </w:t>
       </w:r>
     </w:p>
     <w:p>
@@ -7258,84 +7316,19 @@
           <w:bCs/>
           <w:sz w:val="28"/>
           <w:szCs w:val="28"/>
-          <w:highlight w:val="yellow"/>
-        </w:rPr>
-      </w:pPr>
-      <w:r>
+        </w:rPr>
+      </w:pPr>
+    </w:p>
+    <w:p>
+      <w:pPr>
+        <w:tabs>
+          <w:tab w:val="left" w:pos="3765"/>
+        </w:tabs>
         <w:rPr>
           <w:b/>
           <w:bCs/>
           <w:sz w:val="28"/>
           <w:szCs w:val="28"/>
-          <w:highlight w:val="yellow"/>
-        </w:rPr>
-        <w:t>Пакетная обработка файлов.</w:t>
-      </w:r>
-    </w:p>
-    <w:p>
-      <w:pPr>
-        <w:tabs>
-          <w:tab w:val="left" w:pos="3765"/>
-        </w:tabs>
-      </w:pPr>
-      <w:r>
-        <w:rPr>
-          <w:highlight w:val="yellow"/>
-        </w:rPr>
-        <w:t>Пакетная обработка файлов представляет собой регистрацию со всеми предыдущими правилами, но с указанием не конкретной папки с документами, а каталога, в котором находится несколько однотипных заказов. В результате работы программа обрабатывает каждый внутренний каталог в указанной директории отдельно.</w:t>
-      </w:r>
-    </w:p>
-    <w:p>
-      <w:pPr>
-        <w:tabs>
-          <w:tab w:val="left" w:pos="3765"/>
-        </w:tabs>
-      </w:pPr>
-      <w:r>
-        <w:rPr>
-          <w:i/>
-          <w:iCs/>
-          <w:highlight w:val="yellow"/>
-          <w:u w:val="single"/>
-        </w:rPr>
-        <w:t>Важно!</w:t>
-      </w:r>
-      <w:r>
-        <w:rPr>
-          <w:highlight w:val="yellow"/>
-        </w:rPr>
-        <w:t xml:space="preserve"> При пакетной регистрации</w:t>
-      </w:r>
-      <w:r>
-        <w:rPr>
-          <w:highlight w:val="yellow"/>
-        </w:rPr>
-        <w:t xml:space="preserve"> в указанной директории должны находится только заказы, которые относятся к одному и тому же ведомству (ФСБ или ФСТЭК) </w:t>
-      </w:r>
-      <w:r>
-        <w:rPr>
-          <w:highlight w:val="yellow"/>
-        </w:rPr>
-        <w:t>. Так же</w:t>
-      </w:r>
-      <w:r>
-        <w:rPr>
-          <w:highlight w:val="yellow"/>
-        </w:rPr>
-        <w:t xml:space="preserve"> необходимо, чтобы для этих заказов были одинаковые условия для регистрации (например фамилии исполнителей, необходимость присутствия 27 формы и т.п.). Нумерация в таких заказах будет сквозная.</w:t>
-      </w:r>
-      <w:r>
-        <w:t xml:space="preserve"> </w:t>
-      </w:r>
-    </w:p>
-    <w:p>
-      <w:pPr>
-        <w:tabs>
-          <w:tab w:val="left" w:pos="3765"/>
-        </w:tabs>
-        <w:rPr>
-          <w:b/>
-          <w:bCs/>
         </w:rPr>
       </w:pPr>
       <w:r>
@@ -7344,7 +7337,6 @@
           <w:bCs/>
           <w:sz w:val="28"/>
           <w:szCs w:val="28"/>
-          <w:highlight w:val="yellow"/>
         </w:rPr>
         <w:t>Отчёт МО/МВД</w:t>
       </w:r>
@@ -7352,7 +7344,6 @@
         <w:rPr>
           <w:b/>
           <w:bCs/>
-          <w:highlight w:val="yellow"/>
         </w:rPr>
         <w:t>.</w:t>
       </w:r>
@@ -7362,66 +7353,67 @@
         <w:tabs>
           <w:tab w:val="left" w:pos="3765"/>
         </w:tabs>
-        <w:rPr>
-          <w:highlight w:val="yellow"/>
-        </w:rPr>
-      </w:pPr>
-      <w:r>
-        <w:rPr>
-          <w:highlight w:val="yellow"/>
-        </w:rPr>
+      </w:pPr>
+      <w:r>
         <w:t>Данное активируемое условие необходимо, что бы программа сформировала отчёт для МО в формате «.</w:t>
       </w:r>
       <w:r>
         <w:rPr>
-          <w:highlight w:val="yellow"/>
           <w:lang w:val="en-US"/>
         </w:rPr>
         <w:t>xlsx</w:t>
       </w:r>
       <w:r>
-        <w:rPr>
-          <w:highlight w:val="yellow"/>
-        </w:rPr>
-        <w:t>». В данном файле, согласно утвержденной форме, будут отражены следующие документы: заключение, протокол и предписание.  Данные документы будут распределены покомплектно, для каждого указан секретный номер, дата регистрации и количество страниц. Для каждого комплекта будет посчитано суммарное количество страниц, а так же указан серийный номер комплекта и главного устройства (например системного блока).</w:t>
-      </w:r>
-    </w:p>
-    <w:p>
-      <w:pPr>
-        <w:tabs>
-          <w:tab w:val="left" w:pos="3765"/>
-        </w:tabs>
-      </w:pPr>
-      <w:r>
-        <w:rPr>
-          <w:highlight w:val="yellow"/>
-        </w:rPr>
+        <w:t xml:space="preserve">». В данном файле, согласно утвержденной форме, будут отражены следующие документы: заключение, протокол и предписание.  Данные документы будут распределены </w:t>
+      </w:r>
+      <w:proofErr w:type="spellStart"/>
+      <w:r>
+        <w:t>покомплектно</w:t>
+      </w:r>
+      <w:proofErr w:type="spellEnd"/>
+      <w:r>
+        <w:t xml:space="preserve">, для каждого указан секретный номер, дата регистрации и количество страниц. Для каждого комплекта будет посчитано суммарное количество страниц, а </w:t>
+      </w:r>
+      <w:r>
+        <w:t>также</w:t>
+      </w:r>
+      <w:r>
+        <w:t xml:space="preserve"> указан серийный номер комплекта и главного устройства (</w:t>
+      </w:r>
+      <w:r>
+        <w:t>например,</w:t>
+      </w:r>
+      <w:r>
+        <w:t xml:space="preserve"> системного блока).</w:t>
+      </w:r>
+    </w:p>
+    <w:p>
+      <w:pPr>
+        <w:tabs>
+          <w:tab w:val="left" w:pos="3765"/>
+        </w:tabs>
+      </w:pPr>
+      <w:r>
         <w:t xml:space="preserve">Для формирования этого отчёта необходимо получить выгрузку документов из системы </w:t>
       </w:r>
-      <w:r>
-        <w:rPr>
-          <w:highlight w:val="yellow"/>
+      <w:proofErr w:type="spellStart"/>
+      <w:r>
+        <w:rPr>
           <w:lang w:val="en-US"/>
         </w:rPr>
         <w:t>TkTerm</w:t>
       </w:r>
-      <w:r>
-        <w:rPr>
-          <w:highlight w:val="yellow"/>
-        </w:rPr>
+      <w:proofErr w:type="spellEnd"/>
+      <w:r>
         <w:t xml:space="preserve"> по форме 19 формата «.</w:t>
       </w:r>
       <w:r>
         <w:rPr>
-          <w:highlight w:val="yellow"/>
           <w:lang w:val="en-US"/>
         </w:rPr>
         <w:t>txt</w:t>
       </w:r>
       <w:r>
-        <w:rPr>
-          <w:highlight w:val="yellow"/>
-        </w:rPr>
         <w:t>» и положить эту выгрузку в папку с регистрируемыми документами.</w:t>
       </w:r>
     </w:p>
@@ -7432,25 +7424,13 @@
         </w:tabs>
       </w:pPr>
       <w:r>
-        <w:rPr>
-          <w:highlight w:val="yellow"/>
-        </w:rPr>
-        <w:t xml:space="preserve">Файл по форме 19 копируется в конечную папку. </w:t>
-      </w:r>
-      <w:r>
-        <w:rPr>
-          <w:highlight w:val="yellow"/>
-        </w:rPr>
-        <w:t>Для этого отчёта так же доступна пакетная обработка.</w:t>
-      </w:r>
-      <w:r>
-        <w:t xml:space="preserve"> </w:t>
-      </w:r>
-      <w:r>
-        <w:rPr>
-          <w:highlight w:val="yellow"/>
-        </w:rPr>
-        <w:t>Регистрация проходим по всем вышеперечисленым правилам.</w:t>
+        <w:t xml:space="preserve">Файл по форме 19 копируется в конечную папку. Для этого отчёта так же доступна пакетная обработка. Регистрация проходим по всем </w:t>
+      </w:r>
+      <w:r>
+        <w:t>вышеперечисленным</w:t>
+      </w:r>
+      <w:r>
+        <w:t xml:space="preserve"> правилам.</w:t>
       </w:r>
     </w:p>
     <w:p>
@@ -7470,7 +7450,6 @@
           <w:bCs/>
           <w:sz w:val="28"/>
           <w:szCs w:val="28"/>
-          <w:highlight w:val="yellow"/>
         </w:rPr>
       </w:pPr>
       <w:r>
@@ -7479,37 +7458,19 @@
           <w:bCs/>
           <w:sz w:val="28"/>
           <w:szCs w:val="28"/>
-          <w:highlight w:val="yellow"/>
-        </w:rPr>
-        <w:t>Сортировка</w:t>
-      </w:r>
-      <w:r>
-        <w:rPr>
-          <w:b/>
-          <w:bCs/>
-          <w:sz w:val="28"/>
-          <w:szCs w:val="28"/>
-          <w:highlight w:val="yellow"/>
-        </w:rPr>
-        <w:t xml:space="preserve"> материалов</w:t>
-      </w:r>
-      <w:r>
-        <w:rPr>
-          <w:b/>
-          <w:bCs/>
-          <w:sz w:val="28"/>
-          <w:szCs w:val="28"/>
-          <w:highlight w:val="yellow"/>
-        </w:rPr>
-        <w:t xml:space="preserve"> после регистрации.</w:t>
-      </w:r>
-    </w:p>
-    <w:p>
-      <w:r>
-        <w:rPr>
-          <w:highlight w:val="yellow"/>
-        </w:rPr>
-        <w:t>Данная подпрограмма применяется, если документы уже были зарегестрированы, а после потребовалось выполнить сортировку.</w:t>
+        </w:rPr>
+        <w:t>Сортировка материалов после регистрации.</w:t>
+      </w:r>
+    </w:p>
+    <w:p>
+      <w:r>
+        <w:t xml:space="preserve">Данная подпрограмма применяется, если документы уже были </w:t>
+      </w:r>
+      <w:r>
+        <w:t>зарегистрированы</w:t>
+      </w:r>
+      <w:r>
+        <w:t>, а после потребовалось выполнить сортировку.</w:t>
       </w:r>
       <w:r>
         <w:t xml:space="preserve"> </w:t>
@@ -7577,193 +7538,173 @@
     <w:p>
       <w:pPr>
         <w:rPr>
-          <w:highlight w:val="yellow"/>
-        </w:rPr>
-      </w:pPr>
-      <w:r>
-        <w:rPr>
-          <w:highlight w:val="yellow"/>
-        </w:rPr>
-        <w:t>Для корректной работы необходимо заполнить все поля и выбрать документы для проверки после сортировки.</w:t>
-      </w:r>
-    </w:p>
-    <w:p>
-      <w:pPr>
-        <w:rPr>
-          <w:highlight w:val="yellow"/>
-        </w:rPr>
-      </w:pPr>
-      <w:r>
-        <w:rPr>
-          <w:highlight w:val="yellow"/>
-        </w:rPr>
-        <w:t>В поле «Каталог с документами» необходимо указать д</w:t>
-      </w:r>
-      <w:r>
-        <w:rPr>
-          <w:highlight w:val="yellow"/>
-        </w:rPr>
-        <w:t>ректорию, где лежат документы для сортировки</w:t>
-      </w:r>
-      <w:r>
-        <w:rPr>
-          <w:highlight w:val="yellow"/>
-        </w:rPr>
+          <w:i/>
+          <w:iCs/>
+        </w:rPr>
+      </w:pPr>
+      <w:r>
+        <w:rPr>
+          <w:i/>
+          <w:iCs/>
+        </w:rPr>
+        <w:t>Необходимо заполнить все поля и выбрать документы для проверки после сортировки.</w:t>
+      </w:r>
+    </w:p>
+    <w:p>
+      <w:r>
+        <w:t xml:space="preserve">В поле «Каталог с документами» необходимо указать директорию, где лежат документы для сортировки. В указанной папке могут присутствовать следующие документы: акт, заключение, протокол, предписание, </w:t>
+      </w:r>
+      <w:proofErr w:type="spellStart"/>
+      <w:r>
+        <w:t>инфокарта</w:t>
+      </w:r>
+      <w:proofErr w:type="spellEnd"/>
+      <w:r>
+        <w:t xml:space="preserve">, </w:t>
+      </w:r>
+      <w:r>
+        <w:rPr>
+          <w:lang w:val="en-US"/>
+        </w:rPr>
+        <w:t>result</w:t>
+      </w:r>
+      <w:r>
+        <w:t xml:space="preserve">. Акт и </w:t>
+      </w:r>
+      <w:r>
+        <w:rPr>
+          <w:lang w:val="en-US"/>
+        </w:rPr>
+        <w:t>result</w:t>
+      </w:r>
+      <w:r>
+        <w:t xml:space="preserve"> будут скопированы в корень созданной директории с именем госконтракта, указанным в соответствующем поле, остальные указанные документы будут отсортированы по серийным номерам и скопированы в соответствующие папки. </w:t>
+      </w:r>
+      <w:r>
+        <w:rPr>
+          <w:i/>
+          <w:iCs/>
+        </w:rPr>
+        <w:t>Любые другие документы будут проигнорированы</w:t>
+      </w:r>
+      <w:r>
         <w:t>.</w:t>
       </w:r>
-      <w:r>
-        <w:rPr>
-          <w:highlight w:val="yellow"/>
-        </w:rPr>
+    </w:p>
+    <w:p>
+      <w:pPr>
+        <w:rPr>
+          <w:highlight w:val="green"/>
+        </w:rPr>
+      </w:pPr>
+      <w:r>
+        <w:t xml:space="preserve">В поле «Файл с номерами» необходимо указать </w:t>
+      </w:r>
+      <w:r>
+        <w:rPr>
+          <w:lang w:val="en-US"/>
+        </w:rPr>
+        <w:t>excel</w:t>
+      </w:r>
+      <w:r>
+        <w:t xml:space="preserve"> файл согласованного формата. В нём присутствуют два столбца с серийными номерами. В первом столбце содержатся серийные номера, к которым при создании папки будет добавляться буква «В», во втором без буквы «В». Первая строчка в </w:t>
+      </w:r>
+      <w:r>
+        <w:rPr>
+          <w:lang w:val="en-US"/>
+        </w:rPr>
+        <w:t>excel</w:t>
+      </w:r>
+      <w:r>
+        <w:t xml:space="preserve"> файле является информационной, но она должна обязательно присутствовать. Можно оставить её пустой. </w:t>
+      </w:r>
+      <w:r>
+        <w:t>Пример файла можно увидеть, если выбрать в программе пункт «Меню бар</w:t>
+      </w:r>
+      <w:r>
         <w:t xml:space="preserve"> </w:t>
       </w:r>
       <w:r>
-        <w:rPr>
-          <w:highlight w:val="yellow"/>
-        </w:rPr>
-        <w:t xml:space="preserve">В указанной папке могут присутствовать следующие документы: акт, заключение, протокол, предписание, инфокарта, </w:t>
-      </w:r>
-      <w:r>
-        <w:rPr>
-          <w:highlight w:val="yellow"/>
+        <w:t>-&gt;</w:t>
+      </w:r>
+      <w:r>
+        <w:t xml:space="preserve"> </w:t>
+      </w:r>
+      <w:r>
+        <w:t>Справка</w:t>
+      </w:r>
+      <w:r>
+        <w:t xml:space="preserve"> </w:t>
+      </w:r>
+      <w:r>
+        <w:t>-&gt;</w:t>
+      </w:r>
+      <w:r>
+        <w:t xml:space="preserve"> </w:t>
+      </w:r>
+      <w:r>
+        <w:t>Примеры файлов</w:t>
+      </w:r>
+      <w:r>
+        <w:t xml:space="preserve"> </w:t>
+      </w:r>
+      <w:r>
+        <w:t>-&gt;</w:t>
+      </w:r>
+      <w:r>
+        <w:t xml:space="preserve"> </w:t>
+      </w:r>
+      <w:r>
+        <w:t>Номера для сортировки».</w:t>
+      </w:r>
+    </w:p>
+    <w:p>
+      <w:r>
+        <w:t>В поле «Конечная папка» необходимо указать директорию, где будет создана папка с именем госконтракта, указанном ниже.</w:t>
+      </w:r>
+    </w:p>
+    <w:p>
+      <w:r>
+        <w:t xml:space="preserve">В поле «Имя ГК» необходимо указать любое имя для госконтракта. Оно может быть любой длины и быть записанным цифрами, буквами и любыми доступными символами. </w:t>
+      </w:r>
+      <w:r>
+        <w:rPr>
+          <w:color w:val="FF0000"/>
+        </w:rPr>
+        <w:t xml:space="preserve">Исключением </w:t>
+      </w:r>
+      <w:r>
+        <w:t xml:space="preserve">являются символы, которые система </w:t>
+      </w:r>
+      <w:r>
+        <w:rPr>
           <w:lang w:val="en-US"/>
         </w:rPr>
-        <w:t>result</w:t>
-      </w:r>
-      <w:r>
-        <w:rPr>
-          <w:highlight w:val="yellow"/>
-        </w:rPr>
-        <w:t xml:space="preserve">. </w:t>
-      </w:r>
-      <w:r>
-        <w:rPr>
-          <w:highlight w:val="yellow"/>
-        </w:rPr>
-        <w:t xml:space="preserve">Акт и </w:t>
-      </w:r>
-      <w:r>
-        <w:rPr>
-          <w:highlight w:val="yellow"/>
-          <w:lang w:val="en-US"/>
-        </w:rPr>
-        <w:t>result</w:t>
-      </w:r>
-      <w:r>
-        <w:rPr>
-          <w:highlight w:val="yellow"/>
-        </w:rPr>
-        <w:t xml:space="preserve"> будут скопированы в корень созданной директории</w:t>
-      </w:r>
-      <w:r>
-        <w:rPr>
-          <w:highlight w:val="yellow"/>
-        </w:rPr>
-        <w:t xml:space="preserve"> с именем госконтракта, указанным в соответствующем поле, остальные указанные документы будут отсортированы по серийным номерам и скопированы в соответствующие папки. Любые другие документы будут проигнорированы.</w:t>
-      </w:r>
-    </w:p>
-    <w:p>
-      <w:pPr>
-        <w:rPr>
-          <w:highlight w:val="yellow"/>
-        </w:rPr>
-      </w:pPr>
-      <w:r>
-        <w:rPr>
-          <w:highlight w:val="yellow"/>
-        </w:rPr>
-        <w:t xml:space="preserve">В поле «Файл с номерами» необходимо указать </w:t>
-      </w:r>
-      <w:r>
-        <w:rPr>
-          <w:highlight w:val="yellow"/>
-          <w:lang w:val="en-US"/>
-        </w:rPr>
-        <w:t>excel</w:t>
-      </w:r>
-      <w:r>
-        <w:rPr>
-          <w:highlight w:val="yellow"/>
-        </w:rPr>
-        <w:t xml:space="preserve"> файл согласованного формата. В нём присутсвуют два столбца с серийными номерами. В первом столбце содержатся серийные номера, к которым при создании папки будет добавляться буква «В», во втором без буквы «В». Первая строчка в </w:t>
-      </w:r>
-      <w:r>
-        <w:rPr>
-          <w:highlight w:val="yellow"/>
-          <w:lang w:val="en-US"/>
-        </w:rPr>
-        <w:t>excel</w:t>
-      </w:r>
-      <w:r>
-        <w:rPr>
-          <w:highlight w:val="yellow"/>
-        </w:rPr>
-        <w:t xml:space="preserve"> файле является информационной, но она должна обязательно присутствовать. Можно оставить её пустой.</w:t>
-      </w:r>
-    </w:p>
-    <w:p>
-      <w:pPr>
-        <w:rPr>
-          <w:highlight w:val="yellow"/>
-        </w:rPr>
-      </w:pPr>
-      <w:r>
-        <w:rPr>
-          <w:highlight w:val="yellow"/>
-        </w:rPr>
-        <w:t>В поле «Конечная папка» необходимо указать директорию, где будет создана папка с именем госконтракта, указанном ниже.</w:t>
-      </w:r>
-    </w:p>
-    <w:p>
-      <w:pPr>
-        <w:rPr>
-          <w:highlight w:val="yellow"/>
-        </w:rPr>
-      </w:pPr>
-      <w:r>
-        <w:rPr>
-          <w:highlight w:val="yellow"/>
-        </w:rPr>
-        <w:t xml:space="preserve">В поле «Имя ГК» необходимо указать любое имя для госконтракта. Оно может быть любой длины и быть записанным цифрами, буквами и любыми доступными символами. Исключением являются символы, которые система </w:t>
-      </w:r>
-      <w:r>
-        <w:rPr>
-          <w:highlight w:val="yellow"/>
-          <w:lang w:val="en-US"/>
-        </w:rPr>
         <w:t>Windows</w:t>
       </w:r>
       <w:r>
-        <w:rPr>
-          <w:highlight w:val="yellow"/>
-        </w:rPr>
         <w:t xml:space="preserve"> не даёт использовать в имени: &lt;, &gt;, :, /, \, |, ?, *, ". Если данные символы будут указаны, то программа покажет соответствующее предупреждение.</w:t>
       </w:r>
     </w:p>
     <w:p>
       <w:r>
-        <w:rPr>
-          <w:highlight w:val="yellow"/>
-        </w:rPr>
-        <w:t>В области «Проверка документов» расположено четыре чекбокса.</w:t>
-      </w:r>
-      <w:r>
-        <w:rPr>
-          <w:highlight w:val="yellow"/>
-        </w:rPr>
-        <w:t xml:space="preserve"> При их активации программа будет проверять сортируемые документы на наличие каждого указанного документа в каждом комплекте. Для запуска работы программы должен быть активирован хотя бы один. Активировать </w:t>
-      </w:r>
-      <w:r>
-        <w:rPr>
-          <w:highlight w:val="yellow"/>
-        </w:rPr>
-        <w:t xml:space="preserve">чекбоксы </w:t>
-      </w:r>
-      <w:r>
-        <w:rPr>
-          <w:highlight w:val="yellow"/>
-        </w:rPr>
-        <w:t>можно в любых комбинациях.</w:t>
+        <w:t xml:space="preserve">В области «Проверка документов» расположено четыре </w:t>
+      </w:r>
+      <w:proofErr w:type="spellStart"/>
+      <w:r>
+        <w:t>чекбокса</w:t>
+      </w:r>
+      <w:proofErr w:type="spellEnd"/>
+      <w:r>
+        <w:t xml:space="preserve">. При их активации программа будет проверять сортируемые документы на наличие каждого указанного документа в каждом комплекте. Для запуска работы программы должен быть активирован хотя бы один. Активировать </w:t>
+      </w:r>
+      <w:proofErr w:type="spellStart"/>
+      <w:r>
+        <w:t>чекбоксы</w:t>
+      </w:r>
+      <w:proofErr w:type="spellEnd"/>
+      <w:r>
+        <w:t xml:space="preserve"> можно в любых комбинациях.</w:t>
       </w:r>
       <w:r>
         <w:tab/>
@@ -8422,7 +8363,6 @@
           <w:bCs/>
           <w:sz w:val="28"/>
           <w:szCs w:val="28"/>
-          <w:highlight w:val="yellow"/>
         </w:rPr>
       </w:pPr>
       <w:r>
@@ -8431,31 +8371,23 @@
           <w:bCs/>
           <w:sz w:val="28"/>
           <w:szCs w:val="28"/>
-          <w:highlight w:val="yellow"/>
         </w:rPr>
         <w:t>Регистрация с описью.</w:t>
       </w:r>
     </w:p>
     <w:p>
       <w:r>
-        <w:rPr>
-          <w:highlight w:val="yellow"/>
-        </w:rPr>
         <w:t xml:space="preserve">В исходных документах может быть любое количество файлов, документы и их формат могут быть любыми. </w:t>
       </w:r>
       <w:r>
         <w:rPr>
           <w:i/>
           <w:iCs/>
-          <w:highlight w:val="yellow"/>
           <w:u w:val="single"/>
         </w:rPr>
         <w:t>Важно!</w:t>
       </w:r>
       <w:r>
-        <w:rPr>
-          <w:highlight w:val="yellow"/>
-        </w:rPr>
         <w:t xml:space="preserve"> При регистрации по ФСБ в опись не попадает протокол, потому что он не печатается.</w:t>
       </w:r>
     </w:p>
@@ -8917,7 +8849,6 @@
           <w:bCs/>
           <w:sz w:val="28"/>
           <w:szCs w:val="28"/>
-          <w:highlight w:val="yellow"/>
         </w:rPr>
       </w:pPr>
       <w:r>
@@ -8926,49 +8857,24 @@
           <w:bCs/>
           <w:sz w:val="28"/>
           <w:szCs w:val="28"/>
-          <w:highlight w:val="yellow"/>
-        </w:rPr>
-        <w:t xml:space="preserve">Регистрация с </w:t>
-      </w:r>
-      <w:r>
-        <w:rPr>
-          <w:b/>
-          <w:bCs/>
-          <w:sz w:val="28"/>
-          <w:szCs w:val="28"/>
-          <w:highlight w:val="yellow"/>
-        </w:rPr>
-        <w:t>формой 27</w:t>
-      </w:r>
-      <w:r>
-        <w:rPr>
-          <w:b/>
-          <w:bCs/>
-          <w:sz w:val="28"/>
-          <w:szCs w:val="28"/>
-          <w:highlight w:val="yellow"/>
-        </w:rPr>
-        <w:t>.</w:t>
-      </w:r>
-      <w:r>
-        <w:rPr>
-          <w:b/>
-          <w:bCs/>
-          <w:sz w:val="28"/>
-          <w:szCs w:val="28"/>
-          <w:highlight w:val="yellow"/>
-        </w:rPr>
-        <w:t xml:space="preserve"> </w:t>
-      </w:r>
-    </w:p>
-    <w:p>
-      <w:pPr>
-        <w:tabs>
-          <w:tab w:val="left" w:pos="3765"/>
-        </w:tabs>
-      </w:pPr>
-      <w:r>
-        <w:t>При регистрации можно активировать любые другие опции (например включить блок «Опись»).</w:t>
+        </w:rPr>
+        <w:t xml:space="preserve">Регистрация с формой 27. </w:t>
+      </w:r>
+    </w:p>
+    <w:p>
+      <w:pPr>
+        <w:tabs>
+          <w:tab w:val="left" w:pos="3765"/>
+        </w:tabs>
+      </w:pPr>
+      <w:r>
+        <w:t>При регистрации можно активировать любые другие опции (</w:t>
+      </w:r>
+      <w:r>
+        <w:t>например,</w:t>
+      </w:r>
+      <w:r>
+        <w:t xml:space="preserve"> включить блок «Опись»).</w:t>
       </w:r>
     </w:p>
     <w:p>
@@ -9113,7 +9019,7 @@
           <w:noProof/>
         </w:rPr>
         <w:drawing>
-          <wp:inline distT="0" distB="0" distL="0" distR="0" wp14:anchorId="627BD3AC" wp14:editId="11C7651B">
+          <wp:inline distT="0" distB="0" distL="0" distR="0" wp14:anchorId="627BD3AC" wp14:editId="3B58D5CE">
             <wp:extent cx="6638925" cy="1171575"/>
             <wp:effectExtent l="0" t="0" r="9525" b="9525"/>
             <wp:docPr id="32" name="Picture 32"/>
@@ -9172,7 +9078,6 @@
           <w:bCs/>
           <w:sz w:val="28"/>
           <w:szCs w:val="28"/>
-          <w:highlight w:val="yellow"/>
         </w:rPr>
       </w:pPr>
       <w:r>
@@ -9181,29 +9086,8 @@
           <w:bCs/>
           <w:sz w:val="28"/>
           <w:szCs w:val="28"/>
-          <w:highlight w:val="yellow"/>
-        </w:rPr>
-        <w:t>Несколько экземпляров документов</w:t>
-      </w:r>
-      <w:r>
-        <w:rPr>
-          <w:b/>
-          <w:bCs/>
-          <w:sz w:val="28"/>
-          <w:szCs w:val="28"/>
-          <w:highlight w:val="yellow"/>
-        </w:rPr>
-        <w:t>.</w:t>
-      </w:r>
-      <w:r>
-        <w:rPr>
-          <w:b/>
-          <w:bCs/>
-          <w:sz w:val="28"/>
-          <w:szCs w:val="28"/>
-          <w:highlight w:val="yellow"/>
-        </w:rPr>
-        <w:t xml:space="preserve"> </w:t>
+        </w:rPr>
+        <w:t xml:space="preserve">Несколько экземпляров документов. </w:t>
       </w:r>
     </w:p>
     <w:p>
@@ -9564,10 +9448,23 @@
           <w:bCs/>
           <w:sz w:val="28"/>
           <w:szCs w:val="28"/>
-          <w:highlight w:val="yellow"/>
-        </w:rPr>
-      </w:pPr>
-      <w:r>
+        </w:rPr>
+      </w:pPr>
+      <w:r>
+        <w:rPr>
+          <w:b/>
+          <w:bCs/>
+          <w:sz w:val="28"/>
+          <w:szCs w:val="28"/>
+        </w:rPr>
+        <w:t xml:space="preserve">Пакетная регистрация документов. </w:t>
+      </w:r>
+    </w:p>
+    <w:p>
+      <w:pPr>
+        <w:tabs>
+          <w:tab w:val="left" w:pos="3765"/>
+        </w:tabs>
         <w:rPr>
           <w:b/>
           <w:bCs/>
@@ -9575,44 +9472,15 @@
           <w:szCs w:val="28"/>
           <w:highlight w:val="yellow"/>
         </w:rPr>
-        <w:t>Пакетная регистрация документов</w:t>
-      </w:r>
-      <w:r>
-        <w:rPr>
-          <w:b/>
-          <w:bCs/>
-          <w:sz w:val="28"/>
-          <w:szCs w:val="28"/>
-          <w:highlight w:val="yellow"/>
-        </w:rPr>
-        <w:t>.</w:t>
-      </w:r>
-      <w:r>
-        <w:rPr>
-          <w:b/>
-          <w:bCs/>
-          <w:sz w:val="28"/>
-          <w:szCs w:val="28"/>
-          <w:highlight w:val="yellow"/>
-        </w:rPr>
-        <w:t xml:space="preserve"> </w:t>
-      </w:r>
-    </w:p>
-    <w:p>
-      <w:pPr>
-        <w:tabs>
-          <w:tab w:val="left" w:pos="3765"/>
-        </w:tabs>
-        <w:rPr>
-          <w:b/>
-          <w:bCs/>
-          <w:sz w:val="28"/>
-          <w:szCs w:val="28"/>
-          <w:highlight w:val="yellow"/>
-        </w:rPr>
-      </w:pPr>
-      <w:r>
-        <w:t>При регистрации можно активировать любые другие опции (например включить блок «Опись»). Все дополнительные материалы («Опись» и т.п.) появляются в каждом регистрируемом заказе отдельно. Если необходимо объединить эти документы, то сделать это нужно вручную.</w:t>
+      </w:pPr>
+      <w:r>
+        <w:t>При регистрации можно активировать любые другие опции (</w:t>
+      </w:r>
+      <w:r>
+        <w:t>например,</w:t>
+      </w:r>
+      <w:r>
+        <w:t xml:space="preserve"> включить блок «Опись»). Все дополнительные материалы («Опись» и т.п.) появляются в каждом регистрируемом заказе отдельно. Если необходимо объединить эти документы, то сделать это нужно вручную.</w:t>
       </w:r>
     </w:p>
     <w:p>
@@ -9753,7 +9621,13 @@
       </w:pPr>
       <w:r>
         <w:lastRenderedPageBreak/>
-        <w:t>В кажой папке лежит свой набор документов, дополнительные материалы индивидуальны для каждого заказа.</w:t>
+        <w:t xml:space="preserve">В </w:t>
+      </w:r>
+      <w:r>
+        <w:t>каждой</w:t>
+      </w:r>
+      <w:r>
+        <w:t xml:space="preserve"> папке лежит свой набор документов, дополнительные материалы индивидуальны для каждого заказа.</w:t>
       </w:r>
     </w:p>
     <w:p>
@@ -9826,7 +9700,6 @@
           <w:bCs/>
           <w:sz w:val="28"/>
           <w:szCs w:val="28"/>
-          <w:highlight w:val="yellow"/>
         </w:rPr>
       </w:pPr>
       <w:r>
@@ -9835,29 +9708,8 @@
           <w:bCs/>
           <w:sz w:val="28"/>
           <w:szCs w:val="28"/>
-          <w:highlight w:val="yellow"/>
-        </w:rPr>
-        <w:t>Отчёт МО/МВД</w:t>
-      </w:r>
-      <w:r>
-        <w:rPr>
-          <w:b/>
-          <w:bCs/>
-          <w:sz w:val="28"/>
-          <w:szCs w:val="28"/>
-          <w:highlight w:val="yellow"/>
-        </w:rPr>
-        <w:t>.</w:t>
-      </w:r>
-      <w:r>
-        <w:rPr>
-          <w:b/>
-          <w:bCs/>
-          <w:sz w:val="28"/>
-          <w:szCs w:val="28"/>
-          <w:highlight w:val="yellow"/>
-        </w:rPr>
-        <w:t xml:space="preserve"> </w:t>
+        </w:rPr>
+        <w:t xml:space="preserve">Отчёт МО/МВД. </w:t>
       </w:r>
     </w:p>
     <w:p>
@@ -10290,7 +10142,13 @@
     </w:p>
     <w:p>
       <w:r>
-        <w:t>После нажатия на кнопку «Сортировка» программа скопирует документы из папки, указанной в «Каталоге с документами» и отсортирует их по серийным номерам.Получившаяся структура папок и их наполнение будет полностью идентично с сортировкой при регистрации.</w:t>
+        <w:t>После нажатия на кнопку «Сортировка» программа скопирует документы из папки, указанной в «Каталоге с документами» и отсортирует их по серийным номерам.</w:t>
+      </w:r>
+      <w:r>
+        <w:t xml:space="preserve"> </w:t>
+      </w:r>
+      <w:r>
+        <w:t>Получившаяся структура папок и их наполнение будет полностью идентично с сортировкой при регистрации.</w:t>
       </w:r>
     </w:p>
     <w:p>
@@ -10329,6 +10187,8 @@
           <w:tab w:val="left" w:pos="3765"/>
         </w:tabs>
         <w:rPr>
+          <w:b/>
+          <w:bCs/>
           <w:i/>
           <w:color w:val="FF0000"/>
           <w:sz w:val="24"/>
@@ -10338,6 +10198,8 @@
       </w:pPr>
       <w:r>
         <w:rPr>
+          <w:b/>
+          <w:bCs/>
           <w:i/>
           <w:color w:val="FF0000"/>
           <w:sz w:val="24"/>
@@ -10413,19 +10275,7 @@
         <w:rPr>
           <w:noProof/>
         </w:rPr>
-        <w:t xml:space="preserve">Выбранный принтер и доступные принтеры </w:t>
-      </w:r>
-      <w:r>
-        <w:rPr>
-          <w:noProof/>
-        </w:rPr>
-        <w:t>нельзя установить в значения по умолчанию</w:t>
-      </w:r>
-      <w:r>
-        <w:rPr>
-          <w:noProof/>
-        </w:rPr>
-        <w:t>.</w:t>
+        <w:t>Выбранный принтер и доступные принтеры нельзя установить в значения по умолчанию.</w:t>
       </w:r>
     </w:p>
     <w:p>
@@ -10451,6 +10301,7 @@
         </w:tabs>
         <w:rPr>
           <w:noProof/>
+          <w:color w:val="FF0000"/>
         </w:rPr>
       </w:pPr>
       <w:r>
@@ -10464,6 +10315,7 @@
           <w:i/>
           <w:iCs/>
           <w:noProof/>
+          <w:color w:val="FF0000"/>
           <w:u w:val="single"/>
         </w:rPr>
         <w:t>не рекомендуется</w:t>
@@ -10471,12 +10323,7 @@
       <w:r>
         <w:rPr>
           <w:noProof/>
-        </w:rPr>
-        <w:t xml:space="preserve"> вносить правки в ручном режиме и сохранять их во избежании сбоя</w:t>
-      </w:r>
-      <w:r>
-        <w:rPr>
-          <w:noProof/>
+          <w:color w:val="FF0000"/>
         </w:rPr>
         <w:t xml:space="preserve"> </w:t>
       </w:r>
@@ -10484,13 +10331,14 @@
         <w:rPr>
           <w:noProof/>
         </w:rPr>
-        <w:t>работы</w:t>
-      </w:r>
-      <w:r>
-        <w:rPr>
-          <w:noProof/>
-        </w:rPr>
-        <w:t xml:space="preserve"> программы. Если избежать редактирования не возможно, то лучше провести регистрацию документов заново.</w:t>
+        <w:t xml:space="preserve">вносить правки в ручном режиме и сохранять их во избежании сбоя программы. </w:t>
+      </w:r>
+      <w:r>
+        <w:rPr>
+          <w:noProof/>
+          <w:color w:val="FF0000"/>
+        </w:rPr>
+        <w:t>Если избежать редактирования не возможно, то лучше провести регистрацию документов заново.</w:t>
       </w:r>
     </w:p>
     <w:p>
@@ -10536,13 +10384,7 @@
         <w:rPr>
           <w:noProof/>
         </w:rPr>
-        <w:t>О</w:t>
-      </w:r>
-      <w:r>
-        <w:rPr>
-          <w:noProof/>
-        </w:rPr>
-        <w:t>бщий вид блока печати.</w:t>
+        <w:t>Общий вид блока печати.</w:t>
       </w:r>
     </w:p>
     <w:p>
@@ -10720,7 +10562,15 @@
         </w:tabs>
       </w:pPr>
       <w:r>
-        <w:t xml:space="preserve">При активации одной из радиокнопок («ФСБ» или «ФСТЭК») чекбоксы для печати документов будут автоматически обновлены в соответствии со стандартным случаем печати документов для выбранного ведомства: ФСБ не печатает протоколы, ФСТЭК печатает все документы. Если ситуация нестандартная, то необходимо вручную выбрать документы, необходимые для печати. </w:t>
+        <w:t xml:space="preserve">При активации одной из радиокнопок («ФСБ» или «ФСТЭК») </w:t>
+      </w:r>
+      <w:proofErr w:type="spellStart"/>
+      <w:r>
+        <w:t>чекбоксы</w:t>
+      </w:r>
+      <w:proofErr w:type="spellEnd"/>
+      <w:r>
+        <w:t xml:space="preserve"> для печати документов будут автоматически обновлены в соответствии со стандартным случаем печати документов для выбранного ведомства: ФСБ не печатает протоколы, ФСТЭК печатает все документы. Если ситуация нестандартная, то необходимо вручную выбрать документы, необходимые для печати. </w:t>
       </w:r>
     </w:p>
     <w:p>
@@ -10736,7 +10586,19 @@
         <w:t xml:space="preserve">В строке «Исходные» </w:t>
       </w:r>
       <w:r>
-        <w:t>указывается директория, где находятся зарегестрированные документы или несколько папок с зарегестрированными документами, если активирована опция</w:t>
+        <w:t xml:space="preserve">указывается директория, где находятся </w:t>
+      </w:r>
+      <w:r>
+        <w:t>зарегистрированные</w:t>
+      </w:r>
+      <w:r>
+        <w:t xml:space="preserve"> документы или несколько папок с </w:t>
+      </w:r>
+      <w:r>
+        <w:t>зарегистрированными</w:t>
+      </w:r>
+      <w:r>
+        <w:t xml:space="preserve"> документами, если активирована опция</w:t>
       </w:r>
       <w:r>
         <w:rPr>
@@ -10886,6 +10748,16 @@
           <w:tab w:val="left" w:pos="3765"/>
         </w:tabs>
         <w:rPr>
+          <w:noProof/>
+        </w:rPr>
+      </w:pPr>
+    </w:p>
+    <w:p>
+      <w:pPr>
+        <w:tabs>
+          <w:tab w:val="left" w:pos="3765"/>
+        </w:tabs>
+        <w:rPr>
           <w:b/>
           <w:bCs/>
           <w:sz w:val="28"/>
@@ -10909,7 +10781,13 @@
         </w:tabs>
       </w:pPr>
       <w:r>
-        <w:t>Данный блок рабочей области необходим, чтобы выбрать принтер для печати, указать метод печати, а так же установить порядок печати документов, если требуется.</w:t>
+        <w:t xml:space="preserve">Данный блок рабочей области необходим, чтобы выбрать принтер для печати, указать метод печати, а </w:t>
+      </w:r>
+      <w:r>
+        <w:t>также</w:t>
+      </w:r>
+      <w:r>
+        <w:t xml:space="preserve"> установить порядок печати документов, если требуется.</w:t>
       </w:r>
     </w:p>
     <w:p>
@@ -11017,7 +10895,32 @@
         <w:rPr>
           <w:noProof/>
         </w:rPr>
-        <w:t>Для работы программы необходимо обязательно указать метод печати. Если выбран пункт «Односторонняя», то программа будет печатать все документы только на одной стороне листа, при выборе «Двухсторонней» - на обеих. Если активирован пункт «Двухстороняя последняя», то программа будет печатать документы на одной стороне листа за исключением последнего, у которого будет печататься фонарик с обратной стороны последней страницы.</w:t>
+        <w:t xml:space="preserve">Для работы программы необходимо </w:t>
+      </w:r>
+      <w:r>
+        <w:rPr>
+          <w:noProof/>
+          <w:u w:val="single"/>
+        </w:rPr>
+        <w:t>обязательно указать метод печати</w:t>
+      </w:r>
+      <w:r>
+        <w:rPr>
+          <w:noProof/>
+        </w:rPr>
+        <w:t>.</w:t>
+      </w:r>
+      <w:r>
+        <w:rPr>
+          <w:noProof/>
+        </w:rPr>
+        <w:t xml:space="preserve"> </w:t>
+      </w:r>
+      <w:r>
+        <w:rPr>
+          <w:noProof/>
+        </w:rPr>
+        <w:t>Если выбран пункт «Односторонняя», то программа будет печатать все документы только на одной стороне листа, при выборе «Двухсторонней» - на обеих. Если активирован пункт «Двухстороняя последняя», то программа будет печатать документы на одной стороне листа за исключением последнего, у которого будет печататься фонарик с обратной стороны последней страницы.</w:t>
       </w:r>
     </w:p>
     <w:p>
@@ -11028,6 +10931,7 @@
         <w:rPr>
           <w:rFonts w:ascii="Calibri" w:hAnsi="Calibri" w:cs="Calibri"/>
           <w:noProof/>
+          <w:color w:val="FF0000"/>
         </w:rPr>
       </w:pPr>
       <w:r>
@@ -11035,6 +10939,7 @@
           <w:i/>
           <w:iCs/>
           <w:noProof/>
+          <w:color w:val="FF0000"/>
           <w:u w:val="single"/>
         </w:rPr>
         <w:t>Важно!</w:t>
@@ -11042,60 +10947,98 @@
       <w:r>
         <w:rPr>
           <w:noProof/>
+          <w:color w:val="FF0000"/>
+        </w:rPr>
+        <w:t xml:space="preserve"> Документы типа </w:t>
+      </w:r>
+      <w:r>
+        <w:rPr>
+          <w:rFonts w:ascii="Calibri" w:hAnsi="Calibri" w:cs="Calibri"/>
+          <w:noProof/>
+          <w:color w:val="FF0000"/>
+        </w:rPr>
+        <w:t>«Приложение» всегда печатаются односторонним способом.</w:t>
+      </w:r>
+    </w:p>
+    <w:p>
+      <w:pPr>
+        <w:tabs>
+          <w:tab w:val="left" w:pos="3765"/>
+        </w:tabs>
+        <w:rPr>
+          <w:rFonts w:ascii="Calibri" w:hAnsi="Calibri" w:cs="Calibri"/>
+          <w:noProof/>
+          <w:lang w:eastAsia="zh-CN"/>
+        </w:rPr>
+      </w:pPr>
+      <w:r>
+        <w:rPr>
+          <w:rFonts w:ascii="Calibri" w:hAnsi="Calibri" w:cs="Calibri"/>
+          <w:noProof/>
+        </w:rPr>
+        <w:t>Если будет активирован пункт меню «Печатать документы по порядку», то программа отсортирует и будет печатать документы в следующем порядке: Заключение</w:t>
+      </w:r>
+      <w:r>
+        <w:rPr>
+          <w:rFonts w:ascii="Calibri" w:hAnsi="Calibri" w:cs="Calibri"/>
+          <w:noProof/>
         </w:rPr>
         <w:t xml:space="preserve"> </w:t>
       </w:r>
       <w:r>
         <w:rPr>
-          <w:noProof/>
-        </w:rPr>
-        <w:t xml:space="preserve">Документы типа </w:t>
-      </w:r>
-      <w:r>
-        <w:rPr>
           <w:rFonts w:ascii="Calibri" w:hAnsi="Calibri" w:cs="Calibri"/>
           <w:noProof/>
         </w:rPr>
-        <w:t>«Приложение» всегда печатаются односторонним способом.</w:t>
-      </w:r>
-    </w:p>
-    <w:p>
-      <w:pPr>
-        <w:tabs>
-          <w:tab w:val="left" w:pos="3765"/>
-        </w:tabs>
+        <w:t>1.1</w:t>
+      </w:r>
+      <w:r>
         <w:rPr>
           <w:rFonts w:ascii="Calibri" w:hAnsi="Calibri" w:cs="Calibri"/>
           <w:noProof/>
-          <w:lang w:eastAsia="zh-CN"/>
-        </w:rPr>
-      </w:pPr>
+        </w:rPr>
+        <w:t>, Протокол</w:t>
+      </w:r>
       <w:r>
         <w:rPr>
           <w:rFonts w:ascii="Calibri" w:hAnsi="Calibri" w:cs="Calibri"/>
           <w:noProof/>
         </w:rPr>
-        <w:t>Если будет активирован пункт меню «Печатать документы по порядку», то программа отсортирует и будет печатать документы в следующем порядке: Заключение</w:t>
+        <w:t xml:space="preserve"> 1.1</w:t>
       </w:r>
       <w:r>
         <w:rPr>
           <w:rFonts w:ascii="Calibri" w:hAnsi="Calibri" w:cs="Calibri"/>
           <w:noProof/>
         </w:rPr>
-        <w:t xml:space="preserve"> </w:t>
+        <w:t>, Предписание</w:t>
       </w:r>
       <w:r>
         <w:rPr>
           <w:rFonts w:ascii="Calibri" w:hAnsi="Calibri" w:cs="Calibri"/>
           <w:noProof/>
         </w:rPr>
-        <w:t>1.1</w:t>
+        <w:t xml:space="preserve"> 1.1, </w:t>
       </w:r>
       <w:r>
         <w:rPr>
           <w:rFonts w:ascii="Calibri" w:hAnsi="Calibri" w:cs="Calibri"/>
           <w:noProof/>
         </w:rPr>
+        <w:t xml:space="preserve">Заключение </w:t>
+      </w:r>
+      <w:r>
+        <w:rPr>
+          <w:rFonts w:ascii="Calibri" w:hAnsi="Calibri" w:cs="Calibri"/>
+          <w:noProof/>
+        </w:rPr>
+        <w:t>1.2</w:t>
+      </w:r>
+      <w:r>
+        <w:rPr>
+          <w:rFonts w:ascii="Calibri" w:hAnsi="Calibri" w:cs="Calibri"/>
+          <w:noProof/>
+        </w:rPr>
         <w:t>, Протокол</w:t>
       </w:r>
       <w:r>
@@ -11103,7 +11046,7 @@
           <w:rFonts w:ascii="Calibri" w:hAnsi="Calibri" w:cs="Calibri"/>
           <w:noProof/>
         </w:rPr>
-        <w:t xml:space="preserve"> 1.1</w:t>
+        <w:t xml:space="preserve"> 1.2</w:t>
       </w:r>
       <w:r>
         <w:rPr>
@@ -11117,70 +11060,7 @@
           <w:rFonts w:ascii="Calibri" w:hAnsi="Calibri" w:cs="Calibri"/>
           <w:noProof/>
         </w:rPr>
-        <w:t xml:space="preserve"> 1.1, </w:t>
-      </w:r>
-      <w:r>
-        <w:rPr>
-          <w:rFonts w:ascii="Calibri" w:hAnsi="Calibri" w:cs="Calibri"/>
-          <w:noProof/>
-        </w:rPr>
-        <w:t xml:space="preserve">Заключение </w:t>
-      </w:r>
-      <w:r>
-        <w:rPr>
-          <w:rFonts w:ascii="Calibri" w:hAnsi="Calibri" w:cs="Calibri"/>
-          <w:noProof/>
-        </w:rPr>
-        <w:t>1.</w:t>
-      </w:r>
-      <w:r>
-        <w:rPr>
-          <w:rFonts w:ascii="Calibri" w:hAnsi="Calibri" w:cs="Calibri"/>
-          <w:noProof/>
-        </w:rPr>
-        <w:t>2</w:t>
-      </w:r>
-      <w:r>
-        <w:rPr>
-          <w:rFonts w:ascii="Calibri" w:hAnsi="Calibri" w:cs="Calibri"/>
-          <w:noProof/>
-        </w:rPr>
-        <w:t>, Протокол</w:t>
-      </w:r>
-      <w:r>
-        <w:rPr>
-          <w:rFonts w:ascii="Calibri" w:hAnsi="Calibri" w:cs="Calibri"/>
-          <w:noProof/>
-        </w:rPr>
-        <w:t xml:space="preserve"> 1.</w:t>
-      </w:r>
-      <w:r>
-        <w:rPr>
-          <w:rFonts w:ascii="Calibri" w:hAnsi="Calibri" w:cs="Calibri"/>
-          <w:noProof/>
-        </w:rPr>
-        <w:t>2</w:t>
-      </w:r>
-      <w:r>
-        <w:rPr>
-          <w:rFonts w:ascii="Calibri" w:hAnsi="Calibri" w:cs="Calibri"/>
-          <w:noProof/>
-        </w:rPr>
-        <w:t>, Предписание</w:t>
-      </w:r>
-      <w:r>
-        <w:rPr>
-          <w:rFonts w:ascii="Calibri" w:hAnsi="Calibri" w:cs="Calibri"/>
-          <w:noProof/>
-        </w:rPr>
-        <w:t xml:space="preserve"> 1.</w:t>
-      </w:r>
-      <w:r>
-        <w:rPr>
-          <w:rFonts w:ascii="Calibri" w:hAnsi="Calibri" w:cs="Calibri"/>
-          <w:noProof/>
-        </w:rPr>
-        <w:t xml:space="preserve">2 </w:t>
+        <w:t xml:space="preserve"> 1.2 </w:t>
       </w:r>
       <w:r>
         <w:rPr>
@@ -11215,7 +11095,7 @@
 </file>
 
 <file path=word/endnotes.xml><?xml version="1.0" encoding="utf-8"?>
-<w:endnotes xmlns:wpc="http://schemas.microsoft.com/office/word/2010/wordprocessingCanvas" xmlns:cx="http://schemas.microsoft.com/office/drawing/2014/chartex" xmlns:cx1="http://schemas.microsoft.com/office/drawing/2015/9/8/chartex" xmlns:cx2="http://schemas.microsoft.com/office/drawing/2015/10/21/chartex" xmlns:cx3="http://schemas.microsoft.com/office/drawing/2016/5/9/chartex" xmlns:cx4="http://schemas.microsoft.com/office/drawing/2016/5/10/chartex" xmlns:cx5="http://schemas.microsoft.com/office/drawing/2016/5/11/chartex" xmlns:cx6="http://schemas.microsoft.com/office/drawing/2016/5/12/chartex" xmlns:cx7="http://schemas.microsoft.com/office/drawing/2016/5/13/chartex" xmlns:cx8="http://schemas.microsoft.com/office/drawing/2016/5/14/chartex" xmlns:mc="http://schemas.openxmlformats.org/markup-compatibility/2006" xmlns:aink="http://schemas.microsoft.com/office/drawing/2016/ink" xmlns:am3d="http://schemas.microsoft.com/office/drawing/2017/model3d" xmlns:o="urn:schemas-microsoft-com:office:office" xmlns:r="http://schemas.openxmlformats.org/officeDocument/2006/relationships" xmlns:m="http://schemas.openxmlformats.org/officeDocument/2006/math" xmlns:v="urn:schemas-microsoft-com:vml" xmlns:wp14="http://schemas.microsoft.com/office/word/2010/wordprocessingDrawing" xmlns:wp="http://schemas.openxmlformats.org/drawingml/2006/wordprocessingDrawing" xmlns:w10="urn:schemas-microsoft-com:office:word" xmlns:w="http://schemas.openxmlformats.org/wordprocessingml/2006/main" xmlns:w14="http://schemas.microsoft.com/office/word/2010/wordml" xmlns:w15="http://schemas.microsoft.com/office/word/2012/wordml" xmlns:w16cex="http://schemas.microsoft.com/office/word/2018/wordml/cex" xmlns:w16cid="http://schemas.microsoft.com/office/word/2016/wordml/cid" xmlns:w16="http://schemas.microsoft.com/office/word/2018/wordml" xmlns:w16sdtdh="http://schemas.microsoft.com/office/word/2020/wordml/sdtdatahash" xmlns:w16se="http://schemas.microsoft.com/office/word/2015/wordml/symex" xmlns:wpg="http://schemas.microsoft.com/office/word/2010/wordprocessingGroup" xmlns:wpi="http://schemas.microsoft.com/office/word/2010/wordprocessingInk" xmlns:wne="http://schemas.microsoft.com/office/word/2006/wordml" xmlns:wps="http://schemas.microsoft.com/office/word/2010/wordprocessingShape" mc:Ignorable="w14 w15 w16se w16cid w16 w16cex w16sdtdh wp14">
+<w:endnotes xmlns:wpc="http://schemas.microsoft.com/office/word/2010/wordprocessingCanvas" xmlns:cx="http://schemas.microsoft.com/office/drawing/2014/chartex" xmlns:cx1="http://schemas.microsoft.com/office/drawing/2015/9/8/chartex" xmlns:cx2="http://schemas.microsoft.com/office/drawing/2015/10/21/chartex" xmlns:cx3="http://schemas.microsoft.com/office/drawing/2016/5/9/chartex" xmlns:cx4="http://schemas.microsoft.com/office/drawing/2016/5/10/chartex" xmlns:cx5="http://schemas.microsoft.com/office/drawing/2016/5/11/chartex" xmlns:cx6="http://schemas.microsoft.com/office/drawing/2016/5/12/chartex" xmlns:cx7="http://schemas.microsoft.com/office/drawing/2016/5/13/chartex" xmlns:cx8="http://schemas.microsoft.com/office/drawing/2016/5/14/chartex" xmlns:mc="http://schemas.openxmlformats.org/markup-compatibility/2006" xmlns:aink="http://schemas.microsoft.com/office/drawing/2016/ink" xmlns:am3d="http://schemas.microsoft.com/office/drawing/2017/model3d" xmlns:o="urn:schemas-microsoft-com:office:office" xmlns:oel="http://schemas.microsoft.com/office/2019/extlst" xmlns:r="http://schemas.openxmlformats.org/officeDocument/2006/relationships" xmlns:m="http://schemas.openxmlformats.org/officeDocument/2006/math" xmlns:v="urn:schemas-microsoft-com:vml" xmlns:wp14="http://schemas.microsoft.com/office/word/2010/wordprocessingDrawing" xmlns:wp="http://schemas.openxmlformats.org/drawingml/2006/wordprocessingDrawing" xmlns:w10="urn:schemas-microsoft-com:office:word" xmlns:w="http://schemas.openxmlformats.org/wordprocessingml/2006/main" xmlns:w14="http://schemas.microsoft.com/office/word/2010/wordml" xmlns:w15="http://schemas.microsoft.com/office/word/2012/wordml" xmlns:w16cex="http://schemas.microsoft.com/office/word/2018/wordml/cex" xmlns:w16cid="http://schemas.microsoft.com/office/word/2016/wordml/cid" xmlns:w16="http://schemas.microsoft.com/office/word/2018/wordml" xmlns:w16sdtdh="http://schemas.microsoft.com/office/word/2020/wordml/sdtdatahash" xmlns:w16se="http://schemas.microsoft.com/office/word/2015/wordml/symex" xmlns:wpg="http://schemas.microsoft.com/office/word/2010/wordprocessingGroup" xmlns:wpi="http://schemas.microsoft.com/office/word/2010/wordprocessingInk" xmlns:wne="http://schemas.microsoft.com/office/word/2006/wordml" xmlns:wps="http://schemas.microsoft.com/office/word/2010/wordprocessingShape" mc:Ignorable="w14 w15 w16se w16cid w16 w16cex w16sdtdh wp14">
   <w:endnote w:type="separator" w:id="-1">
     <w:p>
       <w:pPr>
@@ -11240,7 +11120,7 @@
 </file>
 
 <file path=word/footnotes.xml><?xml version="1.0" encoding="utf-8"?>
-<w:footnotes xmlns:wpc="http://schemas.microsoft.com/office/word/2010/wordprocessingCanvas" xmlns:cx="http://schemas.microsoft.com/office/drawing/2014/chartex" xmlns:cx1="http://schemas.microsoft.com/office/drawing/2015/9/8/chartex" xmlns:cx2="http://schemas.microsoft.com/office/drawing/2015/10/21/chartex" xmlns:cx3="http://schemas.microsoft.com/office/drawing/2016/5/9/chartex" xmlns:cx4="http://schemas.microsoft.com/office/drawing/2016/5/10/chartex" xmlns:cx5="http://schemas.microsoft.com/office/drawing/2016/5/11/chartex" xmlns:cx6="http://schemas.microsoft.com/office/drawing/2016/5/12/chartex" xmlns:cx7="http://schemas.microsoft.com/office/drawing/2016/5/13/chartex" xmlns:cx8="http://schemas.microsoft.com/office/drawing/2016/5/14/chartex" xmlns:mc="http://schemas.openxmlformats.org/markup-compatibility/2006" xmlns:aink="http://schemas.microsoft.com/office/drawing/2016/ink" xmlns:am3d="http://schemas.microsoft.com/office/drawing/2017/model3d" xmlns:o="urn:schemas-microsoft-com:office:office" xmlns:r="http://schemas.openxmlformats.org/officeDocument/2006/relationships" xmlns:m="http://schemas.openxmlformats.org/officeDocument/2006/math" xmlns:v="urn:schemas-microsoft-com:vml" xmlns:wp14="http://schemas.microsoft.com/office/word/2010/wordprocessingDrawing" xmlns:wp="http://schemas.openxmlformats.org/drawingml/2006/wordprocessingDrawing" xmlns:w10="urn:schemas-microsoft-com:office:word" xmlns:w="http://schemas.openxmlformats.org/wordprocessingml/2006/main" xmlns:w14="http://schemas.microsoft.com/office/word/2010/wordml" xmlns:w15="http://schemas.microsoft.com/office/word/2012/wordml" xmlns:w16cex="http://schemas.microsoft.com/office/word/2018/wordml/cex" xmlns:w16cid="http://schemas.microsoft.com/office/word/2016/wordml/cid" xmlns:w16="http://schemas.microsoft.com/office/word/2018/wordml" xmlns:w16sdtdh="http://schemas.microsoft.com/office/word/2020/wordml/sdtdatahash" xmlns:w16se="http://schemas.microsoft.com/office/word/2015/wordml/symex" xmlns:wpg="http://schemas.microsoft.com/office/word/2010/wordprocessingGroup" xmlns:wpi="http://schemas.microsoft.com/office/word/2010/wordprocessingInk" xmlns:wne="http://schemas.microsoft.com/office/word/2006/wordml" xmlns:wps="http://schemas.microsoft.com/office/word/2010/wordprocessingShape" mc:Ignorable="w14 w15 w16se w16cid w16 w16cex w16sdtdh wp14">
+<w:footnotes xmlns:wpc="http://schemas.microsoft.com/office/word/2010/wordprocessingCanvas" xmlns:cx="http://schemas.microsoft.com/office/drawing/2014/chartex" xmlns:cx1="http://schemas.microsoft.com/office/drawing/2015/9/8/chartex" xmlns:cx2="http://schemas.microsoft.com/office/drawing/2015/10/21/chartex" xmlns:cx3="http://schemas.microsoft.com/office/drawing/2016/5/9/chartex" xmlns:cx4="http://schemas.microsoft.com/office/drawing/2016/5/10/chartex" xmlns:cx5="http://schemas.microsoft.com/office/drawing/2016/5/11/chartex" xmlns:cx6="http://schemas.microsoft.com/office/drawing/2016/5/12/chartex" xmlns:cx7="http://schemas.microsoft.com/office/drawing/2016/5/13/chartex" xmlns:cx8="http://schemas.microsoft.com/office/drawing/2016/5/14/chartex" xmlns:mc="http://schemas.openxmlformats.org/markup-compatibility/2006" xmlns:aink="http://schemas.microsoft.com/office/drawing/2016/ink" xmlns:am3d="http://schemas.microsoft.com/office/drawing/2017/model3d" xmlns:o="urn:schemas-microsoft-com:office:office" xmlns:oel="http://schemas.microsoft.com/office/2019/extlst" xmlns:r="http://schemas.openxmlformats.org/officeDocument/2006/relationships" xmlns:m="http://schemas.openxmlformats.org/officeDocument/2006/math" xmlns:v="urn:schemas-microsoft-com:vml" xmlns:wp14="http://schemas.microsoft.com/office/word/2010/wordprocessingDrawing" xmlns:wp="http://schemas.openxmlformats.org/drawingml/2006/wordprocessingDrawing" xmlns:w10="urn:schemas-microsoft-com:office:word" xmlns:w="http://schemas.openxmlformats.org/wordprocessingml/2006/main" xmlns:w14="http://schemas.microsoft.com/office/word/2010/wordml" xmlns:w15="http://schemas.microsoft.com/office/word/2012/wordml" xmlns:w16cex="http://schemas.microsoft.com/office/word/2018/wordml/cex" xmlns:w16cid="http://schemas.microsoft.com/office/word/2016/wordml/cid" xmlns:w16="http://schemas.microsoft.com/office/word/2018/wordml" xmlns:w16sdtdh="http://schemas.microsoft.com/office/word/2020/wordml/sdtdatahash" xmlns:w16se="http://schemas.microsoft.com/office/word/2015/wordml/symex" xmlns:wpg="http://schemas.microsoft.com/office/word/2010/wordprocessingGroup" xmlns:wpi="http://schemas.microsoft.com/office/word/2010/wordprocessingInk" xmlns:wne="http://schemas.microsoft.com/office/word/2006/wordml" xmlns:wps="http://schemas.microsoft.com/office/word/2010/wordprocessingShape" mc:Ignorable="w14 w15 w16se w16cid w16 w16cex w16sdtdh wp14">
   <w:footnote w:type="separator" w:id="-1">
     <w:p>
       <w:pPr>
@@ -11265,7 +11145,7 @@
 </file>
 
 <file path=word/numbering.xml><?xml version="1.0" encoding="utf-8"?>
-<w:numbering xmlns:wpc="http://schemas.microsoft.com/office/word/2010/wordprocessingCanvas" xmlns:cx="http://schemas.microsoft.com/office/drawing/2014/chartex" xmlns:cx1="http://schemas.microsoft.com/office/drawing/2015/9/8/chartex" xmlns:cx2="http://schemas.microsoft.com/office/drawing/2015/10/21/chartex" xmlns:cx3="http://schemas.microsoft.com/office/drawing/2016/5/9/chartex" xmlns:cx4="http://schemas.microsoft.com/office/drawing/2016/5/10/chartex" xmlns:cx5="http://schemas.microsoft.com/office/drawing/2016/5/11/chartex" xmlns:cx6="http://schemas.microsoft.com/office/drawing/2016/5/12/chartex" xmlns:cx7="http://schemas.microsoft.com/office/drawing/2016/5/13/chartex" xmlns:cx8="http://schemas.microsoft.com/office/drawing/2016/5/14/chartex" xmlns:mc="http://schemas.openxmlformats.org/markup-compatibility/2006" xmlns:aink="http://schemas.microsoft.com/office/drawing/2016/ink" xmlns:am3d="http://schemas.microsoft.com/office/drawing/2017/model3d" xmlns:o="urn:schemas-microsoft-com:office:office" xmlns:r="http://schemas.openxmlformats.org/officeDocument/2006/relationships" xmlns:m="http://schemas.openxmlformats.org/officeDocument/2006/math" xmlns:v="urn:schemas-microsoft-com:vml" xmlns:wp14="http://schemas.microsoft.com/office/word/2010/wordprocessingDrawing" xmlns:wp="http://schemas.openxmlformats.org/drawingml/2006/wordprocessingDrawing" xmlns:w10="urn:schemas-microsoft-com:office:word" xmlns:w="http://schemas.openxmlformats.org/wordprocessingml/2006/main" xmlns:w14="http://schemas.microsoft.com/office/word/2010/wordml" xmlns:w15="http://schemas.microsoft.com/office/word/2012/wordml" xmlns:w16cex="http://schemas.microsoft.com/office/word/2018/wordml/cex" xmlns:w16cid="http://schemas.microsoft.com/office/word/2016/wordml/cid" xmlns:w16="http://schemas.microsoft.com/office/word/2018/wordml" xmlns:w16sdtdh="http://schemas.microsoft.com/office/word/2020/wordml/sdtdatahash" xmlns:w16se="http://schemas.microsoft.com/office/word/2015/wordml/symex" xmlns:wpg="http://schemas.microsoft.com/office/word/2010/wordprocessingGroup" xmlns:wpi="http://schemas.microsoft.com/office/word/2010/wordprocessingInk" xmlns:wne="http://schemas.microsoft.com/office/word/2006/wordml" xmlns:wps="http://schemas.microsoft.com/office/word/2010/wordprocessingShape" mc:Ignorable="w14 w15 w16se w16cid w16 w16cex w16sdtdh wp14">
+<w:numbering xmlns:wpc="http://schemas.microsoft.com/office/word/2010/wordprocessingCanvas" xmlns:cx="http://schemas.microsoft.com/office/drawing/2014/chartex" xmlns:cx1="http://schemas.microsoft.com/office/drawing/2015/9/8/chartex" xmlns:cx2="http://schemas.microsoft.com/office/drawing/2015/10/21/chartex" xmlns:cx3="http://schemas.microsoft.com/office/drawing/2016/5/9/chartex" xmlns:cx4="http://schemas.microsoft.com/office/drawing/2016/5/10/chartex" xmlns:cx5="http://schemas.microsoft.com/office/drawing/2016/5/11/chartex" xmlns:cx6="http://schemas.microsoft.com/office/drawing/2016/5/12/chartex" xmlns:cx7="http://schemas.microsoft.com/office/drawing/2016/5/13/chartex" xmlns:cx8="http://schemas.microsoft.com/office/drawing/2016/5/14/chartex" xmlns:mc="http://schemas.openxmlformats.org/markup-compatibility/2006" xmlns:aink="http://schemas.microsoft.com/office/drawing/2016/ink" xmlns:am3d="http://schemas.microsoft.com/office/drawing/2017/model3d" xmlns:o="urn:schemas-microsoft-com:office:office" xmlns:oel="http://schemas.microsoft.com/office/2019/extlst" xmlns:r="http://schemas.openxmlformats.org/officeDocument/2006/relationships" xmlns:m="http://schemas.openxmlformats.org/officeDocument/2006/math" xmlns:v="urn:schemas-microsoft-com:vml" xmlns:wp14="http://schemas.microsoft.com/office/word/2010/wordprocessingDrawing" xmlns:wp="http://schemas.openxmlformats.org/drawingml/2006/wordprocessingDrawing" xmlns:w10="urn:schemas-microsoft-com:office:word" xmlns:w="http://schemas.openxmlformats.org/wordprocessingml/2006/main" xmlns:w14="http://schemas.microsoft.com/office/word/2010/wordml" xmlns:w15="http://schemas.microsoft.com/office/word/2012/wordml" xmlns:w16cex="http://schemas.microsoft.com/office/word/2018/wordml/cex" xmlns:w16cid="http://schemas.microsoft.com/office/word/2016/wordml/cid" xmlns:w16="http://schemas.microsoft.com/office/word/2018/wordml" xmlns:w16sdtdh="http://schemas.microsoft.com/office/word/2020/wordml/sdtdatahash" xmlns:w16se="http://schemas.microsoft.com/office/word/2015/wordml/symex" xmlns:wpg="http://schemas.microsoft.com/office/word/2010/wordprocessingGroup" xmlns:wpi="http://schemas.microsoft.com/office/word/2010/wordprocessingInk" xmlns:wne="http://schemas.microsoft.com/office/word/2006/wordml" xmlns:wps="http://schemas.microsoft.com/office/word/2010/wordprocessingShape" mc:Ignorable="w14 w15 w16se w16cid w16 w16cex w16sdtdh wp14">
   <w:abstractNum w:abstractNumId="0" w15:restartNumberingAfterBreak="0">
     <w:nsid w:val="14C170B5"/>
     <w:multiLevelType w:val="hybridMultilevel"/>
@@ -11919,25 +11799,25 @@
       </w:pPr>
     </w:lvl>
   </w:abstractNum>
-  <w:num w:numId="1">
+  <w:num w:numId="1" w16cid:durableId="1479614300">
     <w:abstractNumId w:val="6"/>
   </w:num>
-  <w:num w:numId="2">
+  <w:num w:numId="2" w16cid:durableId="711459605">
     <w:abstractNumId w:val="5"/>
   </w:num>
-  <w:num w:numId="3">
+  <w:num w:numId="3" w16cid:durableId="320040306">
     <w:abstractNumId w:val="1"/>
   </w:num>
-  <w:num w:numId="4">
+  <w:num w:numId="4" w16cid:durableId="1173758695">
     <w:abstractNumId w:val="0"/>
   </w:num>
-  <w:num w:numId="5">
+  <w:num w:numId="5" w16cid:durableId="2084986188">
     <w:abstractNumId w:val="3"/>
   </w:num>
-  <w:num w:numId="6">
+  <w:num w:numId="6" w16cid:durableId="270287339">
     <w:abstractNumId w:val="2"/>
   </w:num>
-  <w:num w:numId="7">
+  <w:num w:numId="7" w16cid:durableId="393744838">
     <w:abstractNumId w:val="4"/>
   </w:num>
 </w:numbering>
@@ -12338,17 +12218,17 @@
     <w:lsdException w:name="Unresolved Mention" w:semiHidden="1" w:unhideWhenUsed="1"/>
     <w:lsdException w:name="Smart Link" w:semiHidden="1" w:unhideWhenUsed="1"/>
   </w:latentStyles>
-  <w:style w:type="paragraph" w:default="1" w:styleId="Normal">
+  <w:style w:type="paragraph" w:default="1" w:styleId="a">
     <w:name w:val="Normal"/>
     <w:qFormat/>
   </w:style>
-  <w:style w:type="character" w:default="1" w:styleId="DefaultParagraphFont">
+  <w:style w:type="character" w:default="1" w:styleId="a0">
     <w:name w:val="Default Paragraph Font"/>
     <w:uiPriority w:val="1"/>
     <w:semiHidden/>
     <w:unhideWhenUsed/>
   </w:style>
-  <w:style w:type="table" w:default="1" w:styleId="TableNormal">
+  <w:style w:type="table" w:default="1" w:styleId="a1">
     <w:name w:val="Normal Table"/>
     <w:uiPriority w:val="99"/>
     <w:semiHidden/>
@@ -12363,16 +12243,16 @@
       </w:tblCellMar>
     </w:tblPr>
   </w:style>
-  <w:style w:type="numbering" w:default="1" w:styleId="NoList">
+  <w:style w:type="numbering" w:default="1" w:styleId="a2">
     <w:name w:val="No List"/>
     <w:uiPriority w:val="99"/>
     <w:semiHidden/>
     <w:unhideWhenUsed/>
   </w:style>
-  <w:style w:type="paragraph" w:styleId="Header">
+  <w:style w:type="paragraph" w:styleId="a3">
     <w:name w:val="header"/>
-    <w:basedOn w:val="Normal"/>
-    <w:link w:val="HeaderChar"/>
+    <w:basedOn w:val="a"/>
+    <w:link w:val="a4"/>
     <w:uiPriority w:val="99"/>
     <w:unhideWhenUsed/>
     <w:rsid w:val="004B326D"/>
@@ -12384,17 +12264,17 @@
       <w:spacing w:after="0" w:line="240" w:lineRule="auto"/>
     </w:pPr>
   </w:style>
-  <w:style w:type="character" w:customStyle="1" w:styleId="HeaderChar">
-    <w:name w:val="Header Char"/>
-    <w:basedOn w:val="DefaultParagraphFont"/>
-    <w:link w:val="Header"/>
+  <w:style w:type="character" w:customStyle="1" w:styleId="a4">
+    <w:name w:val="Верхний колонтитул Знак"/>
+    <w:basedOn w:val="a0"/>
+    <w:link w:val="a3"/>
     <w:uiPriority w:val="99"/>
     <w:rsid w:val="004B326D"/>
   </w:style>
-  <w:style w:type="paragraph" w:styleId="Footer">
+  <w:style w:type="paragraph" w:styleId="a5">
     <w:name w:val="footer"/>
-    <w:basedOn w:val="Normal"/>
-    <w:link w:val="FooterChar"/>
+    <w:basedOn w:val="a"/>
+    <w:link w:val="a6"/>
     <w:uiPriority w:val="99"/>
     <w:unhideWhenUsed/>
     <w:rsid w:val="004B326D"/>
@@ -12406,16 +12286,16 @@
       <w:spacing w:after="0" w:line="240" w:lineRule="auto"/>
     </w:pPr>
   </w:style>
-  <w:style w:type="character" w:customStyle="1" w:styleId="FooterChar">
-    <w:name w:val="Footer Char"/>
-    <w:basedOn w:val="DefaultParagraphFont"/>
-    <w:link w:val="Footer"/>
+  <w:style w:type="character" w:customStyle="1" w:styleId="a6">
+    <w:name w:val="Нижний колонтитул Знак"/>
+    <w:basedOn w:val="a0"/>
+    <w:link w:val="a5"/>
     <w:uiPriority w:val="99"/>
     <w:rsid w:val="004B326D"/>
   </w:style>
-  <w:style w:type="paragraph" w:styleId="ListParagraph">
+  <w:style w:type="paragraph" w:styleId="a7">
     <w:name w:val="List Paragraph"/>
-    <w:basedOn w:val="Normal"/>
+    <w:basedOn w:val="a"/>
     <w:uiPriority w:val="34"/>
     <w:qFormat/>
     <w:rsid w:val="009234F3"/>

--- a/documents/Инструкция.docx
+++ b/documents/Инструкция.docx
@@ -1,6 +1,6 @@
 
 <file path=word/document.xml><?xml version="1.0" encoding="utf-8"?>
-<w:document xmlns:wpc="http://schemas.microsoft.com/office/word/2010/wordprocessingCanvas" xmlns:cx="http://schemas.microsoft.com/office/drawing/2014/chartex" xmlns:cx1="http://schemas.microsoft.com/office/drawing/2015/9/8/chartex" xmlns:cx2="http://schemas.microsoft.com/office/drawing/2015/10/21/chartex" xmlns:cx3="http://schemas.microsoft.com/office/drawing/2016/5/9/chartex" xmlns:cx4="http://schemas.microsoft.com/office/drawing/2016/5/10/chartex" xmlns:cx5="http://schemas.microsoft.com/office/drawing/2016/5/11/chartex" xmlns:cx6="http://schemas.microsoft.com/office/drawing/2016/5/12/chartex" xmlns:cx7="http://schemas.microsoft.com/office/drawing/2016/5/13/chartex" xmlns:cx8="http://schemas.microsoft.com/office/drawing/2016/5/14/chartex" xmlns:mc="http://schemas.openxmlformats.org/markup-compatibility/2006" xmlns:aink="http://schemas.microsoft.com/office/drawing/2016/ink" xmlns:am3d="http://schemas.microsoft.com/office/drawing/2017/model3d" xmlns:o="urn:schemas-microsoft-com:office:office" xmlns:oel="http://schemas.microsoft.com/office/2019/extlst" xmlns:r="http://schemas.openxmlformats.org/officeDocument/2006/relationships" xmlns:m="http://schemas.openxmlformats.org/officeDocument/2006/math" xmlns:v="urn:schemas-microsoft-com:vml" xmlns:wp14="http://schemas.microsoft.com/office/word/2010/wordprocessingDrawing" xmlns:wp="http://schemas.openxmlformats.org/drawingml/2006/wordprocessingDrawing" xmlns:w10="urn:schemas-microsoft-com:office:word" xmlns:w="http://schemas.openxmlformats.org/wordprocessingml/2006/main" xmlns:w14="http://schemas.microsoft.com/office/word/2010/wordml" xmlns:w15="http://schemas.microsoft.com/office/word/2012/wordml" xmlns:w16cex="http://schemas.microsoft.com/office/word/2018/wordml/cex" xmlns:w16cid="http://schemas.microsoft.com/office/word/2016/wordml/cid" xmlns:w16="http://schemas.microsoft.com/office/word/2018/wordml" xmlns:w16sdtdh="http://schemas.microsoft.com/office/word/2020/wordml/sdtdatahash" xmlns:w16se="http://schemas.microsoft.com/office/word/2015/wordml/symex" xmlns:wpg="http://schemas.microsoft.com/office/word/2010/wordprocessingGroup" xmlns:wpi="http://schemas.microsoft.com/office/word/2010/wordprocessingInk" xmlns:wne="http://schemas.microsoft.com/office/word/2006/wordml" xmlns:wps="http://schemas.microsoft.com/office/word/2010/wordprocessingShape" mc:Ignorable="w14 w15 w16se w16cid w16 w16cex w16sdtdh wp14">
+<w:document xmlns:wpc="http://schemas.microsoft.com/office/word/2010/wordprocessingCanvas" xmlns:cx="http://schemas.microsoft.com/office/drawing/2014/chartex" xmlns:cx1="http://schemas.microsoft.com/office/drawing/2015/9/8/chartex" xmlns:cx2="http://schemas.microsoft.com/office/drawing/2015/10/21/chartex" xmlns:cx3="http://schemas.microsoft.com/office/drawing/2016/5/9/chartex" xmlns:cx4="http://schemas.microsoft.com/office/drawing/2016/5/10/chartex" xmlns:cx5="http://schemas.microsoft.com/office/drawing/2016/5/11/chartex" xmlns:cx6="http://schemas.microsoft.com/office/drawing/2016/5/12/chartex" xmlns:cx7="http://schemas.microsoft.com/office/drawing/2016/5/13/chartex" xmlns:cx8="http://schemas.microsoft.com/office/drawing/2016/5/14/chartex" xmlns:mc="http://schemas.openxmlformats.org/markup-compatibility/2006" xmlns:aink="http://schemas.microsoft.com/office/drawing/2016/ink" xmlns:am3d="http://schemas.microsoft.com/office/drawing/2017/model3d" xmlns:o="urn:schemas-microsoft-com:office:office" xmlns:r="http://schemas.openxmlformats.org/officeDocument/2006/relationships" xmlns:m="http://schemas.openxmlformats.org/officeDocument/2006/math" xmlns:v="urn:schemas-microsoft-com:vml" xmlns:wp14="http://schemas.microsoft.com/office/word/2010/wordprocessingDrawing" xmlns:wp="http://schemas.openxmlformats.org/drawingml/2006/wordprocessingDrawing" xmlns:w10="urn:schemas-microsoft-com:office:word" xmlns:w="http://schemas.openxmlformats.org/wordprocessingml/2006/main" xmlns:w14="http://schemas.microsoft.com/office/word/2010/wordml" xmlns:w15="http://schemas.microsoft.com/office/word/2012/wordml" xmlns:w16cex="http://schemas.microsoft.com/office/word/2018/wordml/cex" xmlns:w16cid="http://schemas.microsoft.com/office/word/2016/wordml/cid" xmlns:w16="http://schemas.microsoft.com/office/word/2018/wordml" xmlns:w16sdtdh="http://schemas.microsoft.com/office/word/2020/wordml/sdtdatahash" xmlns:w16se="http://schemas.microsoft.com/office/word/2015/wordml/symex" xmlns:wpg="http://schemas.microsoft.com/office/word/2010/wordprocessingGroup" xmlns:wpi="http://schemas.microsoft.com/office/word/2010/wordprocessingInk" xmlns:wne="http://schemas.microsoft.com/office/word/2006/wordml" xmlns:wps="http://schemas.microsoft.com/office/word/2010/wordprocessingShape" mc:Ignorable="w14 w15 w16se w16cid w16 w16cex w16sdtdh wp14">
   <w:body>
     <w:p>
       <w:pPr>
@@ -29,7 +29,7 @@
     </w:p>
     <w:p>
       <w:pPr>
-        <w:pStyle w:val="a7"/>
+        <w:pStyle w:val="ListParagraph"/>
         <w:numPr>
           <w:ilvl w:val="0"/>
           <w:numId w:val="3"/>
@@ -54,7 +54,7 @@
     </w:p>
     <w:p>
       <w:pPr>
-        <w:pStyle w:val="a7"/>
+        <w:pStyle w:val="ListParagraph"/>
         <w:numPr>
           <w:ilvl w:val="0"/>
           <w:numId w:val="3"/>
@@ -86,7 +86,7 @@
     </w:p>
     <w:p>
       <w:pPr>
-        <w:pStyle w:val="a7"/>
+        <w:pStyle w:val="ListParagraph"/>
         <w:numPr>
           <w:ilvl w:val="0"/>
           <w:numId w:val="3"/>
@@ -111,7 +111,7 @@
     </w:p>
     <w:p>
       <w:pPr>
-        <w:pStyle w:val="a7"/>
+        <w:pStyle w:val="ListParagraph"/>
         <w:numPr>
           <w:ilvl w:val="1"/>
           <w:numId w:val="3"/>
@@ -134,7 +134,7 @@
     </w:p>
     <w:p>
       <w:pPr>
-        <w:pStyle w:val="a7"/>
+        <w:pStyle w:val="ListParagraph"/>
         <w:numPr>
           <w:ilvl w:val="1"/>
           <w:numId w:val="3"/>
@@ -157,7 +157,7 @@
     </w:p>
     <w:p>
       <w:pPr>
-        <w:pStyle w:val="a7"/>
+        <w:pStyle w:val="ListParagraph"/>
         <w:numPr>
           <w:ilvl w:val="1"/>
           <w:numId w:val="3"/>
@@ -180,7 +180,7 @@
     </w:p>
     <w:p>
       <w:pPr>
-        <w:pStyle w:val="a7"/>
+        <w:pStyle w:val="ListParagraph"/>
         <w:numPr>
           <w:ilvl w:val="1"/>
           <w:numId w:val="3"/>
@@ -203,7 +203,7 @@
     </w:p>
     <w:p>
       <w:pPr>
-        <w:pStyle w:val="a7"/>
+        <w:pStyle w:val="ListParagraph"/>
         <w:numPr>
           <w:ilvl w:val="0"/>
           <w:numId w:val="3"/>
@@ -235,7 +235,7 @@
     </w:p>
     <w:p>
       <w:pPr>
-        <w:pStyle w:val="a7"/>
+        <w:pStyle w:val="ListParagraph"/>
         <w:numPr>
           <w:ilvl w:val="0"/>
           <w:numId w:val="3"/>
@@ -260,7 +260,7 @@
     </w:p>
     <w:p>
       <w:pPr>
-        <w:pStyle w:val="a7"/>
+        <w:pStyle w:val="ListParagraph"/>
         <w:numPr>
           <w:ilvl w:val="0"/>
           <w:numId w:val="3"/>
@@ -280,7 +280,7 @@
     </w:p>
     <w:p>
       <w:pPr>
-        <w:pStyle w:val="a7"/>
+        <w:pStyle w:val="ListParagraph"/>
         <w:numPr>
           <w:ilvl w:val="1"/>
           <w:numId w:val="3"/>
@@ -300,7 +300,7 @@
     </w:p>
     <w:p>
       <w:pPr>
-        <w:pStyle w:val="a7"/>
+        <w:pStyle w:val="ListParagraph"/>
         <w:numPr>
           <w:ilvl w:val="1"/>
           <w:numId w:val="3"/>
@@ -320,7 +320,7 @@
     </w:p>
     <w:p>
       <w:pPr>
-        <w:pStyle w:val="a7"/>
+        <w:pStyle w:val="ListParagraph"/>
         <w:numPr>
           <w:ilvl w:val="1"/>
           <w:numId w:val="3"/>
@@ -340,7 +340,7 @@
     </w:p>
     <w:p>
       <w:pPr>
-        <w:pStyle w:val="a7"/>
+        <w:pStyle w:val="ListParagraph"/>
         <w:numPr>
           <w:ilvl w:val="1"/>
           <w:numId w:val="3"/>
@@ -360,7 +360,7 @@
     </w:p>
     <w:p>
       <w:pPr>
-        <w:pStyle w:val="a7"/>
+        <w:pStyle w:val="ListParagraph"/>
         <w:numPr>
           <w:ilvl w:val="1"/>
           <w:numId w:val="3"/>
@@ -380,7 +380,7 @@
     </w:p>
     <w:p>
       <w:pPr>
-        <w:pStyle w:val="a7"/>
+        <w:pStyle w:val="ListParagraph"/>
         <w:numPr>
           <w:ilvl w:val="0"/>
           <w:numId w:val="3"/>
@@ -405,7 +405,7 @@
     </w:p>
     <w:p>
       <w:pPr>
-        <w:pStyle w:val="a7"/>
+        <w:pStyle w:val="ListParagraph"/>
         <w:numPr>
           <w:ilvl w:val="1"/>
           <w:numId w:val="3"/>
@@ -430,7 +430,7 @@
     </w:p>
     <w:p>
       <w:pPr>
-        <w:pStyle w:val="a7"/>
+        <w:pStyle w:val="ListParagraph"/>
         <w:numPr>
           <w:ilvl w:val="1"/>
           <w:numId w:val="3"/>
@@ -455,7 +455,7 @@
     </w:p>
     <w:p>
       <w:pPr>
-        <w:pStyle w:val="a7"/>
+        <w:pStyle w:val="ListParagraph"/>
         <w:numPr>
           <w:ilvl w:val="1"/>
           <w:numId w:val="3"/>
@@ -480,7 +480,7 @@
     </w:p>
     <w:p>
       <w:pPr>
-        <w:pStyle w:val="a7"/>
+        <w:pStyle w:val="ListParagraph"/>
         <w:numPr>
           <w:ilvl w:val="1"/>
           <w:numId w:val="3"/>
@@ -505,7 +505,7 @@
     </w:p>
     <w:p>
       <w:pPr>
-        <w:pStyle w:val="a7"/>
+        <w:pStyle w:val="ListParagraph"/>
         <w:numPr>
           <w:ilvl w:val="1"/>
           <w:numId w:val="3"/>
@@ -530,7 +530,7 @@
     </w:p>
     <w:p>
       <w:pPr>
-        <w:pStyle w:val="a7"/>
+        <w:pStyle w:val="ListParagraph"/>
         <w:numPr>
           <w:ilvl w:val="1"/>
           <w:numId w:val="3"/>
@@ -555,7 +555,7 @@
     </w:p>
     <w:p>
       <w:pPr>
-        <w:pStyle w:val="a7"/>
+        <w:pStyle w:val="ListParagraph"/>
         <w:numPr>
           <w:ilvl w:val="1"/>
           <w:numId w:val="3"/>
@@ -580,7 +580,7 @@
     </w:p>
     <w:p>
       <w:pPr>
-        <w:pStyle w:val="a7"/>
+        <w:pStyle w:val="ListParagraph"/>
         <w:numPr>
           <w:ilvl w:val="1"/>
           <w:numId w:val="3"/>
@@ -605,7 +605,7 @@
     </w:p>
     <w:p>
       <w:pPr>
-        <w:pStyle w:val="a7"/>
+        <w:pStyle w:val="ListParagraph"/>
         <w:numPr>
           <w:ilvl w:val="1"/>
           <w:numId w:val="3"/>
@@ -630,7 +630,7 @@
     </w:p>
     <w:p>
       <w:pPr>
-        <w:pStyle w:val="a7"/>
+        <w:pStyle w:val="ListParagraph"/>
         <w:numPr>
           <w:ilvl w:val="0"/>
           <w:numId w:val="3"/>
@@ -669,7 +669,7 @@
     </w:p>
     <w:p>
       <w:pPr>
-        <w:pStyle w:val="a7"/>
+        <w:pStyle w:val="ListParagraph"/>
         <w:numPr>
           <w:ilvl w:val="1"/>
           <w:numId w:val="3"/>
@@ -701,7 +701,7 @@
     </w:p>
     <w:p>
       <w:pPr>
-        <w:pStyle w:val="a7"/>
+        <w:pStyle w:val="ListParagraph"/>
         <w:numPr>
           <w:ilvl w:val="1"/>
           <w:numId w:val="3"/>
@@ -726,7 +726,7 @@
     </w:p>
     <w:p>
       <w:pPr>
-        <w:pStyle w:val="a7"/>
+        <w:pStyle w:val="ListParagraph"/>
         <w:numPr>
           <w:ilvl w:val="1"/>
           <w:numId w:val="3"/>
@@ -751,7 +751,7 @@
     </w:p>
     <w:p>
       <w:pPr>
-        <w:pStyle w:val="a7"/>
+        <w:pStyle w:val="ListParagraph"/>
         <w:numPr>
           <w:ilvl w:val="1"/>
           <w:numId w:val="3"/>
@@ -776,7 +776,7 @@
     </w:p>
     <w:p>
       <w:pPr>
-        <w:pStyle w:val="a7"/>
+        <w:pStyle w:val="ListParagraph"/>
         <w:numPr>
           <w:ilvl w:val="2"/>
           <w:numId w:val="3"/>
@@ -803,7 +803,7 @@
     </w:p>
     <w:p>
       <w:pPr>
-        <w:pStyle w:val="a7"/>
+        <w:pStyle w:val="ListParagraph"/>
         <w:numPr>
           <w:ilvl w:val="2"/>
           <w:numId w:val="3"/>
@@ -828,7 +828,7 @@
     </w:p>
     <w:p>
       <w:pPr>
-        <w:pStyle w:val="a7"/>
+        <w:pStyle w:val="ListParagraph"/>
         <w:numPr>
           <w:ilvl w:val="1"/>
           <w:numId w:val="3"/>
@@ -860,7 +860,7 @@
     </w:p>
     <w:p>
       <w:pPr>
-        <w:pStyle w:val="a7"/>
+        <w:pStyle w:val="ListParagraph"/>
         <w:numPr>
           <w:ilvl w:val="1"/>
           <w:numId w:val="3"/>
@@ -892,7 +892,7 @@
     </w:p>
     <w:p>
       <w:pPr>
-        <w:pStyle w:val="a7"/>
+        <w:pStyle w:val="ListParagraph"/>
         <w:numPr>
           <w:ilvl w:val="1"/>
           <w:numId w:val="3"/>
@@ -917,7 +917,7 @@
     </w:p>
     <w:p>
       <w:pPr>
-        <w:pStyle w:val="a7"/>
+        <w:pStyle w:val="ListParagraph"/>
         <w:numPr>
           <w:ilvl w:val="1"/>
           <w:numId w:val="3"/>
@@ -942,7 +942,7 @@
     </w:p>
     <w:p>
       <w:pPr>
-        <w:pStyle w:val="a7"/>
+        <w:pStyle w:val="ListParagraph"/>
         <w:numPr>
           <w:ilvl w:val="1"/>
           <w:numId w:val="3"/>
@@ -967,7 +967,7 @@
     </w:p>
     <w:p>
       <w:pPr>
-        <w:pStyle w:val="a7"/>
+        <w:pStyle w:val="ListParagraph"/>
         <w:numPr>
           <w:ilvl w:val="0"/>
           <w:numId w:val="3"/>
@@ -1006,7 +1006,7 @@
     </w:p>
     <w:p>
       <w:pPr>
-        <w:pStyle w:val="a7"/>
+        <w:pStyle w:val="ListParagraph"/>
         <w:numPr>
           <w:ilvl w:val="1"/>
           <w:numId w:val="3"/>
@@ -1031,7 +1031,7 @@
     </w:p>
     <w:p>
       <w:pPr>
-        <w:pStyle w:val="a7"/>
+        <w:pStyle w:val="ListParagraph"/>
         <w:numPr>
           <w:ilvl w:val="1"/>
           <w:numId w:val="3"/>
@@ -1056,160 +1056,6 @@
     </w:p>
     <w:p>
       <w:pPr>
-        <w:pStyle w:val="a7"/>
-        <w:numPr>
-          <w:ilvl w:val="1"/>
-          <w:numId w:val="3"/>
-        </w:numPr>
-        <w:tabs>
-          <w:tab w:val="left" w:pos="3765"/>
-        </w:tabs>
-        <w:rPr>
-          <w:b/>
-          <w:bCs/>
-          <w:sz w:val="24"/>
-          <w:szCs w:val="24"/>
-        </w:rPr>
-      </w:pPr>
-      <w:r>
-        <w:rPr>
-          <w:sz w:val="24"/>
-          <w:szCs w:val="24"/>
-        </w:rPr>
-        <w:t>Пакетная обработка файлов.</w:t>
-      </w:r>
-    </w:p>
-    <w:p>
-      <w:pPr>
-        <w:pStyle w:val="a7"/>
-        <w:numPr>
-          <w:ilvl w:val="0"/>
-          <w:numId w:val="3"/>
-        </w:numPr>
-        <w:tabs>
-          <w:tab w:val="left" w:pos="3765"/>
-        </w:tabs>
-        <w:rPr>
-          <w:b/>
-          <w:bCs/>
-          <w:sz w:val="24"/>
-          <w:szCs w:val="24"/>
-        </w:rPr>
-      </w:pPr>
-      <w:r>
-        <w:rPr>
-          <w:sz w:val="24"/>
-          <w:szCs w:val="24"/>
-        </w:rPr>
-        <w:t>Примеры работы</w:t>
-      </w:r>
-      <w:r>
-        <w:rPr>
-          <w:sz w:val="24"/>
-          <w:szCs w:val="24"/>
-        </w:rPr>
-        <w:t xml:space="preserve"> печати</w:t>
-      </w:r>
-      <w:r>
-        <w:rPr>
-          <w:sz w:val="24"/>
-          <w:szCs w:val="24"/>
-        </w:rPr>
-        <w:t>.</w:t>
-      </w:r>
-    </w:p>
-    <w:p>
-      <w:pPr>
-        <w:pStyle w:val="a7"/>
-        <w:numPr>
-          <w:ilvl w:val="0"/>
-          <w:numId w:val="3"/>
-        </w:numPr>
-        <w:tabs>
-          <w:tab w:val="left" w:pos="3765"/>
-        </w:tabs>
-        <w:rPr>
-          <w:b/>
-          <w:bCs/>
-          <w:sz w:val="24"/>
-          <w:szCs w:val="24"/>
-        </w:rPr>
-      </w:pPr>
-      <w:r>
-        <w:rPr>
-          <w:sz w:val="24"/>
-          <w:szCs w:val="24"/>
-        </w:rPr>
-        <w:lastRenderedPageBreak/>
-        <w:t>Изменение номера экземпляров.</w:t>
-      </w:r>
-    </w:p>
-    <w:p>
-      <w:pPr>
-        <w:pStyle w:val="a7"/>
-        <w:numPr>
-          <w:ilvl w:val="0"/>
-          <w:numId w:val="3"/>
-        </w:numPr>
-        <w:tabs>
-          <w:tab w:val="left" w:pos="3765"/>
-        </w:tabs>
-        <w:rPr>
-          <w:b/>
-          <w:bCs/>
-          <w:sz w:val="24"/>
-          <w:szCs w:val="24"/>
-        </w:rPr>
-      </w:pPr>
-      <w:r>
-        <w:rPr>
-          <w:sz w:val="24"/>
-          <w:szCs w:val="24"/>
-        </w:rPr>
-        <w:t>Пояснения по внутренней работе прогр</w:t>
-      </w:r>
-      <w:r>
-        <w:rPr>
-          <w:sz w:val="24"/>
-          <w:szCs w:val="24"/>
-        </w:rPr>
-        <w:t>а</w:t>
-      </w:r>
-      <w:r>
-        <w:rPr>
-          <w:sz w:val="24"/>
-          <w:szCs w:val="24"/>
-        </w:rPr>
-        <w:t>ммы.</w:t>
-      </w:r>
-    </w:p>
-    <w:p>
-      <w:pPr>
-        <w:pStyle w:val="a7"/>
-        <w:numPr>
-          <w:ilvl w:val="0"/>
-          <w:numId w:val="3"/>
-        </w:numPr>
-        <w:tabs>
-          <w:tab w:val="left" w:pos="3765"/>
-        </w:tabs>
-        <w:rPr>
-          <w:b/>
-          <w:bCs/>
-          <w:sz w:val="24"/>
-          <w:szCs w:val="24"/>
-        </w:rPr>
-      </w:pPr>
-      <w:r>
-        <w:rPr>
-          <w:sz w:val="24"/>
-          <w:szCs w:val="24"/>
-        </w:rPr>
-        <w:t>Возможные ошибки.</w:t>
-      </w:r>
-    </w:p>
-    <w:p>
-      <w:pPr>
         <w:tabs>
           <w:tab w:val="left" w:pos="3765"/>
         </w:tabs>
@@ -1324,16 +1170,11 @@
         <w:t xml:space="preserve"> папка</w:t>
       </w:r>
       <w:r>
-        <w:t>/</w:t>
-      </w:r>
-      <w:proofErr w:type="spellStart"/>
-      <w:r>
-        <w:t>ка</w:t>
+        <w:t>/ка</w:t>
       </w:r>
       <w:r>
         <w:t>тало́г</w:t>
       </w:r>
-      <w:proofErr w:type="spellEnd"/>
       <w:r>
         <w:t xml:space="preserve">) - </w:t>
       </w:r>
@@ -1352,36 +1193,106 @@
         <w:t>Логи</w:t>
       </w:r>
       <w:r>
+        <w:t xml:space="preserve"> (log) — это текстовы</w:t>
+      </w:r>
+      <w:r>
+        <w:t>е</w:t>
+      </w:r>
+      <w:r>
+        <w:t xml:space="preserve"> файл</w:t>
+      </w:r>
+      <w:r>
+        <w:t>ы</w:t>
+      </w:r>
+      <w:r>
+        <w:t xml:space="preserve">, куда автоматически записывается важная информация о работе программы. </w:t>
+      </w:r>
+      <w:r>
+        <w:rPr>
+          <w:u w:val="single"/>
+        </w:rPr>
+        <w:t>Лог-файл</w:t>
+      </w:r>
+      <w:r>
+        <w:t xml:space="preserve"> — своеобразный журнал событий.</w:t>
+      </w:r>
+    </w:p>
+    <w:p>
+      <w:r>
+        <w:rPr>
+          <w:u w:val="single"/>
+        </w:rPr>
+        <w:t>Меню бар</w:t>
+      </w:r>
+      <w:r>
+        <w:t xml:space="preserve"> - </w:t>
+      </w:r>
+      <w:r>
+        <w:t>элемент интерфейса</w:t>
+      </w:r>
+      <w:r>
+        <w:t>, в котором располагаются дополнительные кнопки вызова подпрограмм или кнопки активации.</w:t>
+      </w:r>
+    </w:p>
+    <w:p>
+      <w:r>
+        <w:rPr>
+          <w:u w:val="single"/>
+        </w:rPr>
+        <w:t>Перетаскивание</w:t>
+      </w:r>
+      <w:r>
         <w:t xml:space="preserve"> (</w:t>
       </w:r>
-      <w:proofErr w:type="spellStart"/>
-      <w:r>
-        <w:t>log</w:t>
-      </w:r>
-      <w:proofErr w:type="spellEnd"/>
-      <w:r>
-        <w:t>) — это текстовы</w:t>
-      </w:r>
-      <w:r>
-        <w:t>е</w:t>
-      </w:r>
-      <w:r>
-        <w:t xml:space="preserve"> файл</w:t>
-      </w:r>
-      <w:r>
-        <w:t>ы</w:t>
-      </w:r>
-      <w:r>
-        <w:t xml:space="preserve">, куда автоматически записывается важная информация о работе программы. </w:t>
-      </w:r>
+      <w:r>
+        <w:rPr>
+          <w:lang w:val="en-US"/>
+        </w:rPr>
+        <w:t>Drag</w:t>
+      </w:r>
+      <w:r>
+        <w:t xml:space="preserve"> &amp; </w:t>
+      </w:r>
+      <w:r>
+        <w:rPr>
+          <w:lang w:val="en-US"/>
+        </w:rPr>
+        <w:t>Drop</w:t>
+      </w:r>
+      <w:r>
+        <w:t xml:space="preserve">) – </w:t>
+      </w:r>
+      <w:r>
+        <w:t>«захват» (нажатие и удержание главной (чаще левой) кнопк</w:t>
+      </w:r>
+      <w:r>
+        <w:t>ой</w:t>
+      </w:r>
+      <w:r>
+        <w:t xml:space="preserve"> мыши) отображаемого на экране компьютера объекта, программно доступного для подобной операции, и перемещении его в другое место (для изменения расположения) либо «бросания» его на другой элемент (для вызова соответствующего, предусмотренного программой, действия)</w:t>
+      </w:r>
+      <w:r>
+        <w:t>.</w:t>
+      </w:r>
+    </w:p>
+    <w:p>
       <w:r>
         <w:rPr>
           <w:u w:val="single"/>
         </w:rPr>
-        <w:t>Лог-файл</w:t>
-      </w:r>
-      <w:r>
-        <w:t xml:space="preserve"> — своеобразный журнал событий.</w:t>
+        <w:t>Прогресс бар</w:t>
+      </w:r>
+      <w:r>
+        <w:t xml:space="preserve"> (и</w:t>
+      </w:r>
+      <w:r>
+        <w:t>ндикатор процесса</w:t>
+      </w:r>
+      <w:r>
+        <w:t>)</w:t>
+      </w:r>
+      <w:r>
+        <w:t>— элемент графического интерфейса пользователя, который представляет собой прямоугольную область, которая «заполняется» областью другого цвета/фактуры по мере выполнения задачи.</w:t>
       </w:r>
     </w:p>
     <w:p>
@@ -1389,16 +1300,13 @@
         <w:rPr>
           <w:u w:val="single"/>
         </w:rPr>
-        <w:t>Меню бар</w:t>
+        <w:t>Радиокнопки</w:t>
       </w:r>
       <w:r>
         <w:t xml:space="preserve"> - </w:t>
       </w:r>
       <w:r>
-        <w:t>элемент интерфейса</w:t>
-      </w:r>
-      <w:r>
-        <w:t>, в котором располагаются дополнительные кнопки вызова подпрограмм или кнопки активации.</w:t>
+        <w:t>элемент интерфейса, который позволяет пользователю выбрать одну опцию (пункт) из предопределённого набора (группы).</w:t>
       </w:r>
     </w:p>
     <w:p>
@@ -1406,273 +1314,184 @@
         <w:rPr>
           <w:u w:val="single"/>
         </w:rPr>
-        <w:t>Перетаскивание</w:t>
+        <w:t>Статус бар</w:t>
+      </w:r>
+      <w:r>
+        <w:t xml:space="preserve"> (с</w:t>
+      </w:r>
+      <w:r>
+        <w:t>трока состояния</w:t>
+      </w:r>
+      <w:r>
+        <w:t>)</w:t>
+      </w:r>
+      <w:r>
+        <w:t xml:space="preserve"> — элемент графического интерфейса пользователя, на который выводятся сообщения </w:t>
+      </w:r>
+      <w:r>
+        <w:t xml:space="preserve">и </w:t>
+      </w:r>
+      <w:r>
+        <w:t>отображаются индикаторы режимов работы</w:t>
+      </w:r>
+      <w:r>
+        <w:t>.</w:t>
+      </w:r>
+    </w:p>
+    <w:p>
+      <w:r>
+        <w:rPr>
+          <w:u w:val="single"/>
+        </w:rPr>
+        <w:t>Чекбокс</w:t>
+      </w:r>
+      <w:r>
+        <w:t xml:space="preserve"> (ф</w:t>
+      </w:r>
+      <w:r>
+        <w:t>лажок, галочка</w:t>
+      </w:r>
+      <w:r>
+        <w:t xml:space="preserve">) - </w:t>
+      </w:r>
+      <w:r>
+        <w:t xml:space="preserve">элемент графического пользовательского интерфейса, позволяющий пользователю управлять параметром с двумя состояниями — </w:t>
+      </w:r>
+      <w:r>
+        <w:rPr>
+          <w:rFonts w:ascii="Segoe UI Emoji" w:hAnsi="Segoe UI Emoji" w:cs="Segoe UI Emoji"/>
+        </w:rPr>
+        <w:t>☑</w:t>
+      </w:r>
+      <w:r>
+        <w:t xml:space="preserve"> </w:t>
+      </w:r>
+      <w:r>
+        <w:rPr>
+          <w:rFonts w:ascii="Calibri" w:hAnsi="Calibri" w:cs="Calibri"/>
+        </w:rPr>
+        <w:t>включено</w:t>
+      </w:r>
+      <w:r>
+        <w:t xml:space="preserve"> </w:t>
+      </w:r>
+      <w:r>
+        <w:rPr>
+          <w:rFonts w:ascii="Calibri" w:hAnsi="Calibri" w:cs="Calibri"/>
+        </w:rPr>
+        <w:t>и</w:t>
+      </w:r>
+      <w:r>
+        <w:t xml:space="preserve"> </w:t>
+      </w:r>
+      <w:r>
+        <w:rPr>
+          <w:rFonts w:ascii="Segoe UI Symbol" w:hAnsi="Segoe UI Symbol" w:cs="Segoe UI Symbol"/>
+        </w:rPr>
+        <w:t>☐</w:t>
+      </w:r>
+      <w:r>
+        <w:t xml:space="preserve"> </w:t>
+      </w:r>
+      <w:r>
+        <w:rPr>
+          <w:rFonts w:ascii="Calibri" w:hAnsi="Calibri" w:cs="Calibri"/>
+        </w:rPr>
+        <w:t>отключено</w:t>
+      </w:r>
+      <w:r>
+        <w:t xml:space="preserve">. </w:t>
+      </w:r>
+      <w:r>
+        <w:rPr>
+          <w:rFonts w:ascii="Calibri" w:hAnsi="Calibri" w:cs="Calibri"/>
+        </w:rPr>
+        <w:t>Во</w:t>
+      </w:r>
+      <w:r>
+        <w:t xml:space="preserve"> </w:t>
+      </w:r>
+      <w:r>
+        <w:rPr>
+          <w:rFonts w:ascii="Calibri" w:hAnsi="Calibri" w:cs="Calibri"/>
+        </w:rPr>
+        <w:t>включённом</w:t>
+      </w:r>
+      <w:r>
+        <w:t xml:space="preserve"> </w:t>
+      </w:r>
+      <w:r>
+        <w:rPr>
+          <w:rFonts w:ascii="Calibri" w:hAnsi="Calibri" w:cs="Calibri"/>
+        </w:rPr>
+        <w:t>состоянии</w:t>
+      </w:r>
+      <w:r>
+        <w:t xml:space="preserve"> </w:t>
+      </w:r>
+      <w:r>
+        <w:rPr>
+          <w:rFonts w:ascii="Calibri" w:hAnsi="Calibri" w:cs="Calibri"/>
+        </w:rPr>
+        <w:t>внутри</w:t>
+      </w:r>
+      <w:r>
+        <w:t xml:space="preserve"> </w:t>
+      </w:r>
+      <w:r>
+        <w:rPr>
+          <w:rFonts w:ascii="Calibri" w:hAnsi="Calibri" w:cs="Calibri"/>
+        </w:rPr>
+        <w:t>чекбокса</w:t>
+      </w:r>
+      <w:r>
+        <w:t xml:space="preserve"> </w:t>
+      </w:r>
+      <w:r>
+        <w:rPr>
+          <w:rFonts w:ascii="Calibri" w:hAnsi="Calibri" w:cs="Calibri"/>
+        </w:rPr>
+        <w:t>отображается</w:t>
+      </w:r>
+      <w:r>
+        <w:t xml:space="preserve"> </w:t>
+      </w:r>
+      <w:r>
+        <w:rPr>
+          <w:rFonts w:ascii="Calibri" w:hAnsi="Calibri" w:cs="Calibri"/>
+        </w:rPr>
+        <w:t>отметка</w:t>
       </w:r>
       <w:r>
         <w:t xml:space="preserve"> (</w:t>
       </w:r>
       <w:r>
         <w:rPr>
-          <w:lang w:val="en-US"/>
-        </w:rPr>
-        <w:t>Drag</w:t>
-      </w:r>
-      <w:r>
-        <w:t xml:space="preserve"> &amp; </w:t>
-      </w:r>
-      <w:r>
-        <w:rPr>
-          <w:lang w:val="en-US"/>
-        </w:rPr>
-        <w:t>Drop</w:t>
-      </w:r>
-      <w:r>
-        <w:t xml:space="preserve">) – </w:t>
-      </w:r>
-      <w:r>
-        <w:t>«захват» (нажатие и удержание главной (чаще левой) кнопк</w:t>
-      </w:r>
-      <w:r>
-        <w:t>ой</w:t>
-      </w:r>
-      <w:r>
-        <w:t xml:space="preserve"> мыши) отображаемого на экране компьютера объекта, </w:t>
-      </w:r>
-      <w:proofErr w:type="spellStart"/>
-      <w:r>
-        <w:t>программно</w:t>
-      </w:r>
-      <w:proofErr w:type="spellEnd"/>
-      <w:r>
-        <w:t xml:space="preserve"> доступного для подобной операции, и перемещении его в другое место (для изменения расположения) либо «бросания» его на другой элемент (для вызова соответствующего, предусмотренного программой, действия)</w:t>
-      </w:r>
-      <w:r>
-        <w:t>.</w:t>
-      </w:r>
-    </w:p>
-    <w:p>
-      <w:r>
-        <w:rPr>
-          <w:u w:val="single"/>
-        </w:rPr>
-        <w:t>Прогресс бар</w:t>
-      </w:r>
-      <w:r>
-        <w:t xml:space="preserve"> (и</w:t>
-      </w:r>
-      <w:r>
-        <w:t>ндикатор процесса</w:t>
-      </w:r>
-      <w:r>
-        <w:t>)</w:t>
-      </w:r>
-      <w:r>
-        <w:t>— элемент графического интерфейса пользователя, который представляет собой прямоугольную область, которая «заполняется» областью другого цвета/фактуры по мере выполнения задачи.</w:t>
-      </w:r>
-    </w:p>
-    <w:p>
-      <w:r>
-        <w:rPr>
-          <w:u w:val="single"/>
-        </w:rPr>
-        <w:t>Радиокнопки</w:t>
-      </w:r>
-      <w:r>
-        <w:t xml:space="preserve"> - </w:t>
-      </w:r>
-      <w:r>
-        <w:t>элемент интерфейса, который позволяет пользователю выбрать одну опцию (пункт) из предопределённого набора (группы).</w:t>
-      </w:r>
-    </w:p>
-    <w:p>
-      <w:r>
-        <w:rPr>
-          <w:u w:val="single"/>
-        </w:rPr>
-        <w:t>Статус бар</w:t>
-      </w:r>
-      <w:r>
-        <w:t xml:space="preserve"> (с</w:t>
-      </w:r>
-      <w:r>
-        <w:t>трока состояния</w:t>
-      </w:r>
-      <w:r>
-        <w:t>)</w:t>
-      </w:r>
-      <w:r>
-        <w:t xml:space="preserve"> — элемент графического интерфейса пользователя, на который выводятся сообщения </w:t>
-      </w:r>
-      <w:r>
-        <w:t xml:space="preserve">и </w:t>
-      </w:r>
-      <w:r>
-        <w:t>отображаются индикаторы режимов работы</w:t>
-      </w:r>
-      <w:r>
-        <w:t>.</w:t>
-      </w:r>
-    </w:p>
-    <w:p>
-      <w:proofErr w:type="spellStart"/>
-      <w:r>
-        <w:rPr>
-          <w:u w:val="single"/>
-        </w:rPr>
-        <w:t>Чекбокс</w:t>
-      </w:r>
-      <w:proofErr w:type="spellEnd"/>
-      <w:r>
-        <w:t xml:space="preserve"> (ф</w:t>
-      </w:r>
-      <w:r>
-        <w:t>лажок, галочка</w:t>
-      </w:r>
-      <w:r>
-        <w:t xml:space="preserve">) - </w:t>
-      </w:r>
-      <w:r>
-        <w:t xml:space="preserve">элемент графического пользовательского интерфейса, позволяющий пользователю управлять параметром с двумя состояниями — </w:t>
-      </w:r>
-      <w:r>
-        <w:rPr>
-          <w:rFonts w:ascii="Segoe UI Emoji" w:hAnsi="Segoe UI Emoji" w:cs="Segoe UI Emoji"/>
-        </w:rPr>
-        <w:t>☑</w:t>
+          <w:rFonts w:ascii="Calibri" w:hAnsi="Calibri" w:cs="Calibri"/>
+        </w:rPr>
+        <w:t>галочка</w:t>
+      </w:r>
+      <w:r>
+        <w:t xml:space="preserve"> (</w:t>
+      </w:r>
+      <w:r>
+        <w:rPr>
+          <w:rFonts w:ascii="Segoe UI Symbol" w:hAnsi="Segoe UI Symbol" w:cs="Segoe UI Symbol"/>
+        </w:rPr>
+        <w:t>✓</w:t>
+      </w:r>
+      <w:r>
+        <w:t>)).</w:t>
       </w:r>
       <w:r>
         <w:t xml:space="preserve"> </w:t>
       </w:r>
       <w:r>
-        <w:rPr>
-          <w:rFonts w:ascii="Calibri" w:hAnsi="Calibri" w:cs="Calibri"/>
-        </w:rPr>
-        <w:t>включено</w:t>
-      </w:r>
-      <w:r>
-        <w:t xml:space="preserve"> </w:t>
-      </w:r>
-      <w:r>
-        <w:rPr>
-          <w:rFonts w:ascii="Calibri" w:hAnsi="Calibri" w:cs="Calibri"/>
-        </w:rPr>
-        <w:t>и</w:t>
-      </w:r>
-      <w:r>
-        <w:t xml:space="preserve"> </w:t>
-      </w:r>
-      <w:r>
-        <w:rPr>
-          <w:rFonts w:ascii="Segoe UI Symbol" w:hAnsi="Segoe UI Symbol" w:cs="Segoe UI Symbol"/>
-        </w:rPr>
-        <w:t>☐</w:t>
-      </w:r>
-      <w:r>
-        <w:t xml:space="preserve"> </w:t>
-      </w:r>
-      <w:r>
-        <w:rPr>
-          <w:rFonts w:ascii="Calibri" w:hAnsi="Calibri" w:cs="Calibri"/>
-        </w:rPr>
-        <w:t>отключено</w:t>
-      </w:r>
-      <w:r>
-        <w:t xml:space="preserve">. </w:t>
-      </w:r>
-      <w:r>
-        <w:rPr>
-          <w:rFonts w:ascii="Calibri" w:hAnsi="Calibri" w:cs="Calibri"/>
-        </w:rPr>
-        <w:t>Во</w:t>
-      </w:r>
-      <w:r>
-        <w:t xml:space="preserve"> </w:t>
-      </w:r>
-      <w:r>
-        <w:rPr>
-          <w:rFonts w:ascii="Calibri" w:hAnsi="Calibri" w:cs="Calibri"/>
-        </w:rPr>
-        <w:t>включённом</w:t>
-      </w:r>
-      <w:r>
-        <w:t xml:space="preserve"> </w:t>
-      </w:r>
-      <w:r>
-        <w:rPr>
-          <w:rFonts w:ascii="Calibri" w:hAnsi="Calibri" w:cs="Calibri"/>
-        </w:rPr>
-        <w:t>состоянии</w:t>
-      </w:r>
-      <w:r>
-        <w:t xml:space="preserve"> </w:t>
-      </w:r>
-      <w:r>
-        <w:rPr>
-          <w:rFonts w:ascii="Calibri" w:hAnsi="Calibri" w:cs="Calibri"/>
-        </w:rPr>
-        <w:t>внутри</w:t>
-      </w:r>
-      <w:r>
-        <w:t xml:space="preserve"> </w:t>
-      </w:r>
-      <w:proofErr w:type="spellStart"/>
-      <w:r>
-        <w:rPr>
-          <w:rFonts w:ascii="Calibri" w:hAnsi="Calibri" w:cs="Calibri"/>
-        </w:rPr>
-        <w:t>чекбокса</w:t>
-      </w:r>
-      <w:proofErr w:type="spellEnd"/>
-      <w:r>
-        <w:t xml:space="preserve"> </w:t>
-      </w:r>
-      <w:r>
-        <w:rPr>
-          <w:rFonts w:ascii="Calibri" w:hAnsi="Calibri" w:cs="Calibri"/>
-        </w:rPr>
-        <w:t>отображается</w:t>
-      </w:r>
-      <w:r>
-        <w:t xml:space="preserve"> </w:t>
-      </w:r>
-      <w:r>
-        <w:rPr>
-          <w:rFonts w:ascii="Calibri" w:hAnsi="Calibri" w:cs="Calibri"/>
-        </w:rPr>
-        <w:t>отметка</w:t>
-      </w:r>
-      <w:r>
-        <w:t xml:space="preserve"> (</w:t>
-      </w:r>
-      <w:r>
-        <w:rPr>
-          <w:rFonts w:ascii="Calibri" w:hAnsi="Calibri" w:cs="Calibri"/>
-        </w:rPr>
-        <w:t>галочка</w:t>
-      </w:r>
-      <w:r>
-        <w:t xml:space="preserve"> (</w:t>
-      </w:r>
-      <w:r>
-        <w:rPr>
-          <w:rFonts w:ascii="Segoe UI Symbol" w:hAnsi="Segoe UI Symbol" w:cs="Segoe UI Symbol"/>
-        </w:rPr>
-        <w:t>✓</w:t>
-      </w:r>
-      <w:r>
-        <w:t>)).</w:t>
-      </w:r>
-      <w:r>
-        <w:t xml:space="preserve"> </w:t>
-      </w:r>
-      <w:r>
         <w:t xml:space="preserve">Рядом с </w:t>
       </w:r>
-      <w:proofErr w:type="spellStart"/>
       <w:r>
         <w:t>чекбоксом</w:t>
       </w:r>
-      <w:proofErr w:type="spellEnd"/>
       <w:r>
         <w:t xml:space="preserve"> отображается его обозначение </w:t>
       </w:r>
@@ -1732,7 +1551,7 @@
     </w:p>
     <w:p>
       <w:pPr>
-        <w:pStyle w:val="a7"/>
+        <w:pStyle w:val="ListParagraph"/>
         <w:numPr>
           <w:ilvl w:val="0"/>
           <w:numId w:val="1"/>
@@ -1747,7 +1566,7 @@
     </w:p>
     <w:p>
       <w:pPr>
-        <w:pStyle w:val="a7"/>
+        <w:pStyle w:val="ListParagraph"/>
         <w:numPr>
           <w:ilvl w:val="0"/>
           <w:numId w:val="1"/>
@@ -1762,7 +1581,7 @@
     </w:p>
     <w:p>
       <w:pPr>
-        <w:pStyle w:val="a7"/>
+        <w:pStyle w:val="ListParagraph"/>
         <w:numPr>
           <w:ilvl w:val="0"/>
           <w:numId w:val="1"/>
@@ -1777,7 +1596,7 @@
     </w:p>
     <w:p>
       <w:pPr>
-        <w:pStyle w:val="a7"/>
+        <w:pStyle w:val="ListParagraph"/>
         <w:numPr>
           <w:ilvl w:val="0"/>
           <w:numId w:val="1"/>
@@ -1792,7 +1611,7 @@
     </w:p>
     <w:p>
       <w:pPr>
-        <w:pStyle w:val="a7"/>
+        <w:pStyle w:val="ListParagraph"/>
         <w:numPr>
           <w:ilvl w:val="0"/>
           <w:numId w:val="1"/>
@@ -1807,7 +1626,7 @@
     </w:p>
     <w:p>
       <w:pPr>
-        <w:pStyle w:val="a7"/>
+        <w:pStyle w:val="ListParagraph"/>
         <w:numPr>
           <w:ilvl w:val="0"/>
           <w:numId w:val="1"/>
@@ -1822,7 +1641,7 @@
     </w:p>
     <w:p>
       <w:pPr>
-        <w:pStyle w:val="a7"/>
+        <w:pStyle w:val="ListParagraph"/>
         <w:numPr>
           <w:ilvl w:val="0"/>
           <w:numId w:val="1"/>
@@ -1837,7 +1656,7 @@
     </w:p>
     <w:p>
       <w:pPr>
-        <w:pStyle w:val="a7"/>
+        <w:pStyle w:val="ListParagraph"/>
         <w:numPr>
           <w:ilvl w:val="0"/>
           <w:numId w:val="1"/>
@@ -1852,7 +1671,7 @@
     </w:p>
     <w:p>
       <w:pPr>
-        <w:pStyle w:val="a7"/>
+        <w:pStyle w:val="ListParagraph"/>
         <w:numPr>
           <w:ilvl w:val="0"/>
           <w:numId w:val="1"/>
@@ -1867,7 +1686,7 @@
     </w:p>
     <w:p>
       <w:pPr>
-        <w:pStyle w:val="a7"/>
+        <w:pStyle w:val="ListParagraph"/>
         <w:numPr>
           <w:ilvl w:val="0"/>
           <w:numId w:val="1"/>
@@ -1882,7 +1701,7 @@
     </w:p>
     <w:p>
       <w:pPr>
-        <w:pStyle w:val="a7"/>
+        <w:pStyle w:val="ListParagraph"/>
         <w:numPr>
           <w:ilvl w:val="0"/>
           <w:numId w:val="1"/>
@@ -1897,7 +1716,7 @@
     </w:p>
     <w:p>
       <w:pPr>
-        <w:pStyle w:val="a7"/>
+        <w:pStyle w:val="ListParagraph"/>
         <w:numPr>
           <w:ilvl w:val="0"/>
           <w:numId w:val="1"/>
@@ -2890,23 +2709,7 @@
         <w:t>активируемыми</w:t>
       </w:r>
       <w:r>
-        <w:t xml:space="preserve">.  Если </w:t>
-      </w:r>
-      <w:proofErr w:type="spellStart"/>
-      <w:r>
-        <w:t>чекбокс</w:t>
-      </w:r>
-      <w:proofErr w:type="spellEnd"/>
-      <w:r>
-        <w:t xml:space="preserve"> не активен, то не важно заполнено поле или нет – его значение не будет учитываться в работе. Для того, чтобы заполнить значение и учитывать его при работе необходимо активировать соответствующий </w:t>
-      </w:r>
-      <w:proofErr w:type="spellStart"/>
-      <w:r>
-        <w:t>чекбокс</w:t>
-      </w:r>
-      <w:proofErr w:type="spellEnd"/>
-      <w:r>
-        <w:t>. Если свойство не активировано (например</w:t>
+        <w:t>.  Если чекбокс не активен, то не важно заполнено поле или нет – его значение не будет учитываться в работе. Для того, чтобы заполнить значение и учитывать его при работе необходимо активировать соответствующий чекбокс. Если свойство не активировано (например</w:t>
       </w:r>
       <w:r>
         <w:t xml:space="preserve">, </w:t>
@@ -3249,7 +3052,7 @@
     </w:p>
     <w:p>
       <w:pPr>
-        <w:pStyle w:val="a7"/>
+        <w:pStyle w:val="ListParagraph"/>
         <w:numPr>
           <w:ilvl w:val="0"/>
           <w:numId w:val="2"/>
@@ -3264,7 +3067,7 @@
     </w:p>
     <w:p>
       <w:pPr>
-        <w:pStyle w:val="a7"/>
+        <w:pStyle w:val="ListParagraph"/>
         <w:numPr>
           <w:ilvl w:val="0"/>
           <w:numId w:val="2"/>
@@ -3279,7 +3082,7 @@
     </w:p>
     <w:p>
       <w:pPr>
-        <w:pStyle w:val="a7"/>
+        <w:pStyle w:val="ListParagraph"/>
         <w:numPr>
           <w:ilvl w:val="0"/>
           <w:numId w:val="2"/>
@@ -3294,7 +3097,7 @@
     </w:p>
     <w:p>
       <w:pPr>
-        <w:pStyle w:val="a7"/>
+        <w:pStyle w:val="ListParagraph"/>
         <w:numPr>
           <w:ilvl w:val="0"/>
           <w:numId w:val="2"/>
@@ -3309,7 +3112,7 @@
     </w:p>
     <w:p>
       <w:pPr>
-        <w:pStyle w:val="a7"/>
+        <w:pStyle w:val="ListParagraph"/>
         <w:numPr>
           <w:ilvl w:val="0"/>
           <w:numId w:val="2"/>
@@ -3324,7 +3127,7 @@
     </w:p>
     <w:p>
       <w:pPr>
-        <w:pStyle w:val="a7"/>
+        <w:pStyle w:val="ListParagraph"/>
         <w:numPr>
           <w:ilvl w:val="0"/>
           <w:numId w:val="2"/>
@@ -3339,7 +3142,7 @@
     </w:p>
     <w:p>
       <w:pPr>
-        <w:pStyle w:val="a7"/>
+        <w:pStyle w:val="ListParagraph"/>
         <w:numPr>
           <w:ilvl w:val="0"/>
           <w:numId w:val="2"/>
@@ -3354,27 +3157,22 @@
     </w:p>
     <w:p>
       <w:pPr>
-        <w:pStyle w:val="a7"/>
+        <w:pStyle w:val="ListParagraph"/>
         <w:numPr>
           <w:ilvl w:val="0"/>
           <w:numId w:val="2"/>
         </w:numPr>
       </w:pPr>
       <w:r>
-        <w:t xml:space="preserve">Кнопка вставки </w:t>
-      </w:r>
-      <w:proofErr w:type="spellStart"/>
-      <w:r>
-        <w:t>колонитулов</w:t>
-      </w:r>
-      <w:proofErr w:type="spellEnd"/>
+        <w:t>Кнопка вставки колонитулов</w:t>
+      </w:r>
       <w:r>
         <w:t>.</w:t>
       </w:r>
     </w:p>
     <w:p>
       <w:pPr>
-        <w:pStyle w:val="a7"/>
+        <w:pStyle w:val="ListParagraph"/>
         <w:numPr>
           <w:ilvl w:val="0"/>
           <w:numId w:val="2"/>
@@ -3389,22 +3187,14 @@
     </w:p>
     <w:p>
       <w:pPr>
-        <w:pStyle w:val="a7"/>
+        <w:pStyle w:val="ListParagraph"/>
         <w:numPr>
           <w:ilvl w:val="0"/>
           <w:numId w:val="2"/>
         </w:numPr>
       </w:pPr>
       <w:r>
-        <w:t xml:space="preserve">Настройки </w:t>
-      </w:r>
-      <w:proofErr w:type="spellStart"/>
-      <w:r>
-        <w:t>принтреа</w:t>
-      </w:r>
-      <w:proofErr w:type="spellEnd"/>
-      <w:r>
-        <w:t xml:space="preserve"> и печати</w:t>
+        <w:t>Настройки принтреа и печати</w:t>
       </w:r>
       <w:r>
         <w:t>.</w:t>
@@ -3412,7 +3202,7 @@
     </w:p>
     <w:p>
       <w:pPr>
-        <w:pStyle w:val="a7"/>
+        <w:pStyle w:val="ListParagraph"/>
         <w:numPr>
           <w:ilvl w:val="0"/>
           <w:numId w:val="2"/>
@@ -3427,7 +3217,7 @@
     </w:p>
     <w:p>
       <w:pPr>
-        <w:pStyle w:val="a7"/>
+        <w:pStyle w:val="ListParagraph"/>
         <w:numPr>
           <w:ilvl w:val="0"/>
           <w:numId w:val="2"/>
@@ -3734,7 +3524,7 @@
     </w:p>
     <w:p>
       <w:pPr>
-        <w:pStyle w:val="a7"/>
+        <w:pStyle w:val="ListParagraph"/>
         <w:numPr>
           <w:ilvl w:val="0"/>
           <w:numId w:val="4"/>
@@ -3896,7 +3686,7 @@
     </w:p>
     <w:p>
       <w:pPr>
-        <w:pStyle w:val="a7"/>
+        <w:pStyle w:val="ListParagraph"/>
         <w:numPr>
           <w:ilvl w:val="0"/>
           <w:numId w:val="4"/>
@@ -3986,7 +3776,7 @@
     </w:p>
     <w:p>
       <w:pPr>
-        <w:pStyle w:val="a7"/>
+        <w:pStyle w:val="ListParagraph"/>
         <w:numPr>
           <w:ilvl w:val="0"/>
           <w:numId w:val="4"/>
@@ -4082,16 +3872,8 @@
         <w:rPr>
           <w:iCs/>
         </w:rPr>
-        <w:t xml:space="preserve"> для </w:t>
-      </w:r>
-      <w:proofErr w:type="spellStart"/>
-      <w:r>
-        <w:rPr>
-          <w:iCs/>
-        </w:rPr>
-        <w:t>чекбоксов</w:t>
-      </w:r>
-      <w:proofErr w:type="spellEnd"/>
+        <w:t xml:space="preserve"> для чекбоксов</w:t>
+      </w:r>
       <w:r>
         <w:rPr>
           <w:iCs/>
@@ -4126,7 +3908,7 @@
     </w:p>
     <w:p>
       <w:pPr>
-        <w:pStyle w:val="a7"/>
+        <w:pStyle w:val="ListParagraph"/>
         <w:numPr>
           <w:ilvl w:val="0"/>
           <w:numId w:val="4"/>
@@ -4976,15 +4758,7 @@
         <w:t xml:space="preserve"> </w:t>
       </w:r>
       <w:r>
-        <w:t xml:space="preserve">файл с серийными номерами для сортировки, конечную папку, где будет создана необходимая структура каталогов и куда будут скопированы файлы, указать номер </w:t>
-      </w:r>
-      <w:proofErr w:type="spellStart"/>
-      <w:r>
-        <w:t>гос</w:t>
-      </w:r>
-      <w:proofErr w:type="spellEnd"/>
-      <w:r>
-        <w:t xml:space="preserve"> контракта для создания корневой папки, а так же указать документы, на наличие которых программа будет проверять указанные документы для сортировки.</w:t>
+        <w:t>файл с серийными номерами для сортировки, конечную папку, где будет создана необходимая структура каталогов и куда будут скопированы файлы, указать номер гос контракта для создания корневой папки, а так же указать документы, на наличие которых программа будет проверять указанные документы для сортировки.</w:t>
       </w:r>
     </w:p>
     <w:p/>
@@ -5165,15 +4939,7 @@
         <w:t>»</w:t>
       </w:r>
       <w:r>
-        <w:t xml:space="preserve"> программа может обрабатывать множество однотипных заказов, которые будут </w:t>
-      </w:r>
-      <w:proofErr w:type="spellStart"/>
-      <w:r>
-        <w:t>указанны</w:t>
-      </w:r>
-      <w:proofErr w:type="spellEnd"/>
-      <w:r>
-        <w:t xml:space="preserve"> в основных рабочих областях (регистрация или печать).</w:t>
+        <w:t xml:space="preserve"> программа может обрабатывать множество однотипных заказов, которые будут указанны в основных рабочих областях (регистрация или печать).</w:t>
       </w:r>
       <w:r>
         <w:t xml:space="preserve"> При активации условия «Отчёт МО/МВД» программа создаст дополнительный файл отчёта для МО/МВД.</w:t>
@@ -5612,15 +5378,7 @@
         <w:t>файлы с описанием или уточнением</w:t>
       </w:r>
       <w:r>
-        <w:t xml:space="preserve">, </w:t>
-      </w:r>
-      <w:proofErr w:type="spellStart"/>
-      <w:r>
-        <w:t>инфокарты</w:t>
-      </w:r>
-      <w:proofErr w:type="spellEnd"/>
-      <w:r>
-        <w:t xml:space="preserve"> и т.п.</w:t>
+        <w:t>, инфокарты и т.п.</w:t>
       </w:r>
       <w:r>
         <w:t xml:space="preserve">) будут просто скопированы в новую директорию. </w:t>
@@ -5652,15 +5410,7 @@
         <w:t xml:space="preserve">. Если </w:t>
       </w:r>
       <w:r>
-        <w:t xml:space="preserve">соответствующий </w:t>
-      </w:r>
-      <w:proofErr w:type="spellStart"/>
-      <w:r>
-        <w:t>чекбокс</w:t>
-      </w:r>
-      <w:proofErr w:type="spellEnd"/>
-      <w:r>
-        <w:t xml:space="preserve"> будет не активен</w:t>
+        <w:t>соответствующий чекбокс будет не активен</w:t>
       </w:r>
       <w:r>
         <w:t xml:space="preserve">, то программа проигнорирует </w:t>
@@ -5872,7 +5622,7 @@
     </w:p>
     <w:p>
       <w:pPr>
-        <w:pStyle w:val="a7"/>
+        <w:pStyle w:val="ListParagraph"/>
         <w:numPr>
           <w:ilvl w:val="0"/>
           <w:numId w:val="5"/>
@@ -5963,7 +5713,7 @@
     </w:p>
     <w:p>
       <w:pPr>
-        <w:pStyle w:val="a7"/>
+        <w:pStyle w:val="ListParagraph"/>
         <w:numPr>
           <w:ilvl w:val="0"/>
           <w:numId w:val="5"/>
@@ -6148,33 +5898,17 @@
       </w:pPr>
       <w:r>
         <w:lastRenderedPageBreak/>
-        <w:t xml:space="preserve">Большинство полей являются обязательными для заполнения, но есть два поля, которые можно оставить незаполненными («Исп. Акт», «Исп. </w:t>
-      </w:r>
-      <w:proofErr w:type="spellStart"/>
-      <w:r>
-        <w:t>утвержд</w:t>
-      </w:r>
-      <w:proofErr w:type="spellEnd"/>
-      <w:r>
-        <w:t xml:space="preserve">.»). два поля, которые заполняются только когда активны - «№ заключения» и «Номер». </w:t>
-      </w:r>
-    </w:p>
-    <w:p>
-      <w:pPr>
-        <w:tabs>
-          <w:tab w:val="left" w:pos="3765"/>
-        </w:tabs>
-      </w:pPr>
-      <w:r>
-        <w:t xml:space="preserve">Для активации поля «№ заключения» необходимо поставить галочку в соответствующем </w:t>
-      </w:r>
-      <w:proofErr w:type="spellStart"/>
-      <w:r>
-        <w:t>чекбоксе</w:t>
-      </w:r>
-      <w:proofErr w:type="spellEnd"/>
-      <w:r>
-        <w:t xml:space="preserve">, а поле «Номер» будет активно, если в блоке </w:t>
+        <w:t xml:space="preserve">Большинство полей являются обязательными для заполнения, но есть два поля, которые можно оставить незаполненными («Исп. Акт», «Исп. утвержд.»). два поля, которые заполняются только когда активны - «№ заключения» и «Номер». </w:t>
+      </w:r>
+    </w:p>
+    <w:p>
+      <w:pPr>
+        <w:tabs>
+          <w:tab w:val="left" w:pos="3765"/>
+        </w:tabs>
+      </w:pPr>
+      <w:r>
+        <w:t xml:space="preserve">Для активации поля «№ заключения» необходимо поставить галочку в соответствующем чекбоксе, а поле «Номер» будет активно, если в блоке </w:t>
       </w:r>
       <w:r>
         <w:t>«</w:t>
@@ -6186,15 +5920,7 @@
         <w:t xml:space="preserve">» </w:t>
       </w:r>
       <w:r>
-        <w:t xml:space="preserve">не активирован </w:t>
-      </w:r>
-      <w:proofErr w:type="spellStart"/>
-      <w:r>
-        <w:t>чекбокс</w:t>
-      </w:r>
-      <w:proofErr w:type="spellEnd"/>
-      <w:r>
-        <w:t xml:space="preserve"> «Файл номеров». </w:t>
+        <w:t xml:space="preserve">не активирован чекбокс «Файл номеров». </w:t>
       </w:r>
     </w:p>
     <w:p>
@@ -6327,15 +6053,7 @@
         </w:tabs>
       </w:pPr>
       <w:r>
-        <w:t xml:space="preserve">В данном блоке обязательные для заполнения поля – это «Каталог с материалами», «Файл с номерами» и один или несколько </w:t>
-      </w:r>
-      <w:proofErr w:type="spellStart"/>
-      <w:r>
-        <w:t>чекбоксов</w:t>
-      </w:r>
-      <w:proofErr w:type="spellEnd"/>
-      <w:r>
-        <w:t xml:space="preserve"> </w:t>
+        <w:t xml:space="preserve">В данном блоке обязательные для заполнения поля – это «Каталог с материалами», «Файл с номерами» и один или несколько чекбоксов </w:t>
       </w:r>
       <w:r>
         <w:t>для «Проверки документов».</w:t>
@@ -6343,7 +6061,7 @@
     </w:p>
     <w:p>
       <w:pPr>
-        <w:pStyle w:val="a7"/>
+        <w:pStyle w:val="ListParagraph"/>
         <w:numPr>
           <w:ilvl w:val="0"/>
           <w:numId w:val="7"/>
@@ -6433,7 +6151,7 @@
     </w:p>
     <w:p>
       <w:pPr>
-        <w:pStyle w:val="a7"/>
+        <w:pStyle w:val="ListParagraph"/>
         <w:numPr>
           <w:ilvl w:val="0"/>
           <w:numId w:val="7"/>
@@ -6482,7 +6200,7 @@
     </w:p>
     <w:p>
       <w:pPr>
-        <w:pStyle w:val="a7"/>
+        <w:pStyle w:val="ListParagraph"/>
         <w:numPr>
           <w:ilvl w:val="0"/>
           <w:numId w:val="7"/>
@@ -6492,15 +6210,7 @@
         </w:tabs>
       </w:pPr>
       <w:r>
-        <w:t xml:space="preserve">Для запуска программы так же необходимо указать один или несколько </w:t>
-      </w:r>
-      <w:proofErr w:type="spellStart"/>
-      <w:r>
-        <w:t>чекбоксов</w:t>
-      </w:r>
-      <w:proofErr w:type="spellEnd"/>
-      <w:r>
-        <w:t xml:space="preserve"> для </w:t>
+        <w:t xml:space="preserve">Для запуска программы так же необходимо указать один или несколько чекбоксов для </w:t>
       </w:r>
       <w:r>
         <w:t>«П</w:t>
@@ -6514,13 +6224,8 @@
       <w:r>
         <w:t xml:space="preserve">. Данные </w:t>
       </w:r>
-      <w:proofErr w:type="spellStart"/>
-      <w:r>
-        <w:t>чекбоксы</w:t>
-      </w:r>
-      <w:proofErr w:type="spellEnd"/>
-      <w:r>
-        <w:t xml:space="preserve"> необходимы для проверки наличия соответствующих документов в сортируемых материалах. Наличие документов проверяется для каждого </w:t>
+      <w:r>
+        <w:t xml:space="preserve">чекбоксы необходимы для проверки наличия соответствующих документов в сортируемых материалах. Наличие документов проверяется для каждого </w:t>
       </w:r>
       <w:r>
         <w:t xml:space="preserve">серийного </w:t>
@@ -6538,20 +6243,12 @@
         <w:t>документы</w:t>
       </w:r>
       <w:r>
-        <w:t xml:space="preserve"> будут </w:t>
-      </w:r>
-      <w:proofErr w:type="spellStart"/>
-      <w:r>
-        <w:t>отсортированны</w:t>
-      </w:r>
-      <w:proofErr w:type="spellEnd"/>
-      <w:r>
-        <w:t>.</w:t>
-      </w:r>
-    </w:p>
-    <w:p>
-      <w:pPr>
-        <w:pStyle w:val="a7"/>
+        <w:t xml:space="preserve"> будут отсортированны.</w:t>
+      </w:r>
+    </w:p>
+    <w:p>
+      <w:pPr>
+        <w:pStyle w:val="ListParagraph"/>
         <w:numPr>
           <w:ilvl w:val="0"/>
           <w:numId w:val="7"/>
@@ -6716,13 +6413,7 @@
         </w:tabs>
       </w:pPr>
       <w:r>
-        <w:t xml:space="preserve">Необходимо активировать одну из радиокнопок «Все в одной» или «По 40 штук», указать должность, ФИО, а </w:t>
-      </w:r>
-      <w:r>
-        <w:t>также</w:t>
-      </w:r>
-      <w:r>
-        <w:t xml:space="preserve"> выбрать путь, где опись будет сохранена. Необязательно указывать ту же папку, в которую будут сохраняться регистрируемые документы.</w:t>
+        <w:t>Необходимо активировать одну из радиокнопок «Все в одной» или «По 40 штук», указать должность, ФИО, а также выбрать путь, где опись будет сохранена. Необязательно указывать ту же папку, в которую будут сохраняться регистрируемые документы.</w:t>
       </w:r>
     </w:p>
     <w:p>
@@ -6851,13 +6542,7 @@
         <w:t>excel</w:t>
       </w:r>
       <w:r>
-        <w:t xml:space="preserve">, в котором отражены все зарегистрированные файлы согласно утвержденному формату. В названии также фигурируют секретные номера, которые были присвоены всем зарегистрированным документам. Для заполнения Формы 27 необходимо указать организацию, которая прислала или кому отправлен документ, а </w:t>
-      </w:r>
-      <w:r>
-        <w:t>также</w:t>
-      </w:r>
-      <w:r>
-        <w:t xml:space="preserve"> место для сохранения самой формы.</w:t>
+        <w:t>, в котором отражены все зарегистрированные файлы согласно утвержденному формату. В названии также фигурируют секретные номера, которые были присвоены всем зарегистрированным документам. Для заполнения Формы 27 необходимо указать организацию, которая прислала или кому отправлен документ, а также место для сохранения самой формы.</w:t>
       </w:r>
     </w:p>
     <w:p>
@@ -7225,15 +6910,7 @@
         </w:rPr>
       </w:pPr>
       <w:r>
-        <w:t xml:space="preserve">Также в данном блоке присутствуют </w:t>
-      </w:r>
-      <w:proofErr w:type="spellStart"/>
-      <w:r>
-        <w:t>чекбоксы</w:t>
-      </w:r>
-      <w:proofErr w:type="spellEnd"/>
-      <w:r>
-        <w:t xml:space="preserve"> (Заключение, Протокол, Предписание), которые показывают, какие именно документы будут размножены на соответствующее число экземпляров. </w:t>
+        <w:t xml:space="preserve">Также в данном блоке присутствуют чекбоксы (Заключение, Протокол, Предписание), которые показывают, какие именно документы будут размножены на соответствующее число экземпляров. </w:t>
       </w:r>
       <w:r>
         <w:rPr>
@@ -7364,15 +7041,7 @@
         <w:t>xlsx</w:t>
       </w:r>
       <w:r>
-        <w:t xml:space="preserve">». В данном файле, согласно утвержденной форме, будут отражены следующие документы: заключение, протокол и предписание.  Данные документы будут распределены </w:t>
-      </w:r>
-      <w:proofErr w:type="spellStart"/>
-      <w:r>
-        <w:t>покомплектно</w:t>
-      </w:r>
-      <w:proofErr w:type="spellEnd"/>
-      <w:r>
-        <w:t xml:space="preserve">, для каждого указан секретный номер, дата регистрации и количество страниц. Для каждого комплекта будет посчитано суммарное количество страниц, а </w:t>
+        <w:t xml:space="preserve">». В данном файле, согласно утвержденной форме, будут отражены следующие документы: заключение, протокол и предписание.  Данные документы будут распределены покомплектно, для каждого указан секретный номер, дата регистрации и количество страниц. Для каждого комплекта будет посчитано суммарное количество страниц, а </w:t>
       </w:r>
       <w:r>
         <w:t>также</w:t>
@@ -7552,15 +7221,7 @@
     </w:p>
     <w:p>
       <w:r>
-        <w:t xml:space="preserve">В поле «Каталог с документами» необходимо указать директорию, где лежат документы для сортировки. В указанной папке могут присутствовать следующие документы: акт, заключение, протокол, предписание, </w:t>
-      </w:r>
-      <w:proofErr w:type="spellStart"/>
-      <w:r>
-        <w:t>инфокарта</w:t>
-      </w:r>
-      <w:proofErr w:type="spellEnd"/>
-      <w:r>
-        <w:t xml:space="preserve">, </w:t>
+        <w:t xml:space="preserve">В поле «Каталог с документами» необходимо указать директорию, где лежат документы для сортировки. В указанной папке могут присутствовать следующие документы: акт, заключение, протокол, предписание, инфокарта, </w:t>
       </w:r>
       <w:r>
         <w:rPr>
@@ -7688,23 +7349,7 @@
     </w:p>
     <w:p>
       <w:r>
-        <w:t xml:space="preserve">В области «Проверка документов» расположено четыре </w:t>
-      </w:r>
-      <w:proofErr w:type="spellStart"/>
-      <w:r>
-        <w:t>чекбокса</w:t>
-      </w:r>
-      <w:proofErr w:type="spellEnd"/>
-      <w:r>
-        <w:t xml:space="preserve">. При их активации программа будет проверять сортируемые документы на наличие каждого указанного документа в каждом комплекте. Для запуска работы программы должен быть активирован хотя бы один. Активировать </w:t>
-      </w:r>
-      <w:proofErr w:type="spellStart"/>
-      <w:r>
-        <w:t>чекбоксы</w:t>
-      </w:r>
-      <w:proofErr w:type="spellEnd"/>
-      <w:r>
-        <w:t xml:space="preserve"> можно в любых комбинациях.</w:t>
+        <w:t>В области «Проверка документов» расположено четыре чекбокса. При их активации программа будет проверять сортируемые документы на наличие каждого указанного документа в каждом комплекте. Для запуска работы программы должен быть активирован хотя бы один. Активировать чекбоксы можно в любых комбинациях.</w:t>
       </w:r>
       <w:r>
         <w:tab/>
@@ -8447,10 +8092,10 @@
         </w:rPr>
         <w:lastRenderedPageBreak/>
         <w:drawing>
-          <wp:inline distT="0" distB="0" distL="0" distR="0" wp14:anchorId="63A1AC5B" wp14:editId="77D2C3E3">
-            <wp:extent cx="6638925" cy="2628900"/>
-            <wp:effectExtent l="0" t="0" r="9525" b="0"/>
-            <wp:docPr id="4" name="Picture 4"/>
+          <wp:inline distT="0" distB="0" distL="0" distR="0" wp14:anchorId="50AB296F" wp14:editId="1206F553">
+            <wp:extent cx="6638925" cy="2600325"/>
+            <wp:effectExtent l="0" t="0" r="9525" b="9525"/>
+            <wp:docPr id="6" name="Picture 6"/>
             <wp:cNvGraphicFramePr>
               <a:graphicFrameLocks xmlns:a="http://schemas.openxmlformats.org/drawingml/2006/main" noChangeAspect="1"/>
             </wp:cNvGraphicFramePr>
@@ -8458,7 +8103,7 @@
               <a:graphicData uri="http://schemas.openxmlformats.org/drawingml/2006/picture">
                 <pic:pic xmlns:pic="http://schemas.openxmlformats.org/drawingml/2006/picture">
                   <pic:nvPicPr>
-                    <pic:cNvPr id="0" name="Picture 2"/>
+                    <pic:cNvPr id="0" name="Picture 1"/>
                     <pic:cNvPicPr>
                       <a:picLocks noChangeAspect="1" noChangeArrowheads="1"/>
                     </pic:cNvPicPr>
@@ -8479,7 +8124,7 @@
                   <pic:spPr bwMode="auto">
                     <a:xfrm>
                       <a:off x="0" y="0"/>
-                      <a:ext cx="6638925" cy="2628900"/>
+                      <a:ext cx="6638925" cy="2600325"/>
                     </a:xfrm>
                     <a:prstGeom prst="rect">
                       <a:avLst/>
@@ -8889,10 +8534,10 @@
         </w:rPr>
         <w:lastRenderedPageBreak/>
         <w:drawing>
-          <wp:inline distT="0" distB="0" distL="0" distR="0" wp14:anchorId="73F07396" wp14:editId="130C3151">
-            <wp:extent cx="6638925" cy="3143250"/>
-            <wp:effectExtent l="0" t="0" r="9525" b="0"/>
-            <wp:docPr id="27" name="Picture 27"/>
+          <wp:inline distT="0" distB="0" distL="0" distR="0" wp14:anchorId="512F2CD7" wp14:editId="44B5B613">
+            <wp:extent cx="6638925" cy="3171825"/>
+            <wp:effectExtent l="0" t="0" r="9525" b="9525"/>
+            <wp:docPr id="17" name="Picture 17"/>
             <wp:cNvGraphicFramePr>
               <a:graphicFrameLocks xmlns:a="http://schemas.openxmlformats.org/drawingml/2006/main" noChangeAspect="1"/>
             </wp:cNvGraphicFramePr>
@@ -8900,7 +8545,7 @@
               <a:graphicData uri="http://schemas.openxmlformats.org/drawingml/2006/picture">
                 <pic:pic xmlns:pic="http://schemas.openxmlformats.org/drawingml/2006/picture">
                   <pic:nvPicPr>
-                    <pic:cNvPr id="0" name="Picture 1"/>
+                    <pic:cNvPr id="0" name="Picture 2"/>
                     <pic:cNvPicPr>
                       <a:picLocks noChangeAspect="1" noChangeArrowheads="1"/>
                     </pic:cNvPicPr>
@@ -8921,7 +8566,7 @@
                   <pic:spPr bwMode="auto">
                     <a:xfrm>
                       <a:off x="0" y="0"/>
-                      <a:ext cx="6638925" cy="3143250"/>
+                      <a:ext cx="6638925" cy="3171825"/>
                     </a:xfrm>
                     <a:prstGeom prst="rect">
                       <a:avLst/>
@@ -9102,10 +8747,10 @@
         </w:rPr>
         <w:lastRenderedPageBreak/>
         <w:drawing>
-          <wp:inline distT="0" distB="0" distL="0" distR="0" wp14:anchorId="4F2D1E05" wp14:editId="120F2036">
-            <wp:extent cx="6638925" cy="3209925"/>
+          <wp:inline distT="0" distB="0" distL="0" distR="0" wp14:anchorId="649D6EFC" wp14:editId="5ED6FAB2">
+            <wp:extent cx="6638925" cy="3171825"/>
             <wp:effectExtent l="0" t="0" r="9525" b="9525"/>
-            <wp:docPr id="29" name="Picture 29"/>
+            <wp:docPr id="21" name="Picture 21"/>
             <wp:cNvGraphicFramePr>
               <a:graphicFrameLocks xmlns:a="http://schemas.openxmlformats.org/drawingml/2006/main" noChangeAspect="1"/>
             </wp:cNvGraphicFramePr>
@@ -9113,7 +8758,7 @@
               <a:graphicData uri="http://schemas.openxmlformats.org/drawingml/2006/picture">
                 <pic:pic xmlns:pic="http://schemas.openxmlformats.org/drawingml/2006/picture">
                   <pic:nvPicPr>
-                    <pic:cNvPr id="0" name="Picture 1"/>
+                    <pic:cNvPr id="0" name="Picture 3"/>
                     <pic:cNvPicPr>
                       <a:picLocks noChangeAspect="1" noChangeArrowheads="1"/>
                     </pic:cNvPicPr>
@@ -9134,7 +8779,7 @@
                   <pic:spPr bwMode="auto">
                     <a:xfrm>
                       <a:off x="0" y="0"/>
-                      <a:ext cx="6638925" cy="3209925"/>
+                      <a:ext cx="6638925" cy="3171825"/>
                     </a:xfrm>
                     <a:prstGeom prst="rect">
                       <a:avLst/>
@@ -9494,10 +9139,10 @@
           <w:noProof/>
         </w:rPr>
         <w:drawing>
-          <wp:inline distT="0" distB="0" distL="0" distR="0" wp14:anchorId="16BA288C" wp14:editId="45DF25D7">
-            <wp:extent cx="6638925" cy="3190875"/>
+          <wp:inline distT="0" distB="0" distL="0" distR="0" wp14:anchorId="64C2463E" wp14:editId="1C197895">
+            <wp:extent cx="6638925" cy="3171825"/>
             <wp:effectExtent l="0" t="0" r="9525" b="9525"/>
-            <wp:docPr id="39" name="Picture 39"/>
+            <wp:docPr id="24" name="Picture 24"/>
             <wp:cNvGraphicFramePr>
               <a:graphicFrameLocks xmlns:a="http://schemas.openxmlformats.org/drawingml/2006/main" noChangeAspect="1"/>
             </wp:cNvGraphicFramePr>
@@ -9505,7 +9150,7 @@
               <a:graphicData uri="http://schemas.openxmlformats.org/drawingml/2006/picture">
                 <pic:pic xmlns:pic="http://schemas.openxmlformats.org/drawingml/2006/picture">
                   <pic:nvPicPr>
-                    <pic:cNvPr id="0" name="Picture 3"/>
+                    <pic:cNvPr id="0" name="Picture 4"/>
                     <pic:cNvPicPr>
                       <a:picLocks noChangeAspect="1" noChangeArrowheads="1"/>
                     </pic:cNvPicPr>
@@ -9526,7 +9171,7 @@
                   <pic:spPr bwMode="auto">
                     <a:xfrm>
                       <a:off x="0" y="0"/>
-                      <a:ext cx="6638925" cy="3190875"/>
+                      <a:ext cx="6638925" cy="3171825"/>
                     </a:xfrm>
                     <a:prstGeom prst="rect">
                       <a:avLst/>
@@ -10562,15 +10207,7 @@
         </w:tabs>
       </w:pPr>
       <w:r>
-        <w:t xml:space="preserve">При активации одной из радиокнопок («ФСБ» или «ФСТЭК») </w:t>
-      </w:r>
-      <w:proofErr w:type="spellStart"/>
-      <w:r>
-        <w:t>чекбоксы</w:t>
-      </w:r>
-      <w:proofErr w:type="spellEnd"/>
-      <w:r>
-        <w:t xml:space="preserve"> для печати документов будут автоматически обновлены в соответствии со стандартным случаем печати документов для выбранного ведомства: ФСБ не печатает протоколы, ФСТЭК печатает все документы. Если ситуация нестандартная, то необходимо вручную выбрать документы, необходимые для печати. </w:t>
+        <w:t xml:space="preserve">При активации одной из радиокнопок («ФСБ» или «ФСТЭК») чекбоксы для печати документов будут автоматически обновлены в соответствии со стандартным случаем печати документов для выбранного ведомства: ФСБ не печатает протоколы, ФСТЭК печатает все документы. Если ситуация нестандартная, то необходимо вручную выбрать документы, необходимые для печати. </w:t>
       </w:r>
     </w:p>
     <w:p>
@@ -10908,13 +10545,7 @@
         <w:rPr>
           <w:noProof/>
         </w:rPr>
-        <w:t>.</w:t>
-      </w:r>
-      <w:r>
-        <w:rPr>
-          <w:noProof/>
-        </w:rPr>
-        <w:t xml:space="preserve"> </w:t>
+        <w:t xml:space="preserve">. </w:t>
       </w:r>
       <w:r>
         <w:rPr>
@@ -11095,7 +10726,7 @@
 </file>
 
 <file path=word/endnotes.xml><?xml version="1.0" encoding="utf-8"?>
-<w:endnotes xmlns:wpc="http://schemas.microsoft.com/office/word/2010/wordprocessingCanvas" xmlns:cx="http://schemas.microsoft.com/office/drawing/2014/chartex" xmlns:cx1="http://schemas.microsoft.com/office/drawing/2015/9/8/chartex" xmlns:cx2="http://schemas.microsoft.com/office/drawing/2015/10/21/chartex" xmlns:cx3="http://schemas.microsoft.com/office/drawing/2016/5/9/chartex" xmlns:cx4="http://schemas.microsoft.com/office/drawing/2016/5/10/chartex" xmlns:cx5="http://schemas.microsoft.com/office/drawing/2016/5/11/chartex" xmlns:cx6="http://schemas.microsoft.com/office/drawing/2016/5/12/chartex" xmlns:cx7="http://schemas.microsoft.com/office/drawing/2016/5/13/chartex" xmlns:cx8="http://schemas.microsoft.com/office/drawing/2016/5/14/chartex" xmlns:mc="http://schemas.openxmlformats.org/markup-compatibility/2006" xmlns:aink="http://schemas.microsoft.com/office/drawing/2016/ink" xmlns:am3d="http://schemas.microsoft.com/office/drawing/2017/model3d" xmlns:o="urn:schemas-microsoft-com:office:office" xmlns:oel="http://schemas.microsoft.com/office/2019/extlst" xmlns:r="http://schemas.openxmlformats.org/officeDocument/2006/relationships" xmlns:m="http://schemas.openxmlformats.org/officeDocument/2006/math" xmlns:v="urn:schemas-microsoft-com:vml" xmlns:wp14="http://schemas.microsoft.com/office/word/2010/wordprocessingDrawing" xmlns:wp="http://schemas.openxmlformats.org/drawingml/2006/wordprocessingDrawing" xmlns:w10="urn:schemas-microsoft-com:office:word" xmlns:w="http://schemas.openxmlformats.org/wordprocessingml/2006/main" xmlns:w14="http://schemas.microsoft.com/office/word/2010/wordml" xmlns:w15="http://schemas.microsoft.com/office/word/2012/wordml" xmlns:w16cex="http://schemas.microsoft.com/office/word/2018/wordml/cex" xmlns:w16cid="http://schemas.microsoft.com/office/word/2016/wordml/cid" xmlns:w16="http://schemas.microsoft.com/office/word/2018/wordml" xmlns:w16sdtdh="http://schemas.microsoft.com/office/word/2020/wordml/sdtdatahash" xmlns:w16se="http://schemas.microsoft.com/office/word/2015/wordml/symex" xmlns:wpg="http://schemas.microsoft.com/office/word/2010/wordprocessingGroup" xmlns:wpi="http://schemas.microsoft.com/office/word/2010/wordprocessingInk" xmlns:wne="http://schemas.microsoft.com/office/word/2006/wordml" xmlns:wps="http://schemas.microsoft.com/office/word/2010/wordprocessingShape" mc:Ignorable="w14 w15 w16se w16cid w16 w16cex w16sdtdh wp14">
+<w:endnotes xmlns:wpc="http://schemas.microsoft.com/office/word/2010/wordprocessingCanvas" xmlns:cx="http://schemas.microsoft.com/office/drawing/2014/chartex" xmlns:cx1="http://schemas.microsoft.com/office/drawing/2015/9/8/chartex" xmlns:cx2="http://schemas.microsoft.com/office/drawing/2015/10/21/chartex" xmlns:cx3="http://schemas.microsoft.com/office/drawing/2016/5/9/chartex" xmlns:cx4="http://schemas.microsoft.com/office/drawing/2016/5/10/chartex" xmlns:cx5="http://schemas.microsoft.com/office/drawing/2016/5/11/chartex" xmlns:cx6="http://schemas.microsoft.com/office/drawing/2016/5/12/chartex" xmlns:cx7="http://schemas.microsoft.com/office/drawing/2016/5/13/chartex" xmlns:cx8="http://schemas.microsoft.com/office/drawing/2016/5/14/chartex" xmlns:mc="http://schemas.openxmlformats.org/markup-compatibility/2006" xmlns:aink="http://schemas.microsoft.com/office/drawing/2016/ink" xmlns:am3d="http://schemas.microsoft.com/office/drawing/2017/model3d" xmlns:o="urn:schemas-microsoft-com:office:office" xmlns:r="http://schemas.openxmlformats.org/officeDocument/2006/relationships" xmlns:m="http://schemas.openxmlformats.org/officeDocument/2006/math" xmlns:v="urn:schemas-microsoft-com:vml" xmlns:wp14="http://schemas.microsoft.com/office/word/2010/wordprocessingDrawing" xmlns:wp="http://schemas.openxmlformats.org/drawingml/2006/wordprocessingDrawing" xmlns:w10="urn:schemas-microsoft-com:office:word" xmlns:w="http://schemas.openxmlformats.org/wordprocessingml/2006/main" xmlns:w14="http://schemas.microsoft.com/office/word/2010/wordml" xmlns:w15="http://schemas.microsoft.com/office/word/2012/wordml" xmlns:w16cex="http://schemas.microsoft.com/office/word/2018/wordml/cex" xmlns:w16cid="http://schemas.microsoft.com/office/word/2016/wordml/cid" xmlns:w16="http://schemas.microsoft.com/office/word/2018/wordml" xmlns:w16sdtdh="http://schemas.microsoft.com/office/word/2020/wordml/sdtdatahash" xmlns:w16se="http://schemas.microsoft.com/office/word/2015/wordml/symex" xmlns:wpg="http://schemas.microsoft.com/office/word/2010/wordprocessingGroup" xmlns:wpi="http://schemas.microsoft.com/office/word/2010/wordprocessingInk" xmlns:wne="http://schemas.microsoft.com/office/word/2006/wordml" xmlns:wps="http://schemas.microsoft.com/office/word/2010/wordprocessingShape" mc:Ignorable="w14 w15 w16se w16cid w16 w16cex w16sdtdh wp14">
   <w:endnote w:type="separator" w:id="-1">
     <w:p>
       <w:pPr>
@@ -11120,7 +10751,7 @@
 </file>
 
 <file path=word/footnotes.xml><?xml version="1.0" encoding="utf-8"?>
-<w:footnotes xmlns:wpc="http://schemas.microsoft.com/office/word/2010/wordprocessingCanvas" xmlns:cx="http://schemas.microsoft.com/office/drawing/2014/chartex" xmlns:cx1="http://schemas.microsoft.com/office/drawing/2015/9/8/chartex" xmlns:cx2="http://schemas.microsoft.com/office/drawing/2015/10/21/chartex" xmlns:cx3="http://schemas.microsoft.com/office/drawing/2016/5/9/chartex" xmlns:cx4="http://schemas.microsoft.com/office/drawing/2016/5/10/chartex" xmlns:cx5="http://schemas.microsoft.com/office/drawing/2016/5/11/chartex" xmlns:cx6="http://schemas.microsoft.com/office/drawing/2016/5/12/chartex" xmlns:cx7="http://schemas.microsoft.com/office/drawing/2016/5/13/chartex" xmlns:cx8="http://schemas.microsoft.com/office/drawing/2016/5/14/chartex" xmlns:mc="http://schemas.openxmlformats.org/markup-compatibility/2006" xmlns:aink="http://schemas.microsoft.com/office/drawing/2016/ink" xmlns:am3d="http://schemas.microsoft.com/office/drawing/2017/model3d" xmlns:o="urn:schemas-microsoft-com:office:office" xmlns:oel="http://schemas.microsoft.com/office/2019/extlst" xmlns:r="http://schemas.openxmlformats.org/officeDocument/2006/relationships" xmlns:m="http://schemas.openxmlformats.org/officeDocument/2006/math" xmlns:v="urn:schemas-microsoft-com:vml" xmlns:wp14="http://schemas.microsoft.com/office/word/2010/wordprocessingDrawing" xmlns:wp="http://schemas.openxmlformats.org/drawingml/2006/wordprocessingDrawing" xmlns:w10="urn:schemas-microsoft-com:office:word" xmlns:w="http://schemas.openxmlformats.org/wordprocessingml/2006/main" xmlns:w14="http://schemas.microsoft.com/office/word/2010/wordml" xmlns:w15="http://schemas.microsoft.com/office/word/2012/wordml" xmlns:w16cex="http://schemas.microsoft.com/office/word/2018/wordml/cex" xmlns:w16cid="http://schemas.microsoft.com/office/word/2016/wordml/cid" xmlns:w16="http://schemas.microsoft.com/office/word/2018/wordml" xmlns:w16sdtdh="http://schemas.microsoft.com/office/word/2020/wordml/sdtdatahash" xmlns:w16se="http://schemas.microsoft.com/office/word/2015/wordml/symex" xmlns:wpg="http://schemas.microsoft.com/office/word/2010/wordprocessingGroup" xmlns:wpi="http://schemas.microsoft.com/office/word/2010/wordprocessingInk" xmlns:wne="http://schemas.microsoft.com/office/word/2006/wordml" xmlns:wps="http://schemas.microsoft.com/office/word/2010/wordprocessingShape" mc:Ignorable="w14 w15 w16se w16cid w16 w16cex w16sdtdh wp14">
+<w:footnotes xmlns:wpc="http://schemas.microsoft.com/office/word/2010/wordprocessingCanvas" xmlns:cx="http://schemas.microsoft.com/office/drawing/2014/chartex" xmlns:cx1="http://schemas.microsoft.com/office/drawing/2015/9/8/chartex" xmlns:cx2="http://schemas.microsoft.com/office/drawing/2015/10/21/chartex" xmlns:cx3="http://schemas.microsoft.com/office/drawing/2016/5/9/chartex" xmlns:cx4="http://schemas.microsoft.com/office/drawing/2016/5/10/chartex" xmlns:cx5="http://schemas.microsoft.com/office/drawing/2016/5/11/chartex" xmlns:cx6="http://schemas.microsoft.com/office/drawing/2016/5/12/chartex" xmlns:cx7="http://schemas.microsoft.com/office/drawing/2016/5/13/chartex" xmlns:cx8="http://schemas.microsoft.com/office/drawing/2016/5/14/chartex" xmlns:mc="http://schemas.openxmlformats.org/markup-compatibility/2006" xmlns:aink="http://schemas.microsoft.com/office/drawing/2016/ink" xmlns:am3d="http://schemas.microsoft.com/office/drawing/2017/model3d" xmlns:o="urn:schemas-microsoft-com:office:office" xmlns:r="http://schemas.openxmlformats.org/officeDocument/2006/relationships" xmlns:m="http://schemas.openxmlformats.org/officeDocument/2006/math" xmlns:v="urn:schemas-microsoft-com:vml" xmlns:wp14="http://schemas.microsoft.com/office/word/2010/wordprocessingDrawing" xmlns:wp="http://schemas.openxmlformats.org/drawingml/2006/wordprocessingDrawing" xmlns:w10="urn:schemas-microsoft-com:office:word" xmlns:w="http://schemas.openxmlformats.org/wordprocessingml/2006/main" xmlns:w14="http://schemas.microsoft.com/office/word/2010/wordml" xmlns:w15="http://schemas.microsoft.com/office/word/2012/wordml" xmlns:w16cex="http://schemas.microsoft.com/office/word/2018/wordml/cex" xmlns:w16cid="http://schemas.microsoft.com/office/word/2016/wordml/cid" xmlns:w16="http://schemas.microsoft.com/office/word/2018/wordml" xmlns:w16sdtdh="http://schemas.microsoft.com/office/word/2020/wordml/sdtdatahash" xmlns:w16se="http://schemas.microsoft.com/office/word/2015/wordml/symex" xmlns:wpg="http://schemas.microsoft.com/office/word/2010/wordprocessingGroup" xmlns:wpi="http://schemas.microsoft.com/office/word/2010/wordprocessingInk" xmlns:wne="http://schemas.microsoft.com/office/word/2006/wordml" xmlns:wps="http://schemas.microsoft.com/office/word/2010/wordprocessingShape" mc:Ignorable="w14 w15 w16se w16cid w16 w16cex w16sdtdh wp14">
   <w:footnote w:type="separator" w:id="-1">
     <w:p>
       <w:pPr>
@@ -11145,7 +10776,7 @@
 </file>
 
 <file path=word/numbering.xml><?xml version="1.0" encoding="utf-8"?>
-<w:numbering xmlns:wpc="http://schemas.microsoft.com/office/word/2010/wordprocessingCanvas" xmlns:cx="http://schemas.microsoft.com/office/drawing/2014/chartex" xmlns:cx1="http://schemas.microsoft.com/office/drawing/2015/9/8/chartex" xmlns:cx2="http://schemas.microsoft.com/office/drawing/2015/10/21/chartex" xmlns:cx3="http://schemas.microsoft.com/office/drawing/2016/5/9/chartex" xmlns:cx4="http://schemas.microsoft.com/office/drawing/2016/5/10/chartex" xmlns:cx5="http://schemas.microsoft.com/office/drawing/2016/5/11/chartex" xmlns:cx6="http://schemas.microsoft.com/office/drawing/2016/5/12/chartex" xmlns:cx7="http://schemas.microsoft.com/office/drawing/2016/5/13/chartex" xmlns:cx8="http://schemas.microsoft.com/office/drawing/2016/5/14/chartex" xmlns:mc="http://schemas.openxmlformats.org/markup-compatibility/2006" xmlns:aink="http://schemas.microsoft.com/office/drawing/2016/ink" xmlns:am3d="http://schemas.microsoft.com/office/drawing/2017/model3d" xmlns:o="urn:schemas-microsoft-com:office:office" xmlns:oel="http://schemas.microsoft.com/office/2019/extlst" xmlns:r="http://schemas.openxmlformats.org/officeDocument/2006/relationships" xmlns:m="http://schemas.openxmlformats.org/officeDocument/2006/math" xmlns:v="urn:schemas-microsoft-com:vml" xmlns:wp14="http://schemas.microsoft.com/office/word/2010/wordprocessingDrawing" xmlns:wp="http://schemas.openxmlformats.org/drawingml/2006/wordprocessingDrawing" xmlns:w10="urn:schemas-microsoft-com:office:word" xmlns:w="http://schemas.openxmlformats.org/wordprocessingml/2006/main" xmlns:w14="http://schemas.microsoft.com/office/word/2010/wordml" xmlns:w15="http://schemas.microsoft.com/office/word/2012/wordml" xmlns:w16cex="http://schemas.microsoft.com/office/word/2018/wordml/cex" xmlns:w16cid="http://schemas.microsoft.com/office/word/2016/wordml/cid" xmlns:w16="http://schemas.microsoft.com/office/word/2018/wordml" xmlns:w16sdtdh="http://schemas.microsoft.com/office/word/2020/wordml/sdtdatahash" xmlns:w16se="http://schemas.microsoft.com/office/word/2015/wordml/symex" xmlns:wpg="http://schemas.microsoft.com/office/word/2010/wordprocessingGroup" xmlns:wpi="http://schemas.microsoft.com/office/word/2010/wordprocessingInk" xmlns:wne="http://schemas.microsoft.com/office/word/2006/wordml" xmlns:wps="http://schemas.microsoft.com/office/word/2010/wordprocessingShape" mc:Ignorable="w14 w15 w16se w16cid w16 w16cex w16sdtdh wp14">
+<w:numbering xmlns:wpc="http://schemas.microsoft.com/office/word/2010/wordprocessingCanvas" xmlns:cx="http://schemas.microsoft.com/office/drawing/2014/chartex" xmlns:cx1="http://schemas.microsoft.com/office/drawing/2015/9/8/chartex" xmlns:cx2="http://schemas.microsoft.com/office/drawing/2015/10/21/chartex" xmlns:cx3="http://schemas.microsoft.com/office/drawing/2016/5/9/chartex" xmlns:cx4="http://schemas.microsoft.com/office/drawing/2016/5/10/chartex" xmlns:cx5="http://schemas.microsoft.com/office/drawing/2016/5/11/chartex" xmlns:cx6="http://schemas.microsoft.com/office/drawing/2016/5/12/chartex" xmlns:cx7="http://schemas.microsoft.com/office/drawing/2016/5/13/chartex" xmlns:cx8="http://schemas.microsoft.com/office/drawing/2016/5/14/chartex" xmlns:mc="http://schemas.openxmlformats.org/markup-compatibility/2006" xmlns:aink="http://schemas.microsoft.com/office/drawing/2016/ink" xmlns:am3d="http://schemas.microsoft.com/office/drawing/2017/model3d" xmlns:o="urn:schemas-microsoft-com:office:office" xmlns:r="http://schemas.openxmlformats.org/officeDocument/2006/relationships" xmlns:m="http://schemas.openxmlformats.org/officeDocument/2006/math" xmlns:v="urn:schemas-microsoft-com:vml" xmlns:wp14="http://schemas.microsoft.com/office/word/2010/wordprocessingDrawing" xmlns:wp="http://schemas.openxmlformats.org/drawingml/2006/wordprocessingDrawing" xmlns:w10="urn:schemas-microsoft-com:office:word" xmlns:w="http://schemas.openxmlformats.org/wordprocessingml/2006/main" xmlns:w14="http://schemas.microsoft.com/office/word/2010/wordml" xmlns:w15="http://schemas.microsoft.com/office/word/2012/wordml" xmlns:w16cex="http://schemas.microsoft.com/office/word/2018/wordml/cex" xmlns:w16cid="http://schemas.microsoft.com/office/word/2016/wordml/cid" xmlns:w16="http://schemas.microsoft.com/office/word/2018/wordml" xmlns:w16sdtdh="http://schemas.microsoft.com/office/word/2020/wordml/sdtdatahash" xmlns:w16se="http://schemas.microsoft.com/office/word/2015/wordml/symex" xmlns:wpg="http://schemas.microsoft.com/office/word/2010/wordprocessingGroup" xmlns:wpi="http://schemas.microsoft.com/office/word/2010/wordprocessingInk" xmlns:wne="http://schemas.microsoft.com/office/word/2006/wordml" xmlns:wps="http://schemas.microsoft.com/office/word/2010/wordprocessingShape" mc:Ignorable="w14 w15 w16se w16cid w16 w16cex w16sdtdh wp14">
   <w:abstractNum w:abstractNumId="0" w15:restartNumberingAfterBreak="0">
     <w:nsid w:val="14C170B5"/>
     <w:multiLevelType w:val="hybridMultilevel"/>
@@ -11799,25 +11430,25 @@
       </w:pPr>
     </w:lvl>
   </w:abstractNum>
-  <w:num w:numId="1" w16cid:durableId="1479614300">
+  <w:num w:numId="1">
     <w:abstractNumId w:val="6"/>
   </w:num>
-  <w:num w:numId="2" w16cid:durableId="711459605">
+  <w:num w:numId="2">
     <w:abstractNumId w:val="5"/>
   </w:num>
-  <w:num w:numId="3" w16cid:durableId="320040306">
+  <w:num w:numId="3">
     <w:abstractNumId w:val="1"/>
   </w:num>
-  <w:num w:numId="4" w16cid:durableId="1173758695">
+  <w:num w:numId="4">
     <w:abstractNumId w:val="0"/>
   </w:num>
-  <w:num w:numId="5" w16cid:durableId="2084986188">
+  <w:num w:numId="5">
     <w:abstractNumId w:val="3"/>
   </w:num>
-  <w:num w:numId="6" w16cid:durableId="270287339">
+  <w:num w:numId="6">
     <w:abstractNumId w:val="2"/>
   </w:num>
-  <w:num w:numId="7" w16cid:durableId="393744838">
+  <w:num w:numId="7">
     <w:abstractNumId w:val="4"/>
   </w:num>
 </w:numbering>
@@ -12218,17 +11849,17 @@
     <w:lsdException w:name="Unresolved Mention" w:semiHidden="1" w:unhideWhenUsed="1"/>
     <w:lsdException w:name="Smart Link" w:semiHidden="1" w:unhideWhenUsed="1"/>
   </w:latentStyles>
-  <w:style w:type="paragraph" w:default="1" w:styleId="a">
+  <w:style w:type="paragraph" w:default="1" w:styleId="Normal">
     <w:name w:val="Normal"/>
     <w:qFormat/>
   </w:style>
-  <w:style w:type="character" w:default="1" w:styleId="a0">
+  <w:style w:type="character" w:default="1" w:styleId="DefaultParagraphFont">
     <w:name w:val="Default Paragraph Font"/>
     <w:uiPriority w:val="1"/>
     <w:semiHidden/>
     <w:unhideWhenUsed/>
   </w:style>
-  <w:style w:type="table" w:default="1" w:styleId="a1">
+  <w:style w:type="table" w:default="1" w:styleId="TableNormal">
     <w:name w:val="Normal Table"/>
     <w:uiPriority w:val="99"/>
     <w:semiHidden/>
@@ -12243,16 +11874,16 @@
       </w:tblCellMar>
     </w:tblPr>
   </w:style>
-  <w:style w:type="numbering" w:default="1" w:styleId="a2">
+  <w:style w:type="numbering" w:default="1" w:styleId="NoList">
     <w:name w:val="No List"/>
     <w:uiPriority w:val="99"/>
     <w:semiHidden/>
     <w:unhideWhenUsed/>
   </w:style>
-  <w:style w:type="paragraph" w:styleId="a3">
+  <w:style w:type="paragraph" w:styleId="Header">
     <w:name w:val="header"/>
-    <w:basedOn w:val="a"/>
-    <w:link w:val="a4"/>
+    <w:basedOn w:val="Normal"/>
+    <w:link w:val="HeaderChar"/>
     <w:uiPriority w:val="99"/>
     <w:unhideWhenUsed/>
     <w:rsid w:val="004B326D"/>
@@ -12264,17 +11895,17 @@
       <w:spacing w:after="0" w:line="240" w:lineRule="auto"/>
     </w:pPr>
   </w:style>
-  <w:style w:type="character" w:customStyle="1" w:styleId="a4">
-    <w:name w:val="Верхний колонтитул Знак"/>
-    <w:basedOn w:val="a0"/>
-    <w:link w:val="a3"/>
+  <w:style w:type="character" w:customStyle="1" w:styleId="HeaderChar">
+    <w:name w:val="Header Char"/>
+    <w:basedOn w:val="DefaultParagraphFont"/>
+    <w:link w:val="Header"/>
     <w:uiPriority w:val="99"/>
     <w:rsid w:val="004B326D"/>
   </w:style>
-  <w:style w:type="paragraph" w:styleId="a5">
+  <w:style w:type="paragraph" w:styleId="Footer">
     <w:name w:val="footer"/>
-    <w:basedOn w:val="a"/>
-    <w:link w:val="a6"/>
+    <w:basedOn w:val="Normal"/>
+    <w:link w:val="FooterChar"/>
     <w:uiPriority w:val="99"/>
     <w:unhideWhenUsed/>
     <w:rsid w:val="004B326D"/>
@@ -12286,16 +11917,16 @@
       <w:spacing w:after="0" w:line="240" w:lineRule="auto"/>
     </w:pPr>
   </w:style>
-  <w:style w:type="character" w:customStyle="1" w:styleId="a6">
-    <w:name w:val="Нижний колонтитул Знак"/>
-    <w:basedOn w:val="a0"/>
-    <w:link w:val="a5"/>
+  <w:style w:type="character" w:customStyle="1" w:styleId="FooterChar">
+    <w:name w:val="Footer Char"/>
+    <w:basedOn w:val="DefaultParagraphFont"/>
+    <w:link w:val="Footer"/>
     <w:uiPriority w:val="99"/>
     <w:rsid w:val="004B326D"/>
   </w:style>
-  <w:style w:type="paragraph" w:styleId="a7">
+  <w:style w:type="paragraph" w:styleId="ListParagraph">
     <w:name w:val="List Paragraph"/>
-    <w:basedOn w:val="a"/>
+    <w:basedOn w:val="Normal"/>
     <w:uiPriority w:val="34"/>
     <w:qFormat/>
     <w:rsid w:val="009234F3"/>
